--- a/etc/doc/fr/CSharpExample.docx
+++ b/etc/doc/fr/CSharpExample.docx
@@ -319,7 +319,7 @@
       </w:r>
     </w:p>
     <w:p>
-      <w:hyperlink r:id="rId5" w:history="1">
+      <w:hyperlink r:id="rId6" w:history="1">
         <w:r>
           <w:rPr>
             <w:rStyle w:val="Lienhypertexte"/>
@@ -484,16 +484,16 @@
         <mc:AlternateContent>
           <mc:Choice Requires="wps">
             <w:drawing>
-              <wp:anchor distT="45720" distB="45720" distL="114300" distR="114300" simplePos="0" relativeHeight="251659264" behindDoc="0" locked="0" layoutInCell="1" allowOverlap="1" wp14:anchorId="1E996909" wp14:editId="564EF7AB">
+              <wp:anchor distT="45720" distB="45720" distL="114300" distR="114300" simplePos="0" relativeHeight="251659264" behindDoc="0" locked="0" layoutInCell="1" allowOverlap="1" wp14:anchorId="1E996909" wp14:editId="52888D22">
                 <wp:simplePos x="0" y="0"/>
                 <wp:positionH relativeFrom="margin">
-                  <wp:posOffset>0</wp:posOffset>
+                  <wp:align>right</wp:align>
                 </wp:positionH>
                 <wp:positionV relativeFrom="paragraph">
-                  <wp:posOffset>331470</wp:posOffset>
+                  <wp:posOffset>0</wp:posOffset>
                 </wp:positionV>
                 <wp:extent cx="5734050" cy="1404620"/>
-                <wp:effectExtent l="0" t="0" r="19050" b="11430"/>
+                <wp:effectExtent l="0" t="0" r="19050" b="12700"/>
                 <wp:wrapSquare wrapText="bothSides"/>
                 <wp:docPr id="217" name="Zone de texte 2"/>
                 <wp:cNvGraphicFramePr>
@@ -814,7 +814,9 @@
                               <w:spacing w:after="0" w:line="240" w:lineRule="auto"/>
                               <w:rPr>
                                 <w:rFonts w:ascii="Courier New" w:hAnsi="Courier New" w:cs="Courier New"/>
-                                <w:color w:val="000000"/>
+                                <w:b/>
+                                <w:bCs/>
+                                <w:color w:val="000080"/>
                                 <w:sz w:val="20"/>
                                 <w:szCs w:val="20"/>
                                 <w:lang w:val="en-GB"/>
@@ -955,85 +957,68 @@
                                 <w:szCs w:val="20"/>
                                 <w:lang w:val="en-GB"/>
                               </w:rPr>
-                              <w:t xml:space="preserve"> org</w:t>
-                            </w:r>
-                            <w:r>
-                              <w:rPr>
-                                <w:rFonts w:ascii="Courier New" w:hAnsi="Courier New" w:cs="Courier New"/>
-                                <w:b/>
-                                <w:bCs/>
-                                <w:color w:val="000080"/>
-                                <w:sz w:val="20"/>
-                                <w:szCs w:val="20"/>
-                                <w:lang w:val="en-GB"/>
-                              </w:rPr>
-                              <w:t>.</w:t>
-                            </w:r>
-                            <w:r>
-                              <w:rPr>
-                                <w:rFonts w:ascii="Courier New" w:hAnsi="Courier New" w:cs="Courier New"/>
-                                <w:color w:val="000000"/>
-                                <w:sz w:val="20"/>
-                                <w:szCs w:val="20"/>
-                                <w:lang w:val="en-GB"/>
-                              </w:rPr>
-                              <w:t>kalima</w:t>
-                            </w:r>
-                            <w:r>
-                              <w:rPr>
-                                <w:rFonts w:ascii="Courier New" w:hAnsi="Courier New" w:cs="Courier New"/>
-                                <w:b/>
-                                <w:bCs/>
-                                <w:color w:val="000080"/>
-                                <w:sz w:val="20"/>
-                                <w:szCs w:val="20"/>
-                                <w:lang w:val="en-GB"/>
-                              </w:rPr>
-                              <w:t>.</w:t>
-                            </w:r>
-                            <w:r>
-                              <w:rPr>
-                                <w:rFonts w:ascii="Courier New" w:hAnsi="Courier New" w:cs="Courier New"/>
-                                <w:color w:val="000000"/>
-                                <w:sz w:val="20"/>
-                                <w:szCs w:val="20"/>
-                                <w:lang w:val="en-GB"/>
-                              </w:rPr>
-                              <w:t>cache</w:t>
-                            </w:r>
-                            <w:r>
-                              <w:rPr>
-                                <w:rFonts w:ascii="Courier New" w:hAnsi="Courier New" w:cs="Courier New"/>
-                                <w:b/>
-                                <w:bCs/>
-                                <w:color w:val="000080"/>
-                                <w:sz w:val="20"/>
-                                <w:szCs w:val="20"/>
-                                <w:lang w:val="en-GB"/>
-                              </w:rPr>
-                              <w:t>.</w:t>
-                            </w:r>
-                            <w:r>
-                              <w:rPr>
-                                <w:rFonts w:ascii="Courier New" w:hAnsi="Courier New" w:cs="Courier New"/>
-                                <w:color w:val="000000"/>
-                                <w:sz w:val="20"/>
-                                <w:szCs w:val="20"/>
-                                <w:lang w:val="en-GB"/>
-                              </w:rPr>
-                              <w:t>lib</w:t>
-                            </w:r>
-                            <w:r>
-                              <w:rPr>
-                                <w:rFonts w:ascii="Courier New" w:hAnsi="Courier New" w:cs="Courier New"/>
-                                <w:b/>
-                                <w:bCs/>
-                                <w:color w:val="000080"/>
-                                <w:sz w:val="20"/>
-                                <w:szCs w:val="20"/>
-                                <w:lang w:val="en-GB"/>
-                              </w:rPr>
-                              <w:t>;</w:t>
+                              <w:t xml:space="preserve"> </w:t>
+                            </w:r>
+                            <w:r>
+                              <w:rPr>
+                                <w:rFonts w:ascii="Courier New" w:hAnsi="Courier New" w:cs="Courier New"/>
+                                <w:color w:val="000000"/>
+                                <w:sz w:val="20"/>
+                                <w:szCs w:val="20"/>
+                                <w:lang w:val="en-GB"/>
+                              </w:rPr>
+                              <w:t>org.kalima.util;</w:t>
+                            </w:r>
+                          </w:p>
+                          <w:p>
+                            <w:pPr>
+                              <w:autoSpaceDE w:val="0"/>
+                              <w:autoSpaceDN w:val="0"/>
+                              <w:adjustRightInd w:val="0"/>
+                              <w:spacing w:after="0" w:line="240" w:lineRule="auto"/>
+                              <w:rPr>
+                                <w:rFonts w:ascii="Courier New" w:hAnsi="Courier New" w:cs="Courier New"/>
+                                <w:b/>
+                                <w:bCs/>
+                                <w:color w:val="0000FF"/>
+                                <w:sz w:val="20"/>
+                                <w:szCs w:val="20"/>
+                                <w:lang w:val="en-GB"/>
+                              </w:rPr>
+                            </w:pPr>
+                            <w:r>
+                              <w:rPr>
+                                <w:rFonts w:ascii="Courier New" w:hAnsi="Courier New" w:cs="Courier New"/>
+                                <w:b/>
+                                <w:bCs/>
+                                <w:color w:val="0000FF"/>
+                                <w:sz w:val="20"/>
+                                <w:szCs w:val="20"/>
+                                <w:lang w:val="en-GB"/>
+                              </w:rPr>
+                              <w:t>using</w:t>
+                            </w:r>
+                            <w:r>
+                              <w:rPr>
+                                <w:rFonts w:ascii="Courier New" w:hAnsi="Courier New" w:cs="Courier New"/>
+                                <w:b/>
+                                <w:bCs/>
+                                <w:color w:val="0000FF"/>
+                                <w:sz w:val="20"/>
+                                <w:szCs w:val="20"/>
+                                <w:lang w:val="en-GB"/>
+                              </w:rPr>
+                              <w:t xml:space="preserve"> </w:t>
+                            </w:r>
+                            <w:r>
+                              <w:rPr>
+                                <w:rFonts w:ascii="Courier New" w:hAnsi="Courier New" w:cs="Courier New"/>
+                                <w:color w:val="000000"/>
+                                <w:sz w:val="20"/>
+                                <w:szCs w:val="20"/>
+                                <w:lang w:val="en-GB"/>
+                              </w:rPr>
+                              <w:t>org.kalima.cache.lib;</w:t>
                             </w:r>
                           </w:p>
                           <w:p>
@@ -1477,7 +1462,6 @@
                                 <w:color w:val="000000"/>
                                 <w:sz w:val="20"/>
                                 <w:szCs w:val="20"/>
-                                <w:lang w:val="en-GB"/>
                               </w:rPr>
                             </w:pPr>
                             <w:r>
@@ -1500,7 +1484,6 @@
                                 <w:color w:val="0000FF"/>
                                 <w:sz w:val="20"/>
                                 <w:szCs w:val="20"/>
-                                <w:lang w:val="en-GB"/>
                               </w:rPr>
                               <w:t>private</w:t>
                             </w:r>
@@ -1510,7 +1493,6 @@
                                 <w:color w:val="000000"/>
                                 <w:sz w:val="20"/>
                                 <w:szCs w:val="20"/>
-                                <w:lang w:val="en-GB"/>
                               </w:rPr>
                               <w:t xml:space="preserve"> Client client</w:t>
                             </w:r>
@@ -1522,7 +1504,6 @@
                                 <w:color w:val="000080"/>
                                 <w:sz w:val="20"/>
                                 <w:szCs w:val="20"/>
-                                <w:lang w:val="en-GB"/>
                               </w:rPr>
                               <w:t>;</w:t>
                             </w:r>
@@ -1538,7 +1519,6 @@
                                 <w:color w:val="000000"/>
                                 <w:sz w:val="20"/>
                                 <w:szCs w:val="20"/>
-                                <w:lang w:val="en-GB"/>
                               </w:rPr>
                             </w:pPr>
                             <w:r>
@@ -1547,7 +1527,6 @@
                                 <w:color w:val="000000"/>
                                 <w:sz w:val="20"/>
                                 <w:szCs w:val="20"/>
-                                <w:lang w:val="en-GB"/>
                               </w:rPr>
                               <w:t xml:space="preserve">    </w:t>
                             </w:r>
@@ -1559,7 +1538,6 @@
                                 <w:color w:val="0000FF"/>
                                 <w:sz w:val="20"/>
                                 <w:szCs w:val="20"/>
-                                <w:lang w:val="en-GB"/>
                               </w:rPr>
                               <w:t>private</w:t>
                             </w:r>
@@ -1569,7 +1547,6 @@
                                 <w:color w:val="000000"/>
                                 <w:sz w:val="20"/>
                                 <w:szCs w:val="20"/>
-                                <w:lang w:val="en-GB"/>
                               </w:rPr>
                               <w:t xml:space="preserve"> Logger logger</w:t>
                             </w:r>
@@ -1581,7 +1558,6 @@
                                 <w:color w:val="000080"/>
                                 <w:sz w:val="20"/>
                                 <w:szCs w:val="20"/>
-                                <w:lang w:val="en-GB"/>
                               </w:rPr>
                               <w:t>;</w:t>
                             </w:r>
@@ -1594,7 +1570,9 @@
                               <w:spacing w:after="0" w:line="240" w:lineRule="auto"/>
                               <w:rPr>
                                 <w:rFonts w:ascii="Courier New" w:hAnsi="Courier New" w:cs="Courier New"/>
-                                <w:color w:val="000000"/>
+                                <w:b/>
+                                <w:bCs/>
+                                <w:color w:val="000080"/>
                                 <w:sz w:val="20"/>
                                 <w:szCs w:val="20"/>
                                 <w:lang w:val="en-GB"/>
@@ -1606,7 +1584,6 @@
                                 <w:color w:val="000000"/>
                                 <w:sz w:val="20"/>
                                 <w:szCs w:val="20"/>
-                                <w:lang w:val="en-GB"/>
                               </w:rPr>
                               <w:t xml:space="preserve">    </w:t>
                             </w:r>
@@ -1656,7 +1633,60 @@
                                 <w:color w:val="000000"/>
                                 <w:sz w:val="20"/>
                                 <w:szCs w:val="20"/>
-                                <w:lang w:val="en-GB"/>
+                              </w:rPr>
+                            </w:pPr>
+                            <w:r>
+                              <w:rPr>
+                                <w:rFonts w:ascii="Courier New" w:hAnsi="Courier New" w:cs="Courier New"/>
+                                <w:b/>
+                                <w:bCs/>
+                                <w:color w:val="000080"/>
+                                <w:sz w:val="20"/>
+                                <w:szCs w:val="20"/>
+                              </w:rPr>
+                              <w:t xml:space="preserve">    </w:t>
+                            </w:r>
+                            <w:r>
+                              <w:rPr>
+                                <w:rFonts w:ascii="Courier New" w:hAnsi="Courier New" w:cs="Courier New"/>
+                                <w:b/>
+                                <w:bCs/>
+                                <w:color w:val="0000FF"/>
+                                <w:sz w:val="20"/>
+                                <w:szCs w:val="20"/>
+                              </w:rPr>
+                              <w:t xml:space="preserve">private </w:t>
+                            </w:r>
+                            <w:r>
+                              <w:rPr>
+                                <w:rFonts w:ascii="Courier New" w:hAnsi="Courier New" w:cs="Courier New"/>
+                                <w:color w:val="000000"/>
+                                <w:sz w:val="20"/>
+                                <w:szCs w:val="20"/>
+                              </w:rPr>
+                              <w:t>S</w:t>
+                            </w:r>
+                            <w:r>
+                              <w:rPr>
+                                <w:rFonts w:ascii="Courier New" w:hAnsi="Courier New" w:cs="Courier New"/>
+                                <w:color w:val="000000"/>
+                                <w:sz w:val="20"/>
+                                <w:szCs w:val="20"/>
+                              </w:rPr>
+                              <w:t>endTimeout sendTimeout;</w:t>
+                            </w:r>
+                          </w:p>
+                          <w:p>
+                            <w:pPr>
+                              <w:autoSpaceDE w:val="0"/>
+                              <w:autoSpaceDN w:val="0"/>
+                              <w:adjustRightInd w:val="0"/>
+                              <w:spacing w:after="0" w:line="240" w:lineRule="auto"/>
+                              <w:rPr>
+                                <w:rFonts w:ascii="Courier New" w:hAnsi="Courier New" w:cs="Courier New"/>
+                                <w:color w:val="000000"/>
+                                <w:sz w:val="20"/>
+                                <w:szCs w:val="20"/>
                               </w:rPr>
                             </w:pPr>
                           </w:p>
@@ -1671,7 +1701,6 @@
                                 <w:color w:val="000000"/>
                                 <w:sz w:val="20"/>
                                 <w:szCs w:val="20"/>
-                                <w:lang w:val="en-GB"/>
                               </w:rPr>
                             </w:pPr>
                             <w:r>
@@ -1682,7 +1711,6 @@
                                 <w:color w:val="0000FF"/>
                                 <w:sz w:val="20"/>
                                 <w:szCs w:val="20"/>
-                                <w:lang w:val="en-GB"/>
                               </w:rPr>
                               <w:t xml:space="preserve">    </w:t>
                             </w:r>
@@ -1694,7 +1722,6 @@
                                 <w:color w:val="0000FF"/>
                                 <w:sz w:val="20"/>
                                 <w:szCs w:val="20"/>
-                                <w:lang w:val="en-GB"/>
                               </w:rPr>
                               <w:t>public</w:t>
                             </w:r>
@@ -1704,7 +1731,6 @@
                                 <w:color w:val="000000"/>
                                 <w:sz w:val="20"/>
                                 <w:szCs w:val="20"/>
-                                <w:lang w:val="en-GB"/>
                               </w:rPr>
                               <w:t xml:space="preserve"> KalimaClientCallBack </w:t>
                             </w:r>
@@ -1716,7 +1742,6 @@
                                 <w:color w:val="000080"/>
                                 <w:sz w:val="20"/>
                                 <w:szCs w:val="20"/>
-                                <w:lang w:val="en-GB"/>
                               </w:rPr>
                               <w:t>(</w:t>
                             </w:r>
@@ -1726,7 +1751,6 @@
                                 <w:color w:val="000000"/>
                                 <w:sz w:val="20"/>
                                 <w:szCs w:val="20"/>
-                                <w:lang w:val="en-GB"/>
                               </w:rPr>
                               <w:t>Client client</w:t>
                             </w:r>
@@ -1738,7 +1762,6 @@
                                 <w:color w:val="000080"/>
                                 <w:sz w:val="20"/>
                                 <w:szCs w:val="20"/>
-                                <w:lang w:val="en-GB"/>
                               </w:rPr>
                               <w:t>)</w:t>
                             </w:r>
@@ -1763,7 +1786,6 @@
                                 <w:color w:val="000000"/>
                                 <w:sz w:val="20"/>
                                 <w:szCs w:val="20"/>
-                                <w:lang w:val="en-GB"/>
                               </w:rPr>
                               <w:tab/>
                             </w:r>
@@ -2016,7 +2038,9 @@
                               <w:spacing w:after="0" w:line="240" w:lineRule="auto"/>
                               <w:rPr>
                                 <w:rFonts w:ascii="Courier New" w:hAnsi="Courier New" w:cs="Courier New"/>
-                                <w:color w:val="000000"/>
+                                <w:b/>
+                                <w:bCs/>
+                                <w:color w:val="000080"/>
                                 <w:sz w:val="20"/>
                                 <w:szCs w:val="20"/>
                                 <w:lang w:val="en-GB"/>
@@ -2131,6 +2155,250 @@
                                 <w:lang w:val="en-GB"/>
                               </w:rPr>
                               <w:t>();</w:t>
+                            </w:r>
+                          </w:p>
+                          <w:p>
+                            <w:pPr>
+                              <w:autoSpaceDE w:val="0"/>
+                              <w:autoSpaceDN w:val="0"/>
+                              <w:adjustRightInd w:val="0"/>
+                              <w:spacing w:after="0" w:line="240" w:lineRule="auto"/>
+                              <w:rPr>
+                                <w:rFonts w:ascii="Courier New" w:hAnsi="Courier New" w:cs="Courier New"/>
+                                <w:b/>
+                                <w:bCs/>
+                                <w:color w:val="000080"/>
+                                <w:sz w:val="20"/>
+                                <w:szCs w:val="20"/>
+                                <w:lang w:val="en-GB"/>
+                              </w:rPr>
+                            </w:pPr>
+                            <w:r>
+                              <w:rPr>
+                                <w:rFonts w:ascii="Courier New" w:hAnsi="Courier New" w:cs="Courier New"/>
+                                <w:b/>
+                                <w:bCs/>
+                                <w:color w:val="000080"/>
+                                <w:sz w:val="20"/>
+                                <w:szCs w:val="20"/>
+                                <w:lang w:val="en-GB"/>
+                              </w:rPr>
+                              <w:t xml:space="preserve">        </w:t>
+                            </w:r>
+                            <w:r>
+                              <w:rPr>
+                                <w:rFonts w:ascii="Courier New" w:hAnsi="Courier New" w:cs="Courier New"/>
+                                <w:color w:val="000000"/>
+                                <w:sz w:val="20"/>
+                                <w:szCs w:val="20"/>
+                                <w:lang w:val="en-GB"/>
+                              </w:rPr>
+                              <w:t xml:space="preserve">sendTimeout = </w:t>
+                            </w:r>
+                            <w:r>
+                              <w:rPr>
+                                <w:rFonts w:ascii="Courier New" w:hAnsi="Courier New" w:cs="Courier New"/>
+                                <w:b/>
+                                <w:bCs/>
+                                <w:color w:val="0000FF"/>
+                                <w:sz w:val="20"/>
+                                <w:szCs w:val="20"/>
+                                <w:lang w:val="en-GB"/>
+                              </w:rPr>
+                              <w:t>new</w:t>
+                            </w:r>
+                            <w:r>
+                              <w:rPr>
+                                <w:rFonts w:ascii="Courier New" w:hAnsi="Courier New" w:cs="Courier New"/>
+                                <w:b/>
+                                <w:bCs/>
+                                <w:color w:val="0000FF"/>
+                                <w:sz w:val="20"/>
+                                <w:szCs w:val="20"/>
+                                <w:lang w:val="en-GB"/>
+                              </w:rPr>
+                              <w:t xml:space="preserve"> </w:t>
+                            </w:r>
+                            <w:r>
+                              <w:rPr>
+                                <w:rFonts w:ascii="Courier New" w:hAnsi="Courier New" w:cs="Courier New"/>
+                                <w:color w:val="000000"/>
+                                <w:sz w:val="20"/>
+                                <w:szCs w:val="20"/>
+                                <w:lang w:val="en-GB"/>
+                              </w:rPr>
+                              <w:t>SendTimeout</w:t>
+                            </w:r>
+                            <w:r>
+                              <w:rPr>
+                                <w:rFonts w:ascii="Courier New" w:hAnsi="Courier New" w:cs="Courier New"/>
+                                <w:b/>
+                                <w:bCs/>
+                                <w:color w:val="000080"/>
+                                <w:sz w:val="20"/>
+                                <w:szCs w:val="20"/>
+                                <w:lang w:val="en-GB"/>
+                              </w:rPr>
+                              <w:t>(</w:t>
+                            </w:r>
+                            <w:r>
+                              <w:rPr>
+                                <w:rFonts w:ascii="Courier New" w:hAnsi="Courier New" w:cs="Courier New"/>
+                                <w:color w:val="000000"/>
+                                <w:sz w:val="20"/>
+                                <w:szCs w:val="20"/>
+                                <w:lang w:val="en-GB"/>
+                              </w:rPr>
+                              <w:t>client</w:t>
+                            </w:r>
+                            <w:r>
+                              <w:rPr>
+                                <w:rFonts w:ascii="Courier New" w:hAnsi="Courier New" w:cs="Courier New"/>
+                                <w:color w:val="000000"/>
+                                <w:sz w:val="20"/>
+                                <w:szCs w:val="20"/>
+                                <w:lang w:val="en-GB"/>
+                              </w:rPr>
+                              <w:t>.getClone</w:t>
+                            </w:r>
+                            <w:r>
+                              <w:rPr>
+                                <w:rFonts w:ascii="Courier New" w:hAnsi="Courier New" w:cs="Courier New"/>
+                                <w:b/>
+                                <w:bCs/>
+                                <w:color w:val="000080"/>
+                                <w:sz w:val="20"/>
+                                <w:szCs w:val="20"/>
+                                <w:lang w:val="en-GB"/>
+                              </w:rPr>
+                              <w:t>()</w:t>
+                            </w:r>
+                            <w:r>
+                              <w:rPr>
+                                <w:rFonts w:ascii="Courier New" w:hAnsi="Courier New" w:cs="Courier New"/>
+                                <w:color w:val="000000"/>
+                                <w:sz w:val="20"/>
+                                <w:szCs w:val="20"/>
+                                <w:lang w:val="en-GB"/>
+                              </w:rPr>
+                              <w:t>.getClonePreferences</w:t>
+                            </w:r>
+                            <w:r>
+                              <w:rPr>
+                                <w:rFonts w:ascii="Courier New" w:hAnsi="Courier New" w:cs="Courier New"/>
+                                <w:b/>
+                                <w:bCs/>
+                                <w:color w:val="000080"/>
+                                <w:sz w:val="20"/>
+                                <w:szCs w:val="20"/>
+                                <w:lang w:val="en-GB"/>
+                              </w:rPr>
+                              <w:t>()</w:t>
+                            </w:r>
+                            <w:r>
+                              <w:rPr>
+                                <w:rFonts w:ascii="Courier New" w:hAnsi="Courier New" w:cs="Courier New"/>
+                                <w:color w:val="000000"/>
+                                <w:sz w:val="20"/>
+                                <w:szCs w:val="20"/>
+                                <w:lang w:val="en-GB"/>
+                              </w:rPr>
+                              <w:t>.getLoadConfig</w:t>
+                            </w:r>
+                            <w:r>
+                              <w:rPr>
+                                <w:rFonts w:ascii="Courier New" w:hAnsi="Courier New" w:cs="Courier New"/>
+                                <w:b/>
+                                <w:bCs/>
+                                <w:color w:val="000080"/>
+                                <w:sz w:val="20"/>
+                                <w:szCs w:val="20"/>
+                                <w:lang w:val="en-GB"/>
+                              </w:rPr>
+                              <w:t>()</w:t>
+                            </w:r>
+                            <w:r>
+                              <w:rPr>
+                                <w:rFonts w:ascii="Courier New" w:hAnsi="Courier New" w:cs="Courier New"/>
+                                <w:color w:val="000000"/>
+                                <w:sz w:val="20"/>
+                                <w:szCs w:val="20"/>
+                                <w:lang w:val="en-GB"/>
+                              </w:rPr>
+                              <w:t>.getSendTimeout</w:t>
+                            </w:r>
+                            <w:r>
+                              <w:rPr>
+                                <w:rFonts w:ascii="Courier New" w:hAnsi="Courier New" w:cs="Courier New"/>
+                                <w:b/>
+                                <w:bCs/>
+                                <w:color w:val="000080"/>
+                                <w:sz w:val="20"/>
+                                <w:szCs w:val="20"/>
+                                <w:lang w:val="en-GB"/>
+                              </w:rPr>
+                              <w:t>()</w:t>
+                            </w:r>
+                            <w:r>
+                              <w:rPr>
+                                <w:rFonts w:ascii="Courier New" w:hAnsi="Courier New" w:cs="Courier New"/>
+                                <w:color w:val="000000"/>
+                                <w:sz w:val="20"/>
+                                <w:szCs w:val="20"/>
+                                <w:lang w:val="en-GB"/>
+                              </w:rPr>
+                              <w:t>, logger, node</w:t>
+                            </w:r>
+                            <w:r>
+                              <w:rPr>
+                                <w:rFonts w:ascii="Courier New" w:hAnsi="Courier New" w:cs="Courier New"/>
+                                <w:b/>
+                                <w:bCs/>
+                                <w:color w:val="000080"/>
+                                <w:sz w:val="20"/>
+                                <w:szCs w:val="20"/>
+                                <w:lang w:val="en-GB"/>
+                              </w:rPr>
+                              <w:t>)</w:t>
+                            </w:r>
+                            <w:r>
+                              <w:rPr>
+                                <w:rFonts w:ascii="Courier New" w:hAnsi="Courier New" w:cs="Courier New"/>
+                                <w:b/>
+                                <w:bCs/>
+                                <w:color w:val="000080"/>
+                                <w:sz w:val="20"/>
+                                <w:szCs w:val="20"/>
+                                <w:lang w:val="en-GB"/>
+                              </w:rPr>
+                              <w:t>;</w:t>
+                            </w:r>
+                          </w:p>
+                          <w:p>
+                            <w:pPr>
+                              <w:autoSpaceDE w:val="0"/>
+                              <w:autoSpaceDN w:val="0"/>
+                              <w:adjustRightInd w:val="0"/>
+                              <w:spacing w:after="0" w:line="240" w:lineRule="auto"/>
+                              <w:rPr>
+                                <w:rFonts w:ascii="Courier New" w:hAnsi="Courier New" w:cs="Courier New"/>
+                                <w:color w:val="000000"/>
+                                <w:sz w:val="20"/>
+                                <w:szCs w:val="20"/>
+                                <w:lang w:val="en-GB"/>
+                              </w:rPr>
+                            </w:pPr>
+                            <w:r>
+                              <w:rPr>
+                                <w:rFonts w:ascii="Courier New" w:hAnsi="Courier New" w:cs="Courier New"/>
+                                <w:b/>
+                                <w:bCs/>
+                                <w:color w:val="000080"/>
+                                <w:sz w:val="20"/>
+                                <w:szCs w:val="20"/>
+                                <w:lang w:val="en-GB"/>
+                              </w:rPr>
+                              <w:t xml:space="preserve">        </w:t>
                             </w:r>
                           </w:p>
                           <w:p>
@@ -2340,7 +2608,9 @@
                               <w:spacing w:after="0" w:line="240" w:lineRule="auto"/>
                               <w:rPr>
                                 <w:rFonts w:ascii="Courier New" w:hAnsi="Courier New" w:cs="Courier New"/>
-                                <w:color w:val="000000"/>
+                                <w:b/>
+                                <w:bCs/>
+                                <w:color w:val="000080"/>
                                 <w:sz w:val="20"/>
                                 <w:szCs w:val="20"/>
                                 <w:lang w:val="en-GB"/>
@@ -2409,6 +2679,77 @@
                                 <w:lang w:val="en-GB"/>
                               </w:rPr>
                               <w:t xml:space="preserve">setMessage </w:t>
+                            </w:r>
+                            <w:r>
+                              <w:rPr>
+                                <w:rFonts w:ascii="Courier New" w:hAnsi="Courier New" w:cs="Courier New"/>
+                                <w:b/>
+                                <w:bCs/>
+                                <w:color w:val="000080"/>
+                                <w:sz w:val="20"/>
+                                <w:szCs w:val="20"/>
+                                <w:lang w:val="en-GB"/>
+                              </w:rPr>
+                              <w:t>(</w:t>
+                            </w:r>
+                            <w:r>
+                              <w:rPr>
+                                <w:rFonts w:ascii="Courier New" w:hAnsi="Courier New" w:cs="Courier New"/>
+                                <w:color w:val="000000"/>
+                                <w:sz w:val="20"/>
+                                <w:szCs w:val="20"/>
+                                <w:lang w:val="en-GB"/>
+                              </w:rPr>
+                              <w:t>msg</w:t>
+                            </w:r>
+                            <w:r>
+                              <w:rPr>
+                                <w:rFonts w:ascii="Courier New" w:hAnsi="Courier New" w:cs="Courier New"/>
+                                <w:b/>
+                                <w:bCs/>
+                                <w:color w:val="000080"/>
+                                <w:sz w:val="20"/>
+                                <w:szCs w:val="20"/>
+                                <w:lang w:val="en-GB"/>
+                              </w:rPr>
+                              <w:t>);</w:t>
+                            </w:r>
+                          </w:p>
+                          <w:p>
+                            <w:pPr>
+                              <w:autoSpaceDE w:val="0"/>
+                              <w:autoSpaceDN w:val="0"/>
+                              <w:adjustRightInd w:val="0"/>
+                              <w:spacing w:after="0" w:line="240" w:lineRule="auto"/>
+                              <w:rPr>
+                                <w:rFonts w:ascii="Courier New" w:hAnsi="Courier New" w:cs="Courier New"/>
+                                <w:color w:val="000000"/>
+                                <w:sz w:val="20"/>
+                                <w:szCs w:val="20"/>
+                                <w:lang w:val="en-GB"/>
+                              </w:rPr>
+                            </w:pPr>
+                            <w:r>
+                              <w:rPr>
+                                <w:rFonts w:ascii="Courier New" w:hAnsi="Courier New" w:cs="Courier New"/>
+                                <w:b/>
+                                <w:bCs/>
+                                <w:color w:val="000080"/>
+                                <w:sz w:val="20"/>
+                                <w:szCs w:val="20"/>
+                                <w:lang w:val="en-GB"/>
+                              </w:rPr>
+                              <w:tab/>
+                            </w:r>
+                            <w:r>
+                              <w:rPr>
+                                <w:rFonts w:ascii="Courier New" w:hAnsi="Courier New" w:cs="Courier New"/>
+                                <w:color w:val="000000"/>
+                                <w:sz w:val="20"/>
+                                <w:szCs w:val="20"/>
+                                <w:lang w:val="en-GB"/>
+                              </w:rPr>
+                              <w:t>SendTimeout.remove</w:t>
                             </w:r>
                             <w:r>
                               <w:rPr>
@@ -4157,6 +4498,7 @@
                                 <w:color w:val="000000"/>
                                 <w:sz w:val="20"/>
                                 <w:szCs w:val="20"/>
+                                <w:lang w:val="en-GB"/>
                               </w:rPr>
                             </w:pPr>
                             <w:r>
@@ -4177,6 +4519,7 @@
                                 <w:color w:val="0000FF"/>
                                 <w:sz w:val="20"/>
                                 <w:szCs w:val="20"/>
+                                <w:lang w:val="en-GB"/>
                               </w:rPr>
                               <w:t>public</w:t>
                             </w:r>
@@ -4186,6 +4529,7 @@
                                 <w:color w:val="000000"/>
                                 <w:sz w:val="20"/>
                                 <w:szCs w:val="20"/>
+                                <w:lang w:val="en-GB"/>
                               </w:rPr>
                               <w:t xml:space="preserve"> </w:t>
                             </w:r>
@@ -4195,6 +4539,7 @@
                                 <w:color w:val="8000FF"/>
                                 <w:sz w:val="20"/>
                                 <w:szCs w:val="20"/>
+                                <w:lang w:val="en-GB"/>
                               </w:rPr>
                               <w:t>void</w:t>
                             </w:r>
@@ -4204,6 +4549,7 @@
                                 <w:color w:val="000000"/>
                                 <w:sz w:val="20"/>
                                 <w:szCs w:val="20"/>
+                                <w:lang w:val="en-GB"/>
                               </w:rPr>
                               <w:t xml:space="preserve"> onNewVersion</w:t>
                             </w:r>
@@ -4215,6 +4561,7 @@
                                 <w:color w:val="000080"/>
                                 <w:sz w:val="20"/>
                                 <w:szCs w:val="20"/>
+                                <w:lang w:val="en-GB"/>
                               </w:rPr>
                               <w:t>(</w:t>
                             </w:r>
@@ -4224,6 +4571,7 @@
                                 <w:color w:val="8000FF"/>
                                 <w:sz w:val="20"/>
                                 <w:szCs w:val="20"/>
+                                <w:lang w:val="en-GB"/>
                               </w:rPr>
                               <w:t>int</w:t>
                             </w:r>
@@ -4233,6 +4581,7 @@
                                 <w:color w:val="000000"/>
                                 <w:sz w:val="20"/>
                                 <w:szCs w:val="20"/>
+                                <w:lang w:val="en-GB"/>
                               </w:rPr>
                               <w:t xml:space="preserve"> majver</w:t>
                             </w:r>
@@ -4244,6 +4593,7 @@
                                 <w:color w:val="000080"/>
                                 <w:sz w:val="20"/>
                                 <w:szCs w:val="20"/>
+                                <w:lang w:val="en-GB"/>
                               </w:rPr>
                               <w:t>,</w:t>
                             </w:r>
@@ -4253,6 +4603,7 @@
                                 <w:color w:val="000000"/>
                                 <w:sz w:val="20"/>
                                 <w:szCs w:val="20"/>
+                                <w:lang w:val="en-GB"/>
                               </w:rPr>
                               <w:t xml:space="preserve"> </w:t>
                             </w:r>
@@ -4262,6 +4613,7 @@
                                 <w:color w:val="8000FF"/>
                                 <w:sz w:val="20"/>
                                 <w:szCs w:val="20"/>
+                                <w:lang w:val="en-GB"/>
                               </w:rPr>
                               <w:t>int</w:t>
                             </w:r>
@@ -4271,6 +4623,7 @@
                                 <w:color w:val="000000"/>
                                 <w:sz w:val="20"/>
                                 <w:szCs w:val="20"/>
+                                <w:lang w:val="en-GB"/>
                               </w:rPr>
                               <w:t xml:space="preserve"> minver</w:t>
                             </w:r>
@@ -4282,6 +4635,7 @@
                                 <w:color w:val="000080"/>
                                 <w:sz w:val="20"/>
                                 <w:szCs w:val="20"/>
+                                <w:lang w:val="en-GB"/>
                               </w:rPr>
                               <w:t>)</w:t>
                             </w:r>
@@ -4291,6 +4645,7 @@
                                 <w:color w:val="000000"/>
                                 <w:sz w:val="20"/>
                                 <w:szCs w:val="20"/>
+                                <w:lang w:val="en-GB"/>
                               </w:rPr>
                               <w:t xml:space="preserve"> </w:t>
                             </w:r>
@@ -4302,6 +4657,7 @@
                                 <w:color w:val="000080"/>
                                 <w:sz w:val="20"/>
                                 <w:szCs w:val="20"/>
+                                <w:lang w:val="en-GB"/>
                               </w:rPr>
                               <w:t>{}</w:t>
                             </w:r>
@@ -4317,6 +4673,7 @@
                                 <w:color w:val="000000"/>
                                 <w:sz w:val="20"/>
                                 <w:szCs w:val="20"/>
+                                <w:lang w:val="en-GB"/>
                               </w:rPr>
                             </w:pPr>
                           </w:p>
@@ -4328,9 +4685,12 @@
                               <w:spacing w:after="0" w:line="240" w:lineRule="auto"/>
                               <w:rPr>
                                 <w:rFonts w:ascii="Courier New" w:hAnsi="Courier New" w:cs="Courier New"/>
-                                <w:color w:val="000000"/>
-                                <w:sz w:val="20"/>
-                                <w:szCs w:val="20"/>
+                                <w:b/>
+                                <w:bCs/>
+                                <w:color w:val="000080"/>
+                                <w:sz w:val="20"/>
+                                <w:szCs w:val="20"/>
+                                <w:lang w:val="en-GB"/>
                               </w:rPr>
                             </w:pPr>
                             <w:r>
@@ -4341,6 +4701,7 @@
                                 <w:color w:val="0000FF"/>
                                 <w:sz w:val="20"/>
                                 <w:szCs w:val="20"/>
+                                <w:lang w:val="en-GB"/>
                               </w:rPr>
                               <w:t xml:space="preserve">    </w:t>
                             </w:r>
@@ -4352,6 +4713,7 @@
                                 <w:color w:val="0000FF"/>
                                 <w:sz w:val="20"/>
                                 <w:szCs w:val="20"/>
+                                <w:lang w:val="en-GB"/>
                               </w:rPr>
                               <w:t>public</w:t>
                             </w:r>
@@ -4361,6 +4723,7 @@
                                 <w:color w:val="000000"/>
                                 <w:sz w:val="20"/>
                                 <w:szCs w:val="20"/>
+                                <w:lang w:val="en-GB"/>
                               </w:rPr>
                               <w:t xml:space="preserve"> </w:t>
                             </w:r>
@@ -4370,6 +4733,7 @@
                                 <w:color w:val="8000FF"/>
                                 <w:sz w:val="20"/>
                                 <w:szCs w:val="20"/>
+                                <w:lang w:val="en-GB"/>
                               </w:rPr>
                               <w:t>void</w:t>
                             </w:r>
@@ -4379,6 +4743,7 @@
                                 <w:color w:val="000000"/>
                                 <w:sz w:val="20"/>
                                 <w:szCs w:val="20"/>
+                                <w:lang w:val="en-GB"/>
                               </w:rPr>
                               <w:t xml:space="preserve"> onNewCache</w:t>
                             </w:r>
@@ -4390,6 +4755,7 @@
                                 <w:color w:val="000080"/>
                                 <w:sz w:val="20"/>
                                 <w:szCs w:val="20"/>
+                                <w:lang w:val="en-GB"/>
                               </w:rPr>
                               <w:t>(</w:t>
                             </w:r>
@@ -4399,6 +4765,7 @@
                                 <w:color w:val="000000"/>
                                 <w:sz w:val="20"/>
                                 <w:szCs w:val="20"/>
+                                <w:lang w:val="en-GB"/>
                               </w:rPr>
                               <w:t>String cachePath</w:t>
                             </w:r>
@@ -4410,6 +4777,7 @@
                                 <w:color w:val="000080"/>
                                 <w:sz w:val="20"/>
                                 <w:szCs w:val="20"/>
+                                <w:lang w:val="en-GB"/>
                               </w:rPr>
                               <w:t>)</w:t>
                             </w:r>
@@ -4419,6 +4787,7 @@
                                 <w:color w:val="000000"/>
                                 <w:sz w:val="20"/>
                                 <w:szCs w:val="20"/>
+                                <w:lang w:val="en-GB"/>
                               </w:rPr>
                               <w:t xml:space="preserve"> </w:t>
                             </w:r>
@@ -4430,6 +4799,7 @@
                                 <w:color w:val="000080"/>
                                 <w:sz w:val="20"/>
                                 <w:szCs w:val="20"/>
+                                <w:lang w:val="en-GB"/>
                               </w:rPr>
                               <w:t>{}</w:t>
                             </w:r>
@@ -4442,31 +4812,14 @@
                               <w:spacing w:after="0" w:line="240" w:lineRule="auto"/>
                               <w:rPr>
                                 <w:rFonts w:ascii="Courier New" w:hAnsi="Courier New" w:cs="Courier New"/>
-                                <w:color w:val="000000"/>
-                                <w:sz w:val="20"/>
-                                <w:szCs w:val="20"/>
+                                <w:b/>
+                                <w:bCs/>
+                                <w:color w:val="000080"/>
+                                <w:sz w:val="20"/>
+                                <w:szCs w:val="20"/>
+                                <w:lang w:val="en-GB"/>
                               </w:rPr>
                             </w:pPr>
-                            <w:r>
-                              <w:rPr>
-                                <w:rFonts w:ascii="Courier New" w:hAnsi="Courier New" w:cs="Courier New"/>
-                                <w:color w:val="000000"/>
-                                <w:sz w:val="20"/>
-                                <w:szCs w:val="20"/>
-                              </w:rPr>
-                              <w:tab/>
-                            </w:r>
-                            <w:r>
-                              <w:rPr>
-                                <w:rFonts w:ascii="Courier New" w:hAnsi="Courier New" w:cs="Courier New"/>
-                                <w:b/>
-                                <w:bCs/>
-                                <w:color w:val="000080"/>
-                                <w:sz w:val="20"/>
-                                <w:szCs w:val="20"/>
-                              </w:rPr>
-                              <w:t>}</w:t>
-                            </w:r>
                           </w:p>
                           <w:p>
                             <w:pPr>
@@ -4476,9 +4829,12 @@
                               <w:spacing w:after="0" w:line="240" w:lineRule="auto"/>
                               <w:rPr>
                                 <w:rFonts w:ascii="Courier New" w:hAnsi="Courier New" w:cs="Courier New"/>
-                                <w:color w:val="000000"/>
-                                <w:sz w:val="20"/>
-                                <w:szCs w:val="20"/>
+                                <w:b/>
+                                <w:bCs/>
+                                <w:color w:val="000080"/>
+                                <w:sz w:val="20"/>
+                                <w:szCs w:val="20"/>
+                                <w:lang w:val="en-GB"/>
                               </w:rPr>
                             </w:pPr>
                             <w:r>
@@ -4486,9 +4842,470 @@
                                 <w:rFonts w:ascii="Courier New" w:hAnsi="Courier New" w:cs="Courier New"/>
                                 <w:b/>
                                 <w:bCs/>
-                                <w:color w:val="000080"/>
-                                <w:sz w:val="20"/>
-                                <w:szCs w:val="20"/>
+                                <w:color w:val="0000FF"/>
+                                <w:sz w:val="20"/>
+                                <w:szCs w:val="20"/>
+                                <w:lang w:val="en-GB"/>
+                              </w:rPr>
+                              <w:t xml:space="preserve">    public</w:t>
+                            </w:r>
+                            <w:r>
+                              <w:rPr>
+                                <w:rFonts w:ascii="Courier New" w:hAnsi="Courier New" w:cs="Courier New"/>
+                                <w:color w:val="000000"/>
+                                <w:sz w:val="20"/>
+                                <w:szCs w:val="20"/>
+                                <w:lang w:val="en-GB"/>
+                              </w:rPr>
+                              <w:t xml:space="preserve"> </w:t>
+                            </w:r>
+                            <w:r>
+                              <w:rPr>
+                                <w:rFonts w:ascii="Courier New" w:hAnsi="Courier New" w:cs="Courier New"/>
+                                <w:color w:val="8000FF"/>
+                                <w:sz w:val="20"/>
+                                <w:szCs w:val="20"/>
+                                <w:lang w:val="en-GB"/>
+                              </w:rPr>
+                              <w:t>void</w:t>
+                            </w:r>
+                            <w:r>
+                              <w:rPr>
+                                <w:rFonts w:ascii="Courier New" w:hAnsi="Courier New" w:cs="Courier New"/>
+                                <w:color w:val="000000"/>
+                                <w:sz w:val="20"/>
+                                <w:szCs w:val="20"/>
+                                <w:lang w:val="en-GB"/>
+                              </w:rPr>
+                              <w:t xml:space="preserve"> </w:t>
+                            </w:r>
+                            <w:r>
+                              <w:rPr>
+                                <w:rFonts w:ascii="Courier New" w:hAnsi="Courier New" w:cs="Courier New"/>
+                                <w:color w:val="000000"/>
+                                <w:sz w:val="20"/>
+                                <w:szCs w:val="20"/>
+                                <w:lang w:val="en-GB"/>
+                              </w:rPr>
+                              <w:t>onCacheSynchronized</w:t>
+                            </w:r>
+                            <w:r>
+                              <w:rPr>
+                                <w:rFonts w:ascii="Courier New" w:hAnsi="Courier New" w:cs="Courier New"/>
+                                <w:b/>
+                                <w:bCs/>
+                                <w:color w:val="000080"/>
+                                <w:sz w:val="20"/>
+                                <w:szCs w:val="20"/>
+                                <w:lang w:val="en-GB"/>
+                              </w:rPr>
+                              <w:t>(</w:t>
+                            </w:r>
+                            <w:r>
+                              <w:rPr>
+                                <w:rFonts w:ascii="Courier New" w:hAnsi="Courier New" w:cs="Courier New"/>
+                                <w:color w:val="000000"/>
+                                <w:sz w:val="20"/>
+                                <w:szCs w:val="20"/>
+                                <w:lang w:val="en-GB"/>
+                              </w:rPr>
+                              <w:t xml:space="preserve">String </w:t>
+                            </w:r>
+                            <w:r>
+                              <w:rPr>
+                                <w:rFonts w:ascii="Courier New" w:hAnsi="Courier New" w:cs="Courier New"/>
+                                <w:color w:val="000000"/>
+                                <w:sz w:val="20"/>
+                                <w:szCs w:val="20"/>
+                                <w:lang w:val="en-GB"/>
+                              </w:rPr>
+                              <w:t>str</w:t>
+                            </w:r>
+                            <w:r>
+                              <w:rPr>
+                                <w:rFonts w:ascii="Courier New" w:hAnsi="Courier New" w:cs="Courier New"/>
+                                <w:b/>
+                                <w:bCs/>
+                                <w:color w:val="000080"/>
+                                <w:sz w:val="20"/>
+                                <w:szCs w:val="20"/>
+                                <w:lang w:val="en-GB"/>
+                              </w:rPr>
+                              <w:t>)</w:t>
+                            </w:r>
+                            <w:r>
+                              <w:rPr>
+                                <w:rFonts w:ascii="Courier New" w:hAnsi="Courier New" w:cs="Courier New"/>
+                                <w:color w:val="000000"/>
+                                <w:sz w:val="20"/>
+                                <w:szCs w:val="20"/>
+                                <w:lang w:val="en-GB"/>
+                              </w:rPr>
+                              <w:t xml:space="preserve"> </w:t>
+                            </w:r>
+                            <w:r>
+                              <w:rPr>
+                                <w:rFonts w:ascii="Courier New" w:hAnsi="Courier New" w:cs="Courier New"/>
+                                <w:b/>
+                                <w:bCs/>
+                                <w:color w:val="000080"/>
+                                <w:sz w:val="20"/>
+                                <w:szCs w:val="20"/>
+                                <w:lang w:val="en-GB"/>
+                              </w:rPr>
+                              <w:t>{}</w:t>
+                            </w:r>
+                          </w:p>
+                          <w:p>
+                            <w:pPr>
+                              <w:autoSpaceDE w:val="0"/>
+                              <w:autoSpaceDN w:val="0"/>
+                              <w:adjustRightInd w:val="0"/>
+                              <w:spacing w:after="0" w:line="240" w:lineRule="auto"/>
+                              <w:rPr>
+                                <w:rFonts w:ascii="Courier New" w:hAnsi="Courier New" w:cs="Courier New"/>
+                                <w:b/>
+                                <w:bCs/>
+                                <w:color w:val="000080"/>
+                                <w:sz w:val="20"/>
+                                <w:szCs w:val="20"/>
+                                <w:lang w:val="en-GB"/>
+                              </w:rPr>
+                            </w:pPr>
+                          </w:p>
+                          <w:p>
+                            <w:pPr>
+                              <w:autoSpaceDE w:val="0"/>
+                              <w:autoSpaceDN w:val="0"/>
+                              <w:adjustRightInd w:val="0"/>
+                              <w:spacing w:after="0" w:line="240" w:lineRule="auto"/>
+                              <w:rPr>
+                                <w:rFonts w:ascii="Courier New" w:hAnsi="Courier New" w:cs="Courier New"/>
+                                <w:b/>
+                                <w:bCs/>
+                                <w:color w:val="000080"/>
+                                <w:sz w:val="20"/>
+                                <w:szCs w:val="20"/>
+                                <w:lang w:val="en-GB"/>
+                              </w:rPr>
+                            </w:pPr>
+                            <w:r>
+                              <w:rPr>
+                                <w:rFonts w:ascii="Courier New" w:hAnsi="Courier New" w:cs="Courier New"/>
+                                <w:b/>
+                                <w:bCs/>
+                                <w:color w:val="0000FF"/>
+                                <w:sz w:val="20"/>
+                                <w:szCs w:val="20"/>
+                                <w:lang w:val="en-GB"/>
+                              </w:rPr>
+                              <w:t xml:space="preserve">    public</w:t>
+                            </w:r>
+                            <w:r>
+                              <w:rPr>
+                                <w:rFonts w:ascii="Courier New" w:hAnsi="Courier New" w:cs="Courier New"/>
+                                <w:color w:val="000000"/>
+                                <w:sz w:val="20"/>
+                                <w:szCs w:val="20"/>
+                                <w:lang w:val="en-GB"/>
+                              </w:rPr>
+                              <w:t xml:space="preserve"> </w:t>
+                            </w:r>
+                            <w:r>
+                              <w:rPr>
+                                <w:rFonts w:ascii="Courier New" w:hAnsi="Courier New" w:cs="Courier New"/>
+                                <w:color w:val="8000FF"/>
+                                <w:sz w:val="20"/>
+                                <w:szCs w:val="20"/>
+                                <w:lang w:val="en-GB"/>
+                              </w:rPr>
+                              <w:t>void</w:t>
+                            </w:r>
+                            <w:r>
+                              <w:rPr>
+                                <w:rFonts w:ascii="Courier New" w:hAnsi="Courier New" w:cs="Courier New"/>
+                                <w:color w:val="000000"/>
+                                <w:sz w:val="20"/>
+                                <w:szCs w:val="20"/>
+                                <w:lang w:val="en-GB"/>
+                              </w:rPr>
+                              <w:t xml:space="preserve"> onNewCache</w:t>
+                            </w:r>
+                            <w:r>
+                              <w:rPr>
+                                <w:rFonts w:ascii="Courier New" w:hAnsi="Courier New" w:cs="Courier New"/>
+                                <w:b/>
+                                <w:bCs/>
+                                <w:color w:val="000080"/>
+                                <w:sz w:val="20"/>
+                                <w:szCs w:val="20"/>
+                                <w:lang w:val="en-GB"/>
+                              </w:rPr>
+                              <w:t>(</w:t>
+                            </w:r>
+                            <w:r>
+                              <w:rPr>
+                                <w:rFonts w:ascii="Courier New" w:hAnsi="Courier New" w:cs="Courier New"/>
+                                <w:color w:val="000000"/>
+                                <w:sz w:val="20"/>
+                                <w:szCs w:val="20"/>
+                                <w:lang w:val="en-GB"/>
+                              </w:rPr>
+                              <w:t>KMessage</w:t>
+                            </w:r>
+                            <w:r>
+                              <w:rPr>
+                                <w:rFonts w:ascii="Courier New" w:hAnsi="Courier New" w:cs="Courier New"/>
+                                <w:color w:val="000000"/>
+                                <w:sz w:val="20"/>
+                                <w:szCs w:val="20"/>
+                                <w:lang w:val="en-GB"/>
+                              </w:rPr>
+                              <w:t xml:space="preserve"> </w:t>
+                            </w:r>
+                            <w:r>
+                              <w:rPr>
+                                <w:rFonts w:ascii="Courier New" w:hAnsi="Courier New" w:cs="Courier New"/>
+                                <w:color w:val="000000"/>
+                                <w:sz w:val="20"/>
+                                <w:szCs w:val="20"/>
+                                <w:lang w:val="en-GB"/>
+                              </w:rPr>
+                              <w:t>km</w:t>
+                            </w:r>
+                            <w:r>
+                              <w:rPr>
+                                <w:rFonts w:ascii="Courier New" w:hAnsi="Courier New" w:cs="Courier New"/>
+                                <w:b/>
+                                <w:bCs/>
+                                <w:color w:val="000080"/>
+                                <w:sz w:val="20"/>
+                                <w:szCs w:val="20"/>
+                                <w:lang w:val="en-GB"/>
+                              </w:rPr>
+                              <w:t>)</w:t>
+                            </w:r>
+                            <w:r>
+                              <w:rPr>
+                                <w:rFonts w:ascii="Courier New" w:hAnsi="Courier New" w:cs="Courier New"/>
+                                <w:color w:val="000000"/>
+                                <w:sz w:val="20"/>
+                                <w:szCs w:val="20"/>
+                                <w:lang w:val="en-GB"/>
+                              </w:rPr>
+                              <w:t xml:space="preserve"> </w:t>
+                            </w:r>
+                            <w:r>
+                              <w:rPr>
+                                <w:rFonts w:ascii="Courier New" w:hAnsi="Courier New" w:cs="Courier New"/>
+                                <w:b/>
+                                <w:bCs/>
+                                <w:color w:val="000080"/>
+                                <w:sz w:val="20"/>
+                                <w:szCs w:val="20"/>
+                                <w:lang w:val="en-GB"/>
+                              </w:rPr>
+                              <w:t>{</w:t>
+                            </w:r>
+                          </w:p>
+                          <w:p>
+                            <w:pPr>
+                              <w:autoSpaceDE w:val="0"/>
+                              <w:autoSpaceDN w:val="0"/>
+                              <w:adjustRightInd w:val="0"/>
+                              <w:spacing w:after="0" w:line="240" w:lineRule="auto"/>
+                              <w:ind w:firstLine="708"/>
+                              <w:rPr>
+                                <w:rFonts w:ascii="Courier New" w:hAnsi="Courier New" w:cs="Courier New"/>
+                                <w:b/>
+                                <w:bCs/>
+                                <w:color w:val="000080"/>
+                                <w:sz w:val="20"/>
+                                <w:szCs w:val="20"/>
+                                <w:lang w:val="en-GB"/>
+                              </w:rPr>
+                            </w:pPr>
+                            <w:r>
+                              <w:rPr>
+                                <w:rFonts w:ascii="Courier New" w:hAnsi="Courier New" w:cs="Courier New"/>
+                                <w:color w:val="000000"/>
+                                <w:sz w:val="20"/>
+                                <w:szCs w:val="20"/>
+                                <w:lang w:val="en-GB"/>
+                              </w:rPr>
+                              <w:t>sendTimeout.put</w:t>
+                            </w:r>
+                            <w:r>
+                              <w:rPr>
+                                <w:rFonts w:ascii="Courier New" w:hAnsi="Courier New" w:cs="Courier New"/>
+                                <w:b/>
+                                <w:bCs/>
+                                <w:color w:val="000080"/>
+                                <w:sz w:val="20"/>
+                                <w:szCs w:val="20"/>
+                                <w:lang w:val="en-GB"/>
+                              </w:rPr>
+                              <w:t>(</w:t>
+                            </w:r>
+                            <w:r>
+                              <w:rPr>
+                                <w:rFonts w:ascii="Courier New" w:hAnsi="Courier New" w:cs="Courier New"/>
+                                <w:color w:val="000000"/>
+                                <w:sz w:val="20"/>
+                                <w:szCs w:val="20"/>
+                                <w:lang w:val="en-GB"/>
+                              </w:rPr>
+                              <w:t>Kmsg.setMessage</w:t>
+                            </w:r>
+                            <w:r>
+                              <w:rPr>
+                                <w:rFonts w:ascii="Courier New" w:hAnsi="Courier New" w:cs="Courier New"/>
+                                <w:b/>
+                                <w:bCs/>
+                                <w:color w:val="000080"/>
+                                <w:sz w:val="20"/>
+                                <w:szCs w:val="20"/>
+                                <w:lang w:val="en-GB"/>
+                              </w:rPr>
+                              <w:t>(</w:t>
+                            </w:r>
+                            <w:r>
+                              <w:rPr>
+                                <w:rFonts w:ascii="Courier New" w:hAnsi="Courier New" w:cs="Courier New"/>
+                                <w:color w:val="000000"/>
+                                <w:sz w:val="20"/>
+                                <w:szCs w:val="20"/>
+                                <w:lang w:val="en-GB"/>
+                              </w:rPr>
+                              <w:t>km</w:t>
+                            </w:r>
+                            <w:r>
+                              <w:rPr>
+                                <w:rFonts w:ascii="Courier New" w:hAnsi="Courier New" w:cs="Courier New"/>
+                                <w:b/>
+                                <w:bCs/>
+                                <w:color w:val="000080"/>
+                                <w:sz w:val="20"/>
+                                <w:szCs w:val="20"/>
+                                <w:lang w:val="en-GB"/>
+                              </w:rPr>
+                              <w:t>))</w:t>
+                            </w:r>
+                            <w:r>
+                              <w:rPr>
+                                <w:rFonts w:ascii="Courier New" w:hAnsi="Courier New" w:cs="Courier New"/>
+                                <w:b/>
+                                <w:bCs/>
+                                <w:color w:val="000080"/>
+                                <w:sz w:val="20"/>
+                                <w:szCs w:val="20"/>
+                                <w:lang w:val="en-GB"/>
+                              </w:rPr>
+                              <w:t>;</w:t>
+                            </w:r>
+                            <w:r>
+                              <w:rPr>
+                                <w:rFonts w:ascii="Courier New" w:hAnsi="Courier New" w:cs="Courier New"/>
+                                <w:b/>
+                                <w:bCs/>
+                                <w:color w:val="000080"/>
+                                <w:sz w:val="20"/>
+                                <w:szCs w:val="20"/>
+                                <w:lang w:val="en-GB"/>
+                              </w:rPr>
+                              <w:t xml:space="preserve"> </w:t>
+                            </w:r>
+                          </w:p>
+                          <w:p>
+                            <w:pPr>
+                              <w:autoSpaceDE w:val="0"/>
+                              <w:autoSpaceDN w:val="0"/>
+                              <w:adjustRightInd w:val="0"/>
+                              <w:spacing w:after="0" w:line="240" w:lineRule="auto"/>
+                              <w:ind w:firstLine="708"/>
+                              <w:rPr>
+                                <w:rFonts w:ascii="Courier New" w:hAnsi="Courier New" w:cs="Courier New"/>
+                                <w:b/>
+                                <w:bCs/>
+                                <w:color w:val="000080"/>
+                                <w:sz w:val="20"/>
+                                <w:szCs w:val="20"/>
+                                <w:lang w:val="en-GB"/>
+                              </w:rPr>
+                            </w:pPr>
+                            <w:r>
+                              <w:rPr>
+                                <w:rFonts w:ascii="Courier New" w:hAnsi="Courier New" w:cs="Courier New"/>
+                                <w:b/>
+                                <w:bCs/>
+                                <w:color w:val="000080"/>
+                                <w:sz w:val="20"/>
+                                <w:szCs w:val="20"/>
+                                <w:lang w:val="en-GB"/>
+                              </w:rPr>
+                              <w:t>}</w:t>
+                            </w:r>
+                          </w:p>
+                          <w:p>
+                            <w:pPr>
+                              <w:autoSpaceDE w:val="0"/>
+                              <w:autoSpaceDN w:val="0"/>
+                              <w:adjustRightInd w:val="0"/>
+                              <w:spacing w:after="0" w:line="240" w:lineRule="auto"/>
+                              <w:rPr>
+                                <w:rFonts w:ascii="Courier New" w:hAnsi="Courier New" w:cs="Courier New"/>
+                                <w:color w:val="000000"/>
+                                <w:sz w:val="20"/>
+                                <w:szCs w:val="20"/>
+                                <w:lang w:val="en-GB"/>
+                              </w:rPr>
+                            </w:pPr>
+                            <w:r>
+                              <w:rPr>
+                                <w:rFonts w:ascii="Courier New" w:hAnsi="Courier New" w:cs="Courier New"/>
+                                <w:color w:val="000000"/>
+                                <w:sz w:val="20"/>
+                                <w:szCs w:val="20"/>
+                                <w:lang w:val="en-GB"/>
+                              </w:rPr>
+                              <w:t xml:space="preserve">   </w:t>
+                            </w:r>
+                            <w:r>
+                              <w:rPr>
+                                <w:rFonts w:ascii="Courier New" w:hAnsi="Courier New" w:cs="Courier New"/>
+                                <w:b/>
+                                <w:bCs/>
+                                <w:color w:val="000080"/>
+                                <w:sz w:val="20"/>
+                                <w:szCs w:val="20"/>
+                                <w:lang w:val="en-GB"/>
+                              </w:rPr>
+                              <w:t>}</w:t>
+                            </w:r>
+                          </w:p>
+                          <w:p>
+                            <w:pPr>
+                              <w:autoSpaceDE w:val="0"/>
+                              <w:autoSpaceDN w:val="0"/>
+                              <w:adjustRightInd w:val="0"/>
+                              <w:spacing w:after="0" w:line="240" w:lineRule="auto"/>
+                              <w:rPr>
+                                <w:rFonts w:ascii="Courier New" w:hAnsi="Courier New" w:cs="Courier New"/>
+                                <w:color w:val="000000"/>
+                                <w:sz w:val="20"/>
+                                <w:szCs w:val="20"/>
+                                <w:lang w:val="en-GB"/>
+                              </w:rPr>
+                            </w:pPr>
+                            <w:r>
+                              <w:rPr>
+                                <w:rFonts w:ascii="Courier New" w:hAnsi="Courier New" w:cs="Courier New"/>
+                                <w:b/>
+                                <w:bCs/>
+                                <w:color w:val="000080"/>
+                                <w:sz w:val="20"/>
+                                <w:szCs w:val="20"/>
+                                <w:lang w:val="en-GB"/>
                               </w:rPr>
                               <w:t>}</w:t>
                             </w:r>
@@ -4516,7 +5333,7 @@
                 <v:stroke joinstyle="miter"/>
                 <v:path gradientshapeok="t" o:connecttype="rect"/>
               </v:shapetype>
-              <v:shape id="Zone de texte 2" o:spid="_x0000_s1026" type="#_x0000_t202" style="position:absolute;margin-left:0;margin-top:26.1pt;width:451.5pt;height:110.6pt;z-index:251659264;visibility:visible;mso-wrap-style:square;mso-width-percent:0;mso-height-percent:200;mso-wrap-distance-left:9pt;mso-wrap-distance-top:3.6pt;mso-wrap-distance-right:9pt;mso-wrap-distance-bottom:3.6pt;mso-position-horizontal:absolute;mso-position-horizontal-relative:margin;mso-position-vertical:absolute;mso-position-vertical-relative:text;mso-width-percent:0;mso-height-percent:200;mso-width-relative:margin;mso-height-relative:margin;v-text-anchor:top" o:gfxdata="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" fillcolor="#e7e6e6 [3214]">
+              <v:shape id="Zone de texte 2" o:spid="_x0000_s1026" type="#_x0000_t202" style="position:absolute;margin-left:400.3pt;margin-top:0;width:451.5pt;height:110.6pt;z-index:251659264;visibility:visible;mso-wrap-style:square;mso-width-percent:0;mso-height-percent:200;mso-wrap-distance-left:9pt;mso-wrap-distance-top:3.6pt;mso-wrap-distance-right:9pt;mso-wrap-distance-bottom:3.6pt;mso-position-horizontal:right;mso-position-horizontal-relative:margin;mso-position-vertical:absolute;mso-position-vertical-relative:text;mso-width-percent:0;mso-height-percent:200;mso-width-relative:margin;mso-height-relative:margin;v-text-anchor:top" o:gfxdata="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" fillcolor="#e7e6e6 [3214]">
                 <v:textbox style="mso-fit-shape-to-text:t">
                   <w:txbxContent>
                     <w:p>
@@ -4806,7 +5623,9 @@
                         <w:spacing w:after="0" w:line="240" w:lineRule="auto"/>
                         <w:rPr>
                           <w:rFonts w:ascii="Courier New" w:hAnsi="Courier New" w:cs="Courier New"/>
-                          <w:color w:val="000000"/>
+                          <w:b/>
+                          <w:bCs/>
+                          <w:color w:val="000080"/>
                           <w:sz w:val="20"/>
                           <w:szCs w:val="20"/>
                           <w:lang w:val="en-GB"/>
@@ -4947,85 +5766,68 @@
                           <w:szCs w:val="20"/>
                           <w:lang w:val="en-GB"/>
                         </w:rPr>
-                        <w:t xml:space="preserve"> org</w:t>
-                      </w:r>
-                      <w:r>
-                        <w:rPr>
-                          <w:rFonts w:ascii="Courier New" w:hAnsi="Courier New" w:cs="Courier New"/>
-                          <w:b/>
-                          <w:bCs/>
-                          <w:color w:val="000080"/>
-                          <w:sz w:val="20"/>
-                          <w:szCs w:val="20"/>
-                          <w:lang w:val="en-GB"/>
-                        </w:rPr>
-                        <w:t>.</w:t>
-                      </w:r>
-                      <w:r>
-                        <w:rPr>
-                          <w:rFonts w:ascii="Courier New" w:hAnsi="Courier New" w:cs="Courier New"/>
-                          <w:color w:val="000000"/>
-                          <w:sz w:val="20"/>
-                          <w:szCs w:val="20"/>
-                          <w:lang w:val="en-GB"/>
-                        </w:rPr>
-                        <w:t>kalima</w:t>
-                      </w:r>
-                      <w:r>
-                        <w:rPr>
-                          <w:rFonts w:ascii="Courier New" w:hAnsi="Courier New" w:cs="Courier New"/>
-                          <w:b/>
-                          <w:bCs/>
-                          <w:color w:val="000080"/>
-                          <w:sz w:val="20"/>
-                          <w:szCs w:val="20"/>
-                          <w:lang w:val="en-GB"/>
-                        </w:rPr>
-                        <w:t>.</w:t>
-                      </w:r>
-                      <w:r>
-                        <w:rPr>
-                          <w:rFonts w:ascii="Courier New" w:hAnsi="Courier New" w:cs="Courier New"/>
-                          <w:color w:val="000000"/>
-                          <w:sz w:val="20"/>
-                          <w:szCs w:val="20"/>
-                          <w:lang w:val="en-GB"/>
-                        </w:rPr>
-                        <w:t>cache</w:t>
-                      </w:r>
-                      <w:r>
-                        <w:rPr>
-                          <w:rFonts w:ascii="Courier New" w:hAnsi="Courier New" w:cs="Courier New"/>
-                          <w:b/>
-                          <w:bCs/>
-                          <w:color w:val="000080"/>
-                          <w:sz w:val="20"/>
-                          <w:szCs w:val="20"/>
-                          <w:lang w:val="en-GB"/>
-                        </w:rPr>
-                        <w:t>.</w:t>
-                      </w:r>
-                      <w:r>
-                        <w:rPr>
-                          <w:rFonts w:ascii="Courier New" w:hAnsi="Courier New" w:cs="Courier New"/>
-                          <w:color w:val="000000"/>
-                          <w:sz w:val="20"/>
-                          <w:szCs w:val="20"/>
-                          <w:lang w:val="en-GB"/>
-                        </w:rPr>
-                        <w:t>lib</w:t>
-                      </w:r>
-                      <w:r>
-                        <w:rPr>
-                          <w:rFonts w:ascii="Courier New" w:hAnsi="Courier New" w:cs="Courier New"/>
-                          <w:b/>
-                          <w:bCs/>
-                          <w:color w:val="000080"/>
-                          <w:sz w:val="20"/>
-                          <w:szCs w:val="20"/>
-                          <w:lang w:val="en-GB"/>
-                        </w:rPr>
-                        <w:t>;</w:t>
+                        <w:t xml:space="preserve"> </w:t>
+                      </w:r>
+                      <w:r>
+                        <w:rPr>
+                          <w:rFonts w:ascii="Courier New" w:hAnsi="Courier New" w:cs="Courier New"/>
+                          <w:color w:val="000000"/>
+                          <w:sz w:val="20"/>
+                          <w:szCs w:val="20"/>
+                          <w:lang w:val="en-GB"/>
+                        </w:rPr>
+                        <w:t>org.kalima.util;</w:t>
+                      </w:r>
+                    </w:p>
+                    <w:p>
+                      <w:pPr>
+                        <w:autoSpaceDE w:val="0"/>
+                        <w:autoSpaceDN w:val="0"/>
+                        <w:adjustRightInd w:val="0"/>
+                        <w:spacing w:after="0" w:line="240" w:lineRule="auto"/>
+                        <w:rPr>
+                          <w:rFonts w:ascii="Courier New" w:hAnsi="Courier New" w:cs="Courier New"/>
+                          <w:b/>
+                          <w:bCs/>
+                          <w:color w:val="0000FF"/>
+                          <w:sz w:val="20"/>
+                          <w:szCs w:val="20"/>
+                          <w:lang w:val="en-GB"/>
+                        </w:rPr>
+                      </w:pPr>
+                      <w:r>
+                        <w:rPr>
+                          <w:rFonts w:ascii="Courier New" w:hAnsi="Courier New" w:cs="Courier New"/>
+                          <w:b/>
+                          <w:bCs/>
+                          <w:color w:val="0000FF"/>
+                          <w:sz w:val="20"/>
+                          <w:szCs w:val="20"/>
+                          <w:lang w:val="en-GB"/>
+                        </w:rPr>
+                        <w:t>using</w:t>
+                      </w:r>
+                      <w:r>
+                        <w:rPr>
+                          <w:rFonts w:ascii="Courier New" w:hAnsi="Courier New" w:cs="Courier New"/>
+                          <w:b/>
+                          <w:bCs/>
+                          <w:color w:val="0000FF"/>
+                          <w:sz w:val="20"/>
+                          <w:szCs w:val="20"/>
+                          <w:lang w:val="en-GB"/>
+                        </w:rPr>
+                        <w:t xml:space="preserve"> </w:t>
+                      </w:r>
+                      <w:r>
+                        <w:rPr>
+                          <w:rFonts w:ascii="Courier New" w:hAnsi="Courier New" w:cs="Courier New"/>
+                          <w:color w:val="000000"/>
+                          <w:sz w:val="20"/>
+                          <w:szCs w:val="20"/>
+                          <w:lang w:val="en-GB"/>
+                        </w:rPr>
+                        <w:t>org.kalima.cache.lib;</w:t>
                       </w:r>
                     </w:p>
                     <w:p>
@@ -5469,7 +6271,6 @@
                           <w:color w:val="000000"/>
                           <w:sz w:val="20"/>
                           <w:szCs w:val="20"/>
-                          <w:lang w:val="en-GB"/>
                         </w:rPr>
                       </w:pPr>
                       <w:r>
@@ -5492,7 +6293,6 @@
                           <w:color w:val="0000FF"/>
                           <w:sz w:val="20"/>
                           <w:szCs w:val="20"/>
-                          <w:lang w:val="en-GB"/>
                         </w:rPr>
                         <w:t>private</w:t>
                       </w:r>
@@ -5502,7 +6302,6 @@
                           <w:color w:val="000000"/>
                           <w:sz w:val="20"/>
                           <w:szCs w:val="20"/>
-                          <w:lang w:val="en-GB"/>
                         </w:rPr>
                         <w:t xml:space="preserve"> Client client</w:t>
                       </w:r>
@@ -5514,7 +6313,6 @@
                           <w:color w:val="000080"/>
                           <w:sz w:val="20"/>
                           <w:szCs w:val="20"/>
-                          <w:lang w:val="en-GB"/>
                         </w:rPr>
                         <w:t>;</w:t>
                       </w:r>
@@ -5530,7 +6328,6 @@
                           <w:color w:val="000000"/>
                           <w:sz w:val="20"/>
                           <w:szCs w:val="20"/>
-                          <w:lang w:val="en-GB"/>
                         </w:rPr>
                       </w:pPr>
                       <w:r>
@@ -5539,7 +6336,6 @@
                           <w:color w:val="000000"/>
                           <w:sz w:val="20"/>
                           <w:szCs w:val="20"/>
-                          <w:lang w:val="en-GB"/>
                         </w:rPr>
                         <w:t xml:space="preserve">    </w:t>
                       </w:r>
@@ -5551,7 +6347,6 @@
                           <w:color w:val="0000FF"/>
                           <w:sz w:val="20"/>
                           <w:szCs w:val="20"/>
-                          <w:lang w:val="en-GB"/>
                         </w:rPr>
                         <w:t>private</w:t>
                       </w:r>
@@ -5561,7 +6356,6 @@
                           <w:color w:val="000000"/>
                           <w:sz w:val="20"/>
                           <w:szCs w:val="20"/>
-                          <w:lang w:val="en-GB"/>
                         </w:rPr>
                         <w:t xml:space="preserve"> Logger logger</w:t>
                       </w:r>
@@ -5573,7 +6367,6 @@
                           <w:color w:val="000080"/>
                           <w:sz w:val="20"/>
                           <w:szCs w:val="20"/>
-                          <w:lang w:val="en-GB"/>
                         </w:rPr>
                         <w:t>;</w:t>
                       </w:r>
@@ -5586,7 +6379,9 @@
                         <w:spacing w:after="0" w:line="240" w:lineRule="auto"/>
                         <w:rPr>
                           <w:rFonts w:ascii="Courier New" w:hAnsi="Courier New" w:cs="Courier New"/>
-                          <w:color w:val="000000"/>
+                          <w:b/>
+                          <w:bCs/>
+                          <w:color w:val="000080"/>
                           <w:sz w:val="20"/>
                           <w:szCs w:val="20"/>
                           <w:lang w:val="en-GB"/>
@@ -5598,7 +6393,6 @@
                           <w:color w:val="000000"/>
                           <w:sz w:val="20"/>
                           <w:szCs w:val="20"/>
-                          <w:lang w:val="en-GB"/>
                         </w:rPr>
                         <w:t xml:space="preserve">    </w:t>
                       </w:r>
@@ -5648,7 +6442,60 @@
                           <w:color w:val="000000"/>
                           <w:sz w:val="20"/>
                           <w:szCs w:val="20"/>
-                          <w:lang w:val="en-GB"/>
+                        </w:rPr>
+                      </w:pPr>
+                      <w:r>
+                        <w:rPr>
+                          <w:rFonts w:ascii="Courier New" w:hAnsi="Courier New" w:cs="Courier New"/>
+                          <w:b/>
+                          <w:bCs/>
+                          <w:color w:val="000080"/>
+                          <w:sz w:val="20"/>
+                          <w:szCs w:val="20"/>
+                        </w:rPr>
+                        <w:t xml:space="preserve">    </w:t>
+                      </w:r>
+                      <w:r>
+                        <w:rPr>
+                          <w:rFonts w:ascii="Courier New" w:hAnsi="Courier New" w:cs="Courier New"/>
+                          <w:b/>
+                          <w:bCs/>
+                          <w:color w:val="0000FF"/>
+                          <w:sz w:val="20"/>
+                          <w:szCs w:val="20"/>
+                        </w:rPr>
+                        <w:t xml:space="preserve">private </w:t>
+                      </w:r>
+                      <w:r>
+                        <w:rPr>
+                          <w:rFonts w:ascii="Courier New" w:hAnsi="Courier New" w:cs="Courier New"/>
+                          <w:color w:val="000000"/>
+                          <w:sz w:val="20"/>
+                          <w:szCs w:val="20"/>
+                        </w:rPr>
+                        <w:t>S</w:t>
+                      </w:r>
+                      <w:r>
+                        <w:rPr>
+                          <w:rFonts w:ascii="Courier New" w:hAnsi="Courier New" w:cs="Courier New"/>
+                          <w:color w:val="000000"/>
+                          <w:sz w:val="20"/>
+                          <w:szCs w:val="20"/>
+                        </w:rPr>
+                        <w:t>endTimeout sendTimeout;</w:t>
+                      </w:r>
+                    </w:p>
+                    <w:p>
+                      <w:pPr>
+                        <w:autoSpaceDE w:val="0"/>
+                        <w:autoSpaceDN w:val="0"/>
+                        <w:adjustRightInd w:val="0"/>
+                        <w:spacing w:after="0" w:line="240" w:lineRule="auto"/>
+                        <w:rPr>
+                          <w:rFonts w:ascii="Courier New" w:hAnsi="Courier New" w:cs="Courier New"/>
+                          <w:color w:val="000000"/>
+                          <w:sz w:val="20"/>
+                          <w:szCs w:val="20"/>
                         </w:rPr>
                       </w:pPr>
                     </w:p>
@@ -5663,7 +6510,6 @@
                           <w:color w:val="000000"/>
                           <w:sz w:val="20"/>
                           <w:szCs w:val="20"/>
-                          <w:lang w:val="en-GB"/>
                         </w:rPr>
                       </w:pPr>
                       <w:r>
@@ -5674,7 +6520,6 @@
                           <w:color w:val="0000FF"/>
                           <w:sz w:val="20"/>
                           <w:szCs w:val="20"/>
-                          <w:lang w:val="en-GB"/>
                         </w:rPr>
                         <w:t xml:space="preserve">    </w:t>
                       </w:r>
@@ -5686,7 +6531,6 @@
                           <w:color w:val="0000FF"/>
                           <w:sz w:val="20"/>
                           <w:szCs w:val="20"/>
-                          <w:lang w:val="en-GB"/>
                         </w:rPr>
                         <w:t>public</w:t>
                       </w:r>
@@ -5696,7 +6540,6 @@
                           <w:color w:val="000000"/>
                           <w:sz w:val="20"/>
                           <w:szCs w:val="20"/>
-                          <w:lang w:val="en-GB"/>
                         </w:rPr>
                         <w:t xml:space="preserve"> KalimaClientCallBack </w:t>
                       </w:r>
@@ -5708,7 +6551,6 @@
                           <w:color w:val="000080"/>
                           <w:sz w:val="20"/>
                           <w:szCs w:val="20"/>
-                          <w:lang w:val="en-GB"/>
                         </w:rPr>
                         <w:t>(</w:t>
                       </w:r>
@@ -5718,7 +6560,6 @@
                           <w:color w:val="000000"/>
                           <w:sz w:val="20"/>
                           <w:szCs w:val="20"/>
-                          <w:lang w:val="en-GB"/>
                         </w:rPr>
                         <w:t>Client client</w:t>
                       </w:r>
@@ -5730,7 +6571,6 @@
                           <w:color w:val="000080"/>
                           <w:sz w:val="20"/>
                           <w:szCs w:val="20"/>
-                          <w:lang w:val="en-GB"/>
                         </w:rPr>
                         <w:t>)</w:t>
                       </w:r>
@@ -5755,7 +6595,6 @@
                           <w:color w:val="000000"/>
                           <w:sz w:val="20"/>
                           <w:szCs w:val="20"/>
-                          <w:lang w:val="en-GB"/>
                         </w:rPr>
                         <w:tab/>
                       </w:r>
@@ -6008,7 +6847,9 @@
                         <w:spacing w:after="0" w:line="240" w:lineRule="auto"/>
                         <w:rPr>
                           <w:rFonts w:ascii="Courier New" w:hAnsi="Courier New" w:cs="Courier New"/>
-                          <w:color w:val="000000"/>
+                          <w:b/>
+                          <w:bCs/>
+                          <w:color w:val="000080"/>
                           <w:sz w:val="20"/>
                           <w:szCs w:val="20"/>
                           <w:lang w:val="en-GB"/>
@@ -6123,6 +6964,250 @@
                           <w:lang w:val="en-GB"/>
                         </w:rPr>
                         <w:t>();</w:t>
+                      </w:r>
+                    </w:p>
+                    <w:p>
+                      <w:pPr>
+                        <w:autoSpaceDE w:val="0"/>
+                        <w:autoSpaceDN w:val="0"/>
+                        <w:adjustRightInd w:val="0"/>
+                        <w:spacing w:after="0" w:line="240" w:lineRule="auto"/>
+                        <w:rPr>
+                          <w:rFonts w:ascii="Courier New" w:hAnsi="Courier New" w:cs="Courier New"/>
+                          <w:b/>
+                          <w:bCs/>
+                          <w:color w:val="000080"/>
+                          <w:sz w:val="20"/>
+                          <w:szCs w:val="20"/>
+                          <w:lang w:val="en-GB"/>
+                        </w:rPr>
+                      </w:pPr>
+                      <w:r>
+                        <w:rPr>
+                          <w:rFonts w:ascii="Courier New" w:hAnsi="Courier New" w:cs="Courier New"/>
+                          <w:b/>
+                          <w:bCs/>
+                          <w:color w:val="000080"/>
+                          <w:sz w:val="20"/>
+                          <w:szCs w:val="20"/>
+                          <w:lang w:val="en-GB"/>
+                        </w:rPr>
+                        <w:t xml:space="preserve">        </w:t>
+                      </w:r>
+                      <w:r>
+                        <w:rPr>
+                          <w:rFonts w:ascii="Courier New" w:hAnsi="Courier New" w:cs="Courier New"/>
+                          <w:color w:val="000000"/>
+                          <w:sz w:val="20"/>
+                          <w:szCs w:val="20"/>
+                          <w:lang w:val="en-GB"/>
+                        </w:rPr>
+                        <w:t xml:space="preserve">sendTimeout = </w:t>
+                      </w:r>
+                      <w:r>
+                        <w:rPr>
+                          <w:rFonts w:ascii="Courier New" w:hAnsi="Courier New" w:cs="Courier New"/>
+                          <w:b/>
+                          <w:bCs/>
+                          <w:color w:val="0000FF"/>
+                          <w:sz w:val="20"/>
+                          <w:szCs w:val="20"/>
+                          <w:lang w:val="en-GB"/>
+                        </w:rPr>
+                        <w:t>new</w:t>
+                      </w:r>
+                      <w:r>
+                        <w:rPr>
+                          <w:rFonts w:ascii="Courier New" w:hAnsi="Courier New" w:cs="Courier New"/>
+                          <w:b/>
+                          <w:bCs/>
+                          <w:color w:val="0000FF"/>
+                          <w:sz w:val="20"/>
+                          <w:szCs w:val="20"/>
+                          <w:lang w:val="en-GB"/>
+                        </w:rPr>
+                        <w:t xml:space="preserve"> </w:t>
+                      </w:r>
+                      <w:r>
+                        <w:rPr>
+                          <w:rFonts w:ascii="Courier New" w:hAnsi="Courier New" w:cs="Courier New"/>
+                          <w:color w:val="000000"/>
+                          <w:sz w:val="20"/>
+                          <w:szCs w:val="20"/>
+                          <w:lang w:val="en-GB"/>
+                        </w:rPr>
+                        <w:t>SendTimeout</w:t>
+                      </w:r>
+                      <w:r>
+                        <w:rPr>
+                          <w:rFonts w:ascii="Courier New" w:hAnsi="Courier New" w:cs="Courier New"/>
+                          <w:b/>
+                          <w:bCs/>
+                          <w:color w:val="000080"/>
+                          <w:sz w:val="20"/>
+                          <w:szCs w:val="20"/>
+                          <w:lang w:val="en-GB"/>
+                        </w:rPr>
+                        <w:t>(</w:t>
+                      </w:r>
+                      <w:r>
+                        <w:rPr>
+                          <w:rFonts w:ascii="Courier New" w:hAnsi="Courier New" w:cs="Courier New"/>
+                          <w:color w:val="000000"/>
+                          <w:sz w:val="20"/>
+                          <w:szCs w:val="20"/>
+                          <w:lang w:val="en-GB"/>
+                        </w:rPr>
+                        <w:t>client</w:t>
+                      </w:r>
+                      <w:r>
+                        <w:rPr>
+                          <w:rFonts w:ascii="Courier New" w:hAnsi="Courier New" w:cs="Courier New"/>
+                          <w:color w:val="000000"/>
+                          <w:sz w:val="20"/>
+                          <w:szCs w:val="20"/>
+                          <w:lang w:val="en-GB"/>
+                        </w:rPr>
+                        <w:t>.getClone</w:t>
+                      </w:r>
+                      <w:r>
+                        <w:rPr>
+                          <w:rFonts w:ascii="Courier New" w:hAnsi="Courier New" w:cs="Courier New"/>
+                          <w:b/>
+                          <w:bCs/>
+                          <w:color w:val="000080"/>
+                          <w:sz w:val="20"/>
+                          <w:szCs w:val="20"/>
+                          <w:lang w:val="en-GB"/>
+                        </w:rPr>
+                        <w:t>()</w:t>
+                      </w:r>
+                      <w:r>
+                        <w:rPr>
+                          <w:rFonts w:ascii="Courier New" w:hAnsi="Courier New" w:cs="Courier New"/>
+                          <w:color w:val="000000"/>
+                          <w:sz w:val="20"/>
+                          <w:szCs w:val="20"/>
+                          <w:lang w:val="en-GB"/>
+                        </w:rPr>
+                        <w:t>.getClonePreferences</w:t>
+                      </w:r>
+                      <w:r>
+                        <w:rPr>
+                          <w:rFonts w:ascii="Courier New" w:hAnsi="Courier New" w:cs="Courier New"/>
+                          <w:b/>
+                          <w:bCs/>
+                          <w:color w:val="000080"/>
+                          <w:sz w:val="20"/>
+                          <w:szCs w:val="20"/>
+                          <w:lang w:val="en-GB"/>
+                        </w:rPr>
+                        <w:t>()</w:t>
+                      </w:r>
+                      <w:r>
+                        <w:rPr>
+                          <w:rFonts w:ascii="Courier New" w:hAnsi="Courier New" w:cs="Courier New"/>
+                          <w:color w:val="000000"/>
+                          <w:sz w:val="20"/>
+                          <w:szCs w:val="20"/>
+                          <w:lang w:val="en-GB"/>
+                        </w:rPr>
+                        <w:t>.getLoadConfig</w:t>
+                      </w:r>
+                      <w:r>
+                        <w:rPr>
+                          <w:rFonts w:ascii="Courier New" w:hAnsi="Courier New" w:cs="Courier New"/>
+                          <w:b/>
+                          <w:bCs/>
+                          <w:color w:val="000080"/>
+                          <w:sz w:val="20"/>
+                          <w:szCs w:val="20"/>
+                          <w:lang w:val="en-GB"/>
+                        </w:rPr>
+                        <w:t>()</w:t>
+                      </w:r>
+                      <w:r>
+                        <w:rPr>
+                          <w:rFonts w:ascii="Courier New" w:hAnsi="Courier New" w:cs="Courier New"/>
+                          <w:color w:val="000000"/>
+                          <w:sz w:val="20"/>
+                          <w:szCs w:val="20"/>
+                          <w:lang w:val="en-GB"/>
+                        </w:rPr>
+                        <w:t>.getSendTimeout</w:t>
+                      </w:r>
+                      <w:r>
+                        <w:rPr>
+                          <w:rFonts w:ascii="Courier New" w:hAnsi="Courier New" w:cs="Courier New"/>
+                          <w:b/>
+                          <w:bCs/>
+                          <w:color w:val="000080"/>
+                          <w:sz w:val="20"/>
+                          <w:szCs w:val="20"/>
+                          <w:lang w:val="en-GB"/>
+                        </w:rPr>
+                        <w:t>()</w:t>
+                      </w:r>
+                      <w:r>
+                        <w:rPr>
+                          <w:rFonts w:ascii="Courier New" w:hAnsi="Courier New" w:cs="Courier New"/>
+                          <w:color w:val="000000"/>
+                          <w:sz w:val="20"/>
+                          <w:szCs w:val="20"/>
+                          <w:lang w:val="en-GB"/>
+                        </w:rPr>
+                        <w:t>, logger, node</w:t>
+                      </w:r>
+                      <w:r>
+                        <w:rPr>
+                          <w:rFonts w:ascii="Courier New" w:hAnsi="Courier New" w:cs="Courier New"/>
+                          <w:b/>
+                          <w:bCs/>
+                          <w:color w:val="000080"/>
+                          <w:sz w:val="20"/>
+                          <w:szCs w:val="20"/>
+                          <w:lang w:val="en-GB"/>
+                        </w:rPr>
+                        <w:t>)</w:t>
+                      </w:r>
+                      <w:r>
+                        <w:rPr>
+                          <w:rFonts w:ascii="Courier New" w:hAnsi="Courier New" w:cs="Courier New"/>
+                          <w:b/>
+                          <w:bCs/>
+                          <w:color w:val="000080"/>
+                          <w:sz w:val="20"/>
+                          <w:szCs w:val="20"/>
+                          <w:lang w:val="en-GB"/>
+                        </w:rPr>
+                        <w:t>;</w:t>
+                      </w:r>
+                    </w:p>
+                    <w:p>
+                      <w:pPr>
+                        <w:autoSpaceDE w:val="0"/>
+                        <w:autoSpaceDN w:val="0"/>
+                        <w:adjustRightInd w:val="0"/>
+                        <w:spacing w:after="0" w:line="240" w:lineRule="auto"/>
+                        <w:rPr>
+                          <w:rFonts w:ascii="Courier New" w:hAnsi="Courier New" w:cs="Courier New"/>
+                          <w:color w:val="000000"/>
+                          <w:sz w:val="20"/>
+                          <w:szCs w:val="20"/>
+                          <w:lang w:val="en-GB"/>
+                        </w:rPr>
+                      </w:pPr>
+                      <w:r>
+                        <w:rPr>
+                          <w:rFonts w:ascii="Courier New" w:hAnsi="Courier New" w:cs="Courier New"/>
+                          <w:b/>
+                          <w:bCs/>
+                          <w:color w:val="000080"/>
+                          <w:sz w:val="20"/>
+                          <w:szCs w:val="20"/>
+                          <w:lang w:val="en-GB"/>
+                        </w:rPr>
+                        <w:t xml:space="preserve">        </w:t>
                       </w:r>
                     </w:p>
                     <w:p>
@@ -6332,7 +7417,9 @@
                         <w:spacing w:after="0" w:line="240" w:lineRule="auto"/>
                         <w:rPr>
                           <w:rFonts w:ascii="Courier New" w:hAnsi="Courier New" w:cs="Courier New"/>
-                          <w:color w:val="000000"/>
+                          <w:b/>
+                          <w:bCs/>
+                          <w:color w:val="000080"/>
                           <w:sz w:val="20"/>
                           <w:szCs w:val="20"/>
                           <w:lang w:val="en-GB"/>
@@ -6401,6 +7488,77 @@
                           <w:lang w:val="en-GB"/>
                         </w:rPr>
                         <w:t xml:space="preserve">setMessage </w:t>
+                      </w:r>
+                      <w:r>
+                        <w:rPr>
+                          <w:rFonts w:ascii="Courier New" w:hAnsi="Courier New" w:cs="Courier New"/>
+                          <w:b/>
+                          <w:bCs/>
+                          <w:color w:val="000080"/>
+                          <w:sz w:val="20"/>
+                          <w:szCs w:val="20"/>
+                          <w:lang w:val="en-GB"/>
+                        </w:rPr>
+                        <w:t>(</w:t>
+                      </w:r>
+                      <w:r>
+                        <w:rPr>
+                          <w:rFonts w:ascii="Courier New" w:hAnsi="Courier New" w:cs="Courier New"/>
+                          <w:color w:val="000000"/>
+                          <w:sz w:val="20"/>
+                          <w:szCs w:val="20"/>
+                          <w:lang w:val="en-GB"/>
+                        </w:rPr>
+                        <w:t>msg</w:t>
+                      </w:r>
+                      <w:r>
+                        <w:rPr>
+                          <w:rFonts w:ascii="Courier New" w:hAnsi="Courier New" w:cs="Courier New"/>
+                          <w:b/>
+                          <w:bCs/>
+                          <w:color w:val="000080"/>
+                          <w:sz w:val="20"/>
+                          <w:szCs w:val="20"/>
+                          <w:lang w:val="en-GB"/>
+                        </w:rPr>
+                        <w:t>);</w:t>
+                      </w:r>
+                    </w:p>
+                    <w:p>
+                      <w:pPr>
+                        <w:autoSpaceDE w:val="0"/>
+                        <w:autoSpaceDN w:val="0"/>
+                        <w:adjustRightInd w:val="0"/>
+                        <w:spacing w:after="0" w:line="240" w:lineRule="auto"/>
+                        <w:rPr>
+                          <w:rFonts w:ascii="Courier New" w:hAnsi="Courier New" w:cs="Courier New"/>
+                          <w:color w:val="000000"/>
+                          <w:sz w:val="20"/>
+                          <w:szCs w:val="20"/>
+                          <w:lang w:val="en-GB"/>
+                        </w:rPr>
+                      </w:pPr>
+                      <w:r>
+                        <w:rPr>
+                          <w:rFonts w:ascii="Courier New" w:hAnsi="Courier New" w:cs="Courier New"/>
+                          <w:b/>
+                          <w:bCs/>
+                          <w:color w:val="000080"/>
+                          <w:sz w:val="20"/>
+                          <w:szCs w:val="20"/>
+                          <w:lang w:val="en-GB"/>
+                        </w:rPr>
+                        <w:tab/>
+                      </w:r>
+                      <w:r>
+                        <w:rPr>
+                          <w:rFonts w:ascii="Courier New" w:hAnsi="Courier New" w:cs="Courier New"/>
+                          <w:color w:val="000000"/>
+                          <w:sz w:val="20"/>
+                          <w:szCs w:val="20"/>
+                          <w:lang w:val="en-GB"/>
+                        </w:rPr>
+                        <w:t>SendTimeout.remove</w:t>
                       </w:r>
                       <w:r>
                         <w:rPr>
@@ -8149,6 +9307,7 @@
                           <w:color w:val="000000"/>
                           <w:sz w:val="20"/>
                           <w:szCs w:val="20"/>
+                          <w:lang w:val="en-GB"/>
                         </w:rPr>
                       </w:pPr>
                       <w:r>
@@ -8169,6 +9328,7 @@
                           <w:color w:val="0000FF"/>
                           <w:sz w:val="20"/>
                           <w:szCs w:val="20"/>
+                          <w:lang w:val="en-GB"/>
                         </w:rPr>
                         <w:t>public</w:t>
                       </w:r>
@@ -8178,6 +9338,7 @@
                           <w:color w:val="000000"/>
                           <w:sz w:val="20"/>
                           <w:szCs w:val="20"/>
+                          <w:lang w:val="en-GB"/>
                         </w:rPr>
                         <w:t xml:space="preserve"> </w:t>
                       </w:r>
@@ -8187,6 +9348,7 @@
                           <w:color w:val="8000FF"/>
                           <w:sz w:val="20"/>
                           <w:szCs w:val="20"/>
+                          <w:lang w:val="en-GB"/>
                         </w:rPr>
                         <w:t>void</w:t>
                       </w:r>
@@ -8196,6 +9358,7 @@
                           <w:color w:val="000000"/>
                           <w:sz w:val="20"/>
                           <w:szCs w:val="20"/>
+                          <w:lang w:val="en-GB"/>
                         </w:rPr>
                         <w:t xml:space="preserve"> onNewVersion</w:t>
                       </w:r>
@@ -8207,6 +9370,7 @@
                           <w:color w:val="000080"/>
                           <w:sz w:val="20"/>
                           <w:szCs w:val="20"/>
+                          <w:lang w:val="en-GB"/>
                         </w:rPr>
                         <w:t>(</w:t>
                       </w:r>
@@ -8216,6 +9380,7 @@
                           <w:color w:val="8000FF"/>
                           <w:sz w:val="20"/>
                           <w:szCs w:val="20"/>
+                          <w:lang w:val="en-GB"/>
                         </w:rPr>
                         <w:t>int</w:t>
                       </w:r>
@@ -8225,6 +9390,7 @@
                           <w:color w:val="000000"/>
                           <w:sz w:val="20"/>
                           <w:szCs w:val="20"/>
+                          <w:lang w:val="en-GB"/>
                         </w:rPr>
                         <w:t xml:space="preserve"> majver</w:t>
                       </w:r>
@@ -8236,6 +9402,7 @@
                           <w:color w:val="000080"/>
                           <w:sz w:val="20"/>
                           <w:szCs w:val="20"/>
+                          <w:lang w:val="en-GB"/>
                         </w:rPr>
                         <w:t>,</w:t>
                       </w:r>
@@ -8245,6 +9412,7 @@
                           <w:color w:val="000000"/>
                           <w:sz w:val="20"/>
                           <w:szCs w:val="20"/>
+                          <w:lang w:val="en-GB"/>
                         </w:rPr>
                         <w:t xml:space="preserve"> </w:t>
                       </w:r>
@@ -8254,6 +9422,7 @@
                           <w:color w:val="8000FF"/>
                           <w:sz w:val="20"/>
                           <w:szCs w:val="20"/>
+                          <w:lang w:val="en-GB"/>
                         </w:rPr>
                         <w:t>int</w:t>
                       </w:r>
@@ -8263,6 +9432,7 @@
                           <w:color w:val="000000"/>
                           <w:sz w:val="20"/>
                           <w:szCs w:val="20"/>
+                          <w:lang w:val="en-GB"/>
                         </w:rPr>
                         <w:t xml:space="preserve"> minver</w:t>
                       </w:r>
@@ -8274,6 +9444,7 @@
                           <w:color w:val="000080"/>
                           <w:sz w:val="20"/>
                           <w:szCs w:val="20"/>
+                          <w:lang w:val="en-GB"/>
                         </w:rPr>
                         <w:t>)</w:t>
                       </w:r>
@@ -8283,6 +9454,7 @@
                           <w:color w:val="000000"/>
                           <w:sz w:val="20"/>
                           <w:szCs w:val="20"/>
+                          <w:lang w:val="en-GB"/>
                         </w:rPr>
                         <w:t xml:space="preserve"> </w:t>
                       </w:r>
@@ -8294,6 +9466,7 @@
                           <w:color w:val="000080"/>
                           <w:sz w:val="20"/>
                           <w:szCs w:val="20"/>
+                          <w:lang w:val="en-GB"/>
                         </w:rPr>
                         <w:t>{}</w:t>
                       </w:r>
@@ -8309,6 +9482,7 @@
                           <w:color w:val="000000"/>
                           <w:sz w:val="20"/>
                           <w:szCs w:val="20"/>
+                          <w:lang w:val="en-GB"/>
                         </w:rPr>
                       </w:pPr>
                     </w:p>
@@ -8320,9 +9494,12 @@
                         <w:spacing w:after="0" w:line="240" w:lineRule="auto"/>
                         <w:rPr>
                           <w:rFonts w:ascii="Courier New" w:hAnsi="Courier New" w:cs="Courier New"/>
-                          <w:color w:val="000000"/>
-                          <w:sz w:val="20"/>
-                          <w:szCs w:val="20"/>
+                          <w:b/>
+                          <w:bCs/>
+                          <w:color w:val="000080"/>
+                          <w:sz w:val="20"/>
+                          <w:szCs w:val="20"/>
+                          <w:lang w:val="en-GB"/>
                         </w:rPr>
                       </w:pPr>
                       <w:r>
@@ -8333,6 +9510,7 @@
                           <w:color w:val="0000FF"/>
                           <w:sz w:val="20"/>
                           <w:szCs w:val="20"/>
+                          <w:lang w:val="en-GB"/>
                         </w:rPr>
                         <w:t xml:space="preserve">    </w:t>
                       </w:r>
@@ -8344,6 +9522,7 @@
                           <w:color w:val="0000FF"/>
                           <w:sz w:val="20"/>
                           <w:szCs w:val="20"/>
+                          <w:lang w:val="en-GB"/>
                         </w:rPr>
                         <w:t>public</w:t>
                       </w:r>
@@ -8353,6 +9532,7 @@
                           <w:color w:val="000000"/>
                           <w:sz w:val="20"/>
                           <w:szCs w:val="20"/>
+                          <w:lang w:val="en-GB"/>
                         </w:rPr>
                         <w:t xml:space="preserve"> </w:t>
                       </w:r>
@@ -8362,6 +9542,7 @@
                           <w:color w:val="8000FF"/>
                           <w:sz w:val="20"/>
                           <w:szCs w:val="20"/>
+                          <w:lang w:val="en-GB"/>
                         </w:rPr>
                         <w:t>void</w:t>
                       </w:r>
@@ -8371,6 +9552,7 @@
                           <w:color w:val="000000"/>
                           <w:sz w:val="20"/>
                           <w:szCs w:val="20"/>
+                          <w:lang w:val="en-GB"/>
                         </w:rPr>
                         <w:t xml:space="preserve"> onNewCache</w:t>
                       </w:r>
@@ -8382,6 +9564,7 @@
                           <w:color w:val="000080"/>
                           <w:sz w:val="20"/>
                           <w:szCs w:val="20"/>
+                          <w:lang w:val="en-GB"/>
                         </w:rPr>
                         <w:t>(</w:t>
                       </w:r>
@@ -8391,6 +9574,7 @@
                           <w:color w:val="000000"/>
                           <w:sz w:val="20"/>
                           <w:szCs w:val="20"/>
+                          <w:lang w:val="en-GB"/>
                         </w:rPr>
                         <w:t>String cachePath</w:t>
                       </w:r>
@@ -8402,6 +9586,7 @@
                           <w:color w:val="000080"/>
                           <w:sz w:val="20"/>
                           <w:szCs w:val="20"/>
+                          <w:lang w:val="en-GB"/>
                         </w:rPr>
                         <w:t>)</w:t>
                       </w:r>
@@ -8411,6 +9596,7 @@
                           <w:color w:val="000000"/>
                           <w:sz w:val="20"/>
                           <w:szCs w:val="20"/>
+                          <w:lang w:val="en-GB"/>
                         </w:rPr>
                         <w:t xml:space="preserve"> </w:t>
                       </w:r>
@@ -8422,6 +9608,7 @@
                           <w:color w:val="000080"/>
                           <w:sz w:val="20"/>
                           <w:szCs w:val="20"/>
+                          <w:lang w:val="en-GB"/>
                         </w:rPr>
                         <w:t>{}</w:t>
                       </w:r>
@@ -8434,31 +9621,14 @@
                         <w:spacing w:after="0" w:line="240" w:lineRule="auto"/>
                         <w:rPr>
                           <w:rFonts w:ascii="Courier New" w:hAnsi="Courier New" w:cs="Courier New"/>
-                          <w:color w:val="000000"/>
-                          <w:sz w:val="20"/>
-                          <w:szCs w:val="20"/>
+                          <w:b/>
+                          <w:bCs/>
+                          <w:color w:val="000080"/>
+                          <w:sz w:val="20"/>
+                          <w:szCs w:val="20"/>
+                          <w:lang w:val="en-GB"/>
                         </w:rPr>
                       </w:pPr>
-                      <w:r>
-                        <w:rPr>
-                          <w:rFonts w:ascii="Courier New" w:hAnsi="Courier New" w:cs="Courier New"/>
-                          <w:color w:val="000000"/>
-                          <w:sz w:val="20"/>
-                          <w:szCs w:val="20"/>
-                        </w:rPr>
-                        <w:tab/>
-                      </w:r>
-                      <w:r>
-                        <w:rPr>
-                          <w:rFonts w:ascii="Courier New" w:hAnsi="Courier New" w:cs="Courier New"/>
-                          <w:b/>
-                          <w:bCs/>
-                          <w:color w:val="000080"/>
-                          <w:sz w:val="20"/>
-                          <w:szCs w:val="20"/>
-                        </w:rPr>
-                        <w:t>}</w:t>
-                      </w:r>
                     </w:p>
                     <w:p>
                       <w:pPr>
@@ -8468,9 +9638,12 @@
                         <w:spacing w:after="0" w:line="240" w:lineRule="auto"/>
                         <w:rPr>
                           <w:rFonts w:ascii="Courier New" w:hAnsi="Courier New" w:cs="Courier New"/>
-                          <w:color w:val="000000"/>
-                          <w:sz w:val="20"/>
-                          <w:szCs w:val="20"/>
+                          <w:b/>
+                          <w:bCs/>
+                          <w:color w:val="000080"/>
+                          <w:sz w:val="20"/>
+                          <w:szCs w:val="20"/>
+                          <w:lang w:val="en-GB"/>
                         </w:rPr>
                       </w:pPr>
                       <w:r>
@@ -8478,9 +9651,470 @@
                           <w:rFonts w:ascii="Courier New" w:hAnsi="Courier New" w:cs="Courier New"/>
                           <w:b/>
                           <w:bCs/>
-                          <w:color w:val="000080"/>
-                          <w:sz w:val="20"/>
-                          <w:szCs w:val="20"/>
+                          <w:color w:val="0000FF"/>
+                          <w:sz w:val="20"/>
+                          <w:szCs w:val="20"/>
+                          <w:lang w:val="en-GB"/>
+                        </w:rPr>
+                        <w:t xml:space="preserve">    public</w:t>
+                      </w:r>
+                      <w:r>
+                        <w:rPr>
+                          <w:rFonts w:ascii="Courier New" w:hAnsi="Courier New" w:cs="Courier New"/>
+                          <w:color w:val="000000"/>
+                          <w:sz w:val="20"/>
+                          <w:szCs w:val="20"/>
+                          <w:lang w:val="en-GB"/>
+                        </w:rPr>
+                        <w:t xml:space="preserve"> </w:t>
+                      </w:r>
+                      <w:r>
+                        <w:rPr>
+                          <w:rFonts w:ascii="Courier New" w:hAnsi="Courier New" w:cs="Courier New"/>
+                          <w:color w:val="8000FF"/>
+                          <w:sz w:val="20"/>
+                          <w:szCs w:val="20"/>
+                          <w:lang w:val="en-GB"/>
+                        </w:rPr>
+                        <w:t>void</w:t>
+                      </w:r>
+                      <w:r>
+                        <w:rPr>
+                          <w:rFonts w:ascii="Courier New" w:hAnsi="Courier New" w:cs="Courier New"/>
+                          <w:color w:val="000000"/>
+                          <w:sz w:val="20"/>
+                          <w:szCs w:val="20"/>
+                          <w:lang w:val="en-GB"/>
+                        </w:rPr>
+                        <w:t xml:space="preserve"> </w:t>
+                      </w:r>
+                      <w:r>
+                        <w:rPr>
+                          <w:rFonts w:ascii="Courier New" w:hAnsi="Courier New" w:cs="Courier New"/>
+                          <w:color w:val="000000"/>
+                          <w:sz w:val="20"/>
+                          <w:szCs w:val="20"/>
+                          <w:lang w:val="en-GB"/>
+                        </w:rPr>
+                        <w:t>onCacheSynchronized</w:t>
+                      </w:r>
+                      <w:r>
+                        <w:rPr>
+                          <w:rFonts w:ascii="Courier New" w:hAnsi="Courier New" w:cs="Courier New"/>
+                          <w:b/>
+                          <w:bCs/>
+                          <w:color w:val="000080"/>
+                          <w:sz w:val="20"/>
+                          <w:szCs w:val="20"/>
+                          <w:lang w:val="en-GB"/>
+                        </w:rPr>
+                        <w:t>(</w:t>
+                      </w:r>
+                      <w:r>
+                        <w:rPr>
+                          <w:rFonts w:ascii="Courier New" w:hAnsi="Courier New" w:cs="Courier New"/>
+                          <w:color w:val="000000"/>
+                          <w:sz w:val="20"/>
+                          <w:szCs w:val="20"/>
+                          <w:lang w:val="en-GB"/>
+                        </w:rPr>
+                        <w:t xml:space="preserve">String </w:t>
+                      </w:r>
+                      <w:r>
+                        <w:rPr>
+                          <w:rFonts w:ascii="Courier New" w:hAnsi="Courier New" w:cs="Courier New"/>
+                          <w:color w:val="000000"/>
+                          <w:sz w:val="20"/>
+                          <w:szCs w:val="20"/>
+                          <w:lang w:val="en-GB"/>
+                        </w:rPr>
+                        <w:t>str</w:t>
+                      </w:r>
+                      <w:r>
+                        <w:rPr>
+                          <w:rFonts w:ascii="Courier New" w:hAnsi="Courier New" w:cs="Courier New"/>
+                          <w:b/>
+                          <w:bCs/>
+                          <w:color w:val="000080"/>
+                          <w:sz w:val="20"/>
+                          <w:szCs w:val="20"/>
+                          <w:lang w:val="en-GB"/>
+                        </w:rPr>
+                        <w:t>)</w:t>
+                      </w:r>
+                      <w:r>
+                        <w:rPr>
+                          <w:rFonts w:ascii="Courier New" w:hAnsi="Courier New" w:cs="Courier New"/>
+                          <w:color w:val="000000"/>
+                          <w:sz w:val="20"/>
+                          <w:szCs w:val="20"/>
+                          <w:lang w:val="en-GB"/>
+                        </w:rPr>
+                        <w:t xml:space="preserve"> </w:t>
+                      </w:r>
+                      <w:r>
+                        <w:rPr>
+                          <w:rFonts w:ascii="Courier New" w:hAnsi="Courier New" w:cs="Courier New"/>
+                          <w:b/>
+                          <w:bCs/>
+                          <w:color w:val="000080"/>
+                          <w:sz w:val="20"/>
+                          <w:szCs w:val="20"/>
+                          <w:lang w:val="en-GB"/>
+                        </w:rPr>
+                        <w:t>{}</w:t>
+                      </w:r>
+                    </w:p>
+                    <w:p>
+                      <w:pPr>
+                        <w:autoSpaceDE w:val="0"/>
+                        <w:autoSpaceDN w:val="0"/>
+                        <w:adjustRightInd w:val="0"/>
+                        <w:spacing w:after="0" w:line="240" w:lineRule="auto"/>
+                        <w:rPr>
+                          <w:rFonts w:ascii="Courier New" w:hAnsi="Courier New" w:cs="Courier New"/>
+                          <w:b/>
+                          <w:bCs/>
+                          <w:color w:val="000080"/>
+                          <w:sz w:val="20"/>
+                          <w:szCs w:val="20"/>
+                          <w:lang w:val="en-GB"/>
+                        </w:rPr>
+                      </w:pPr>
+                    </w:p>
+                    <w:p>
+                      <w:pPr>
+                        <w:autoSpaceDE w:val="0"/>
+                        <w:autoSpaceDN w:val="0"/>
+                        <w:adjustRightInd w:val="0"/>
+                        <w:spacing w:after="0" w:line="240" w:lineRule="auto"/>
+                        <w:rPr>
+                          <w:rFonts w:ascii="Courier New" w:hAnsi="Courier New" w:cs="Courier New"/>
+                          <w:b/>
+                          <w:bCs/>
+                          <w:color w:val="000080"/>
+                          <w:sz w:val="20"/>
+                          <w:szCs w:val="20"/>
+                          <w:lang w:val="en-GB"/>
+                        </w:rPr>
+                      </w:pPr>
+                      <w:r>
+                        <w:rPr>
+                          <w:rFonts w:ascii="Courier New" w:hAnsi="Courier New" w:cs="Courier New"/>
+                          <w:b/>
+                          <w:bCs/>
+                          <w:color w:val="0000FF"/>
+                          <w:sz w:val="20"/>
+                          <w:szCs w:val="20"/>
+                          <w:lang w:val="en-GB"/>
+                        </w:rPr>
+                        <w:t xml:space="preserve">    public</w:t>
+                      </w:r>
+                      <w:r>
+                        <w:rPr>
+                          <w:rFonts w:ascii="Courier New" w:hAnsi="Courier New" w:cs="Courier New"/>
+                          <w:color w:val="000000"/>
+                          <w:sz w:val="20"/>
+                          <w:szCs w:val="20"/>
+                          <w:lang w:val="en-GB"/>
+                        </w:rPr>
+                        <w:t xml:space="preserve"> </w:t>
+                      </w:r>
+                      <w:r>
+                        <w:rPr>
+                          <w:rFonts w:ascii="Courier New" w:hAnsi="Courier New" w:cs="Courier New"/>
+                          <w:color w:val="8000FF"/>
+                          <w:sz w:val="20"/>
+                          <w:szCs w:val="20"/>
+                          <w:lang w:val="en-GB"/>
+                        </w:rPr>
+                        <w:t>void</w:t>
+                      </w:r>
+                      <w:r>
+                        <w:rPr>
+                          <w:rFonts w:ascii="Courier New" w:hAnsi="Courier New" w:cs="Courier New"/>
+                          <w:color w:val="000000"/>
+                          <w:sz w:val="20"/>
+                          <w:szCs w:val="20"/>
+                          <w:lang w:val="en-GB"/>
+                        </w:rPr>
+                        <w:t xml:space="preserve"> onNewCache</w:t>
+                      </w:r>
+                      <w:r>
+                        <w:rPr>
+                          <w:rFonts w:ascii="Courier New" w:hAnsi="Courier New" w:cs="Courier New"/>
+                          <w:b/>
+                          <w:bCs/>
+                          <w:color w:val="000080"/>
+                          <w:sz w:val="20"/>
+                          <w:szCs w:val="20"/>
+                          <w:lang w:val="en-GB"/>
+                        </w:rPr>
+                        <w:t>(</w:t>
+                      </w:r>
+                      <w:r>
+                        <w:rPr>
+                          <w:rFonts w:ascii="Courier New" w:hAnsi="Courier New" w:cs="Courier New"/>
+                          <w:color w:val="000000"/>
+                          <w:sz w:val="20"/>
+                          <w:szCs w:val="20"/>
+                          <w:lang w:val="en-GB"/>
+                        </w:rPr>
+                        <w:t>KMessage</w:t>
+                      </w:r>
+                      <w:r>
+                        <w:rPr>
+                          <w:rFonts w:ascii="Courier New" w:hAnsi="Courier New" w:cs="Courier New"/>
+                          <w:color w:val="000000"/>
+                          <w:sz w:val="20"/>
+                          <w:szCs w:val="20"/>
+                          <w:lang w:val="en-GB"/>
+                        </w:rPr>
+                        <w:t xml:space="preserve"> </w:t>
+                      </w:r>
+                      <w:r>
+                        <w:rPr>
+                          <w:rFonts w:ascii="Courier New" w:hAnsi="Courier New" w:cs="Courier New"/>
+                          <w:color w:val="000000"/>
+                          <w:sz w:val="20"/>
+                          <w:szCs w:val="20"/>
+                          <w:lang w:val="en-GB"/>
+                        </w:rPr>
+                        <w:t>km</w:t>
+                      </w:r>
+                      <w:r>
+                        <w:rPr>
+                          <w:rFonts w:ascii="Courier New" w:hAnsi="Courier New" w:cs="Courier New"/>
+                          <w:b/>
+                          <w:bCs/>
+                          <w:color w:val="000080"/>
+                          <w:sz w:val="20"/>
+                          <w:szCs w:val="20"/>
+                          <w:lang w:val="en-GB"/>
+                        </w:rPr>
+                        <w:t>)</w:t>
+                      </w:r>
+                      <w:r>
+                        <w:rPr>
+                          <w:rFonts w:ascii="Courier New" w:hAnsi="Courier New" w:cs="Courier New"/>
+                          <w:color w:val="000000"/>
+                          <w:sz w:val="20"/>
+                          <w:szCs w:val="20"/>
+                          <w:lang w:val="en-GB"/>
+                        </w:rPr>
+                        <w:t xml:space="preserve"> </w:t>
+                      </w:r>
+                      <w:r>
+                        <w:rPr>
+                          <w:rFonts w:ascii="Courier New" w:hAnsi="Courier New" w:cs="Courier New"/>
+                          <w:b/>
+                          <w:bCs/>
+                          <w:color w:val="000080"/>
+                          <w:sz w:val="20"/>
+                          <w:szCs w:val="20"/>
+                          <w:lang w:val="en-GB"/>
+                        </w:rPr>
+                        <w:t>{</w:t>
+                      </w:r>
+                    </w:p>
+                    <w:p>
+                      <w:pPr>
+                        <w:autoSpaceDE w:val="0"/>
+                        <w:autoSpaceDN w:val="0"/>
+                        <w:adjustRightInd w:val="0"/>
+                        <w:spacing w:after="0" w:line="240" w:lineRule="auto"/>
+                        <w:ind w:firstLine="708"/>
+                        <w:rPr>
+                          <w:rFonts w:ascii="Courier New" w:hAnsi="Courier New" w:cs="Courier New"/>
+                          <w:b/>
+                          <w:bCs/>
+                          <w:color w:val="000080"/>
+                          <w:sz w:val="20"/>
+                          <w:szCs w:val="20"/>
+                          <w:lang w:val="en-GB"/>
+                        </w:rPr>
+                      </w:pPr>
+                      <w:r>
+                        <w:rPr>
+                          <w:rFonts w:ascii="Courier New" w:hAnsi="Courier New" w:cs="Courier New"/>
+                          <w:color w:val="000000"/>
+                          <w:sz w:val="20"/>
+                          <w:szCs w:val="20"/>
+                          <w:lang w:val="en-GB"/>
+                        </w:rPr>
+                        <w:t>sendTimeout.put</w:t>
+                      </w:r>
+                      <w:r>
+                        <w:rPr>
+                          <w:rFonts w:ascii="Courier New" w:hAnsi="Courier New" w:cs="Courier New"/>
+                          <w:b/>
+                          <w:bCs/>
+                          <w:color w:val="000080"/>
+                          <w:sz w:val="20"/>
+                          <w:szCs w:val="20"/>
+                          <w:lang w:val="en-GB"/>
+                        </w:rPr>
+                        <w:t>(</w:t>
+                      </w:r>
+                      <w:r>
+                        <w:rPr>
+                          <w:rFonts w:ascii="Courier New" w:hAnsi="Courier New" w:cs="Courier New"/>
+                          <w:color w:val="000000"/>
+                          <w:sz w:val="20"/>
+                          <w:szCs w:val="20"/>
+                          <w:lang w:val="en-GB"/>
+                        </w:rPr>
+                        <w:t>Kmsg.setMessage</w:t>
+                      </w:r>
+                      <w:r>
+                        <w:rPr>
+                          <w:rFonts w:ascii="Courier New" w:hAnsi="Courier New" w:cs="Courier New"/>
+                          <w:b/>
+                          <w:bCs/>
+                          <w:color w:val="000080"/>
+                          <w:sz w:val="20"/>
+                          <w:szCs w:val="20"/>
+                          <w:lang w:val="en-GB"/>
+                        </w:rPr>
+                        <w:t>(</w:t>
+                      </w:r>
+                      <w:r>
+                        <w:rPr>
+                          <w:rFonts w:ascii="Courier New" w:hAnsi="Courier New" w:cs="Courier New"/>
+                          <w:color w:val="000000"/>
+                          <w:sz w:val="20"/>
+                          <w:szCs w:val="20"/>
+                          <w:lang w:val="en-GB"/>
+                        </w:rPr>
+                        <w:t>km</w:t>
+                      </w:r>
+                      <w:r>
+                        <w:rPr>
+                          <w:rFonts w:ascii="Courier New" w:hAnsi="Courier New" w:cs="Courier New"/>
+                          <w:b/>
+                          <w:bCs/>
+                          <w:color w:val="000080"/>
+                          <w:sz w:val="20"/>
+                          <w:szCs w:val="20"/>
+                          <w:lang w:val="en-GB"/>
+                        </w:rPr>
+                        <w:t>))</w:t>
+                      </w:r>
+                      <w:r>
+                        <w:rPr>
+                          <w:rFonts w:ascii="Courier New" w:hAnsi="Courier New" w:cs="Courier New"/>
+                          <w:b/>
+                          <w:bCs/>
+                          <w:color w:val="000080"/>
+                          <w:sz w:val="20"/>
+                          <w:szCs w:val="20"/>
+                          <w:lang w:val="en-GB"/>
+                        </w:rPr>
+                        <w:t>;</w:t>
+                      </w:r>
+                      <w:r>
+                        <w:rPr>
+                          <w:rFonts w:ascii="Courier New" w:hAnsi="Courier New" w:cs="Courier New"/>
+                          <w:b/>
+                          <w:bCs/>
+                          <w:color w:val="000080"/>
+                          <w:sz w:val="20"/>
+                          <w:szCs w:val="20"/>
+                          <w:lang w:val="en-GB"/>
+                        </w:rPr>
+                        <w:t xml:space="preserve"> </w:t>
+                      </w:r>
+                    </w:p>
+                    <w:p>
+                      <w:pPr>
+                        <w:autoSpaceDE w:val="0"/>
+                        <w:autoSpaceDN w:val="0"/>
+                        <w:adjustRightInd w:val="0"/>
+                        <w:spacing w:after="0" w:line="240" w:lineRule="auto"/>
+                        <w:ind w:firstLine="708"/>
+                        <w:rPr>
+                          <w:rFonts w:ascii="Courier New" w:hAnsi="Courier New" w:cs="Courier New"/>
+                          <w:b/>
+                          <w:bCs/>
+                          <w:color w:val="000080"/>
+                          <w:sz w:val="20"/>
+                          <w:szCs w:val="20"/>
+                          <w:lang w:val="en-GB"/>
+                        </w:rPr>
+                      </w:pPr>
+                      <w:r>
+                        <w:rPr>
+                          <w:rFonts w:ascii="Courier New" w:hAnsi="Courier New" w:cs="Courier New"/>
+                          <w:b/>
+                          <w:bCs/>
+                          <w:color w:val="000080"/>
+                          <w:sz w:val="20"/>
+                          <w:szCs w:val="20"/>
+                          <w:lang w:val="en-GB"/>
+                        </w:rPr>
+                        <w:t>}</w:t>
+                      </w:r>
+                    </w:p>
+                    <w:p>
+                      <w:pPr>
+                        <w:autoSpaceDE w:val="0"/>
+                        <w:autoSpaceDN w:val="0"/>
+                        <w:adjustRightInd w:val="0"/>
+                        <w:spacing w:after="0" w:line="240" w:lineRule="auto"/>
+                        <w:rPr>
+                          <w:rFonts w:ascii="Courier New" w:hAnsi="Courier New" w:cs="Courier New"/>
+                          <w:color w:val="000000"/>
+                          <w:sz w:val="20"/>
+                          <w:szCs w:val="20"/>
+                          <w:lang w:val="en-GB"/>
+                        </w:rPr>
+                      </w:pPr>
+                      <w:r>
+                        <w:rPr>
+                          <w:rFonts w:ascii="Courier New" w:hAnsi="Courier New" w:cs="Courier New"/>
+                          <w:color w:val="000000"/>
+                          <w:sz w:val="20"/>
+                          <w:szCs w:val="20"/>
+                          <w:lang w:val="en-GB"/>
+                        </w:rPr>
+                        <w:t xml:space="preserve">   </w:t>
+                      </w:r>
+                      <w:r>
+                        <w:rPr>
+                          <w:rFonts w:ascii="Courier New" w:hAnsi="Courier New" w:cs="Courier New"/>
+                          <w:b/>
+                          <w:bCs/>
+                          <w:color w:val="000080"/>
+                          <w:sz w:val="20"/>
+                          <w:szCs w:val="20"/>
+                          <w:lang w:val="en-GB"/>
+                        </w:rPr>
+                        <w:t>}</w:t>
+                      </w:r>
+                    </w:p>
+                    <w:p>
+                      <w:pPr>
+                        <w:autoSpaceDE w:val="0"/>
+                        <w:autoSpaceDN w:val="0"/>
+                        <w:adjustRightInd w:val="0"/>
+                        <w:spacing w:after="0" w:line="240" w:lineRule="auto"/>
+                        <w:rPr>
+                          <w:rFonts w:ascii="Courier New" w:hAnsi="Courier New" w:cs="Courier New"/>
+                          <w:color w:val="000000"/>
+                          <w:sz w:val="20"/>
+                          <w:szCs w:val="20"/>
+                          <w:lang w:val="en-GB"/>
+                        </w:rPr>
+                      </w:pPr>
+                      <w:r>
+                        <w:rPr>
+                          <w:rFonts w:ascii="Courier New" w:hAnsi="Courier New" w:cs="Courier New"/>
+                          <w:b/>
+                          <w:bCs/>
+                          <w:color w:val="000080"/>
+                          <w:sz w:val="20"/>
+                          <w:szCs w:val="20"/>
+                          <w:lang w:val="en-GB"/>
                         </w:rPr>
                         <w:t>}</w:t>
                       </w:r>
@@ -8522,7 +10156,6 @@
     </w:p>
     <w:p>
       <w:r>
-        <w:lastRenderedPageBreak/>
         <w:t xml:space="preserve">Ci-après le code complet de la classe :  </w:t>
       </w:r>
     </w:p>
@@ -10984,6 +12617,7 @@
                                 <w:color w:val="000000"/>
                                 <w:sz w:val="19"/>
                                 <w:szCs w:val="19"/>
+                                <w:lang w:val="en-GB"/>
                               </w:rPr>
                               <w:t xml:space="preserve"> </w:t>
                             </w:r>
@@ -10993,6 +12627,7 @@
                                 <w:color w:val="000000"/>
                                 <w:sz w:val="19"/>
                                 <w:szCs w:val="19"/>
+                                <w:lang w:val="en-GB"/>
                               </w:rPr>
                               <w:t>Console.WriteLine(</w:t>
                             </w:r>
@@ -11002,6 +12637,7 @@
                                 <w:color w:val="A31515"/>
                                 <w:sz w:val="19"/>
                                 <w:szCs w:val="19"/>
+                                <w:lang w:val="en-GB"/>
                               </w:rPr>
                               <w:t>"GO"</w:t>
                             </w:r>
@@ -11011,6 +12647,7 @@
                                 <w:color w:val="000000"/>
                                 <w:sz w:val="19"/>
                                 <w:szCs w:val="19"/>
+                                <w:lang w:val="en-GB"/>
                               </w:rPr>
                               <w:t>);</w:t>
                             </w:r>
@@ -12086,7 +13723,7 @@
           </mc:Choice>
           <mc:Fallback>
             <w:pict>
-              <v:shape w14:anchorId="533907C3" id="_x0000_s1027" type="#_x0000_t202" style="position:absolute;margin-left:0;margin-top:26.05pt;width:451.5pt;height:110.6pt;z-index:251663360;visibility:visible;mso-wrap-style:square;mso-width-percent:0;mso-height-percent:200;mso-wrap-distance-left:9pt;mso-wrap-distance-top:3.6pt;mso-wrap-distance-right:9pt;mso-wrap-distance-bottom:3.6pt;mso-position-horizontal:absolute;mso-position-horizontal-relative:margin;mso-position-vertical:absolute;mso-position-vertical-relative:text;mso-width-percent:0;mso-height-percent:200;mso-width-relative:margin;mso-height-relative:margin;v-text-anchor:top" o:gfxdata="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" fillcolor="#e7e6e6 [3214]">
+              <v:shape w14:anchorId="533907C3" id="_x0000_s1027" type="#_x0000_t202" style="position:absolute;margin-left:0;margin-top:26.05pt;width:451.5pt;height:110.6pt;z-index:251663360;visibility:visible;mso-wrap-style:square;mso-width-percent:0;mso-height-percent:200;mso-wrap-distance-left:9pt;mso-wrap-distance-top:3.6pt;mso-wrap-distance-right:9pt;mso-wrap-distance-bottom:3.6pt;mso-position-horizontal:absolute;mso-position-horizontal-relative:margin;mso-position-vertical:absolute;mso-position-vertical-relative:text;mso-width-percent:0;mso-height-percent:200;mso-width-relative:margin;mso-height-relative:margin;v-text-anchor:top" o:gfxdata="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" fillcolor="#e7e6e6 [3214]">
                 <v:textbox style="mso-fit-shape-to-text:t">
                   <w:txbxContent>
                     <w:p>
@@ -12123,7 +13760,18 @@
                           <w:szCs w:val="20"/>
                           <w:lang w:val="en-GB"/>
                         </w:rPr>
-                        <w:t xml:space="preserve"> System</w:t>
+                        <w:t xml:space="preserve"> </w:t>
+                      </w:r>
+                      <w:proofErr w:type="gramStart"/>
+                      <w:r>
+                        <w:rPr>
+                          <w:rFonts w:ascii="Courier New" w:hAnsi="Courier New" w:cs="Courier New"/>
+                          <w:color w:val="000000"/>
+                          <w:sz w:val="20"/>
+                          <w:szCs w:val="20"/>
+                          <w:lang w:val="en-GB"/>
+                        </w:rPr>
+                        <w:t>System</w:t>
                       </w:r>
                       <w:r>
                         <w:rPr>
@@ -12137,6 +13785,7 @@
                         </w:rPr>
                         <w:t>;</w:t>
                       </w:r>
+                      <w:proofErr w:type="gramEnd"/>
                     </w:p>
                     <w:p>
                       <w:pPr>
@@ -12172,7 +13821,19 @@
                           <w:szCs w:val="20"/>
                           <w:lang w:val="en-GB"/>
                         </w:rPr>
-                        <w:t xml:space="preserve"> org</w:t>
+                        <w:t xml:space="preserve"> </w:t>
+                      </w:r>
+                      <w:proofErr w:type="spellStart"/>
+                      <w:proofErr w:type="gramStart"/>
+                      <w:r>
+                        <w:rPr>
+                          <w:rFonts w:ascii="Courier New" w:hAnsi="Courier New" w:cs="Courier New"/>
+                          <w:color w:val="000000"/>
+                          <w:sz w:val="20"/>
+                          <w:szCs w:val="20"/>
+                          <w:lang w:val="en-GB"/>
+                        </w:rPr>
+                        <w:t>org</w:t>
                       </w:r>
                       <w:r>
                         <w:rPr>
@@ -12196,6 +13857,7 @@
                         </w:rPr>
                         <w:t>kalima</w:t>
                       </w:r>
+                      <w:proofErr w:type="gramEnd"/>
                       <w:r>
                         <w:rPr>
                           <w:rFonts w:ascii="Courier New" w:hAnsi="Courier New" w:cs="Courier New"/>
@@ -12240,6 +13902,7 @@
                         </w:rPr>
                         <w:t>nodelib</w:t>
                       </w:r>
+                      <w:proofErr w:type="spellEnd"/>
                       <w:r>
                         <w:rPr>
                           <w:rFonts w:ascii="Courier New" w:hAnsi="Courier New" w:cs="Courier New"/>
@@ -12287,7 +13950,19 @@
                           <w:szCs w:val="20"/>
                           <w:lang w:val="en-GB"/>
                         </w:rPr>
-                        <w:t xml:space="preserve"> org</w:t>
+                        <w:t xml:space="preserve"> </w:t>
+                      </w:r>
+                      <w:proofErr w:type="spellStart"/>
+                      <w:proofErr w:type="gramStart"/>
+                      <w:r>
+                        <w:rPr>
+                          <w:rFonts w:ascii="Courier New" w:hAnsi="Courier New" w:cs="Courier New"/>
+                          <w:color w:val="000000"/>
+                          <w:sz w:val="20"/>
+                          <w:szCs w:val="20"/>
+                          <w:lang w:val="en-GB"/>
+                        </w:rPr>
+                        <w:t>org</w:t>
                       </w:r>
                       <w:r>
                         <w:rPr>
@@ -12311,6 +13986,7 @@
                         </w:rPr>
                         <w:t>kalima</w:t>
                       </w:r>
+                      <w:proofErr w:type="gramEnd"/>
                       <w:r>
                         <w:rPr>
                           <w:rFonts w:ascii="Courier New" w:hAnsi="Courier New" w:cs="Courier New"/>
@@ -12355,6 +14031,7 @@
                         </w:rPr>
                         <w:t>message</w:t>
                       </w:r>
+                      <w:proofErr w:type="spellEnd"/>
                       <w:r>
                         <w:rPr>
                           <w:rFonts w:ascii="Courier New" w:hAnsi="Courier New" w:cs="Courier New"/>
@@ -12402,7 +14079,19 @@
                           <w:szCs w:val="20"/>
                           <w:lang w:val="en-GB"/>
                         </w:rPr>
-                        <w:t xml:space="preserve"> org</w:t>
+                        <w:t xml:space="preserve"> </w:t>
+                      </w:r>
+                      <w:proofErr w:type="spellStart"/>
+                      <w:proofErr w:type="gramStart"/>
+                      <w:r>
+                        <w:rPr>
+                          <w:rFonts w:ascii="Courier New" w:hAnsi="Courier New" w:cs="Courier New"/>
+                          <w:color w:val="000000"/>
+                          <w:sz w:val="20"/>
+                          <w:szCs w:val="20"/>
+                          <w:lang w:val="en-GB"/>
+                        </w:rPr>
+                        <w:t>org</w:t>
                       </w:r>
                       <w:r>
                         <w:rPr>
@@ -12426,6 +14115,7 @@
                         </w:rPr>
                         <w:t>kalima</w:t>
                       </w:r>
+                      <w:proofErr w:type="gramEnd"/>
                       <w:r>
                         <w:rPr>
                           <w:rFonts w:ascii="Courier New" w:hAnsi="Courier New" w:cs="Courier New"/>
@@ -12470,6 +14160,7 @@
                         </w:rPr>
                         <w:t>crypto</w:t>
                       </w:r>
+                      <w:proofErr w:type="spellEnd"/>
                       <w:r>
                         <w:rPr>
                           <w:rFonts w:ascii="Courier New" w:hAnsi="Courier New" w:cs="Courier New"/>
@@ -12517,7 +14208,18 @@
                           <w:szCs w:val="20"/>
                           <w:lang w:val="en-GB"/>
                         </w:rPr>
-                        <w:t xml:space="preserve"> org</w:t>
+                        <w:t xml:space="preserve"> </w:t>
+                      </w:r>
+                      <w:proofErr w:type="gramStart"/>
+                      <w:r>
+                        <w:rPr>
+                          <w:rFonts w:ascii="Courier New" w:hAnsi="Courier New" w:cs="Courier New"/>
+                          <w:color w:val="000000"/>
+                          <w:sz w:val="20"/>
+                          <w:szCs w:val="20"/>
+                          <w:lang w:val="en-GB"/>
+                        </w:rPr>
+                        <w:t>org</w:t>
                       </w:r>
                       <w:r>
                         <w:rPr>
@@ -12597,6 +14299,7 @@
                         </w:rPr>
                         <w:t>;</w:t>
                       </w:r>
+                      <w:proofErr w:type="gramEnd"/>
                     </w:p>
                     <w:p>
                       <w:pPr>
@@ -12632,7 +14335,19 @@
                           <w:szCs w:val="20"/>
                           <w:lang w:val="en-GB"/>
                         </w:rPr>
-                        <w:t xml:space="preserve"> ikvm</w:t>
+                        <w:t xml:space="preserve"> </w:t>
+                      </w:r>
+                      <w:proofErr w:type="spellStart"/>
+                      <w:proofErr w:type="gramStart"/>
+                      <w:r>
+                        <w:rPr>
+                          <w:rFonts w:ascii="Courier New" w:hAnsi="Courier New" w:cs="Courier New"/>
+                          <w:color w:val="000000"/>
+                          <w:sz w:val="20"/>
+                          <w:szCs w:val="20"/>
+                          <w:lang w:val="en-GB"/>
+                        </w:rPr>
+                        <w:t>ikvm</w:t>
                       </w:r>
                       <w:r>
                         <w:rPr>
@@ -12656,6 +14371,8 @@
                         </w:rPr>
                         <w:t>extensions</w:t>
                       </w:r>
+                      <w:proofErr w:type="spellEnd"/>
+                      <w:proofErr w:type="gramEnd"/>
                       <w:r>
                         <w:rPr>
                           <w:rFonts w:ascii="Courier New" w:hAnsi="Courier New" w:cs="Courier New"/>
@@ -12718,8 +14435,20 @@
                           <w:szCs w:val="20"/>
                           <w:lang w:val="en-GB"/>
                         </w:rPr>
-                        <w:t xml:space="preserve"> KalimaCSharpExample</w:t>
-                      </w:r>
+                        <w:t xml:space="preserve"> </w:t>
+                      </w:r>
+                      <w:proofErr w:type="spellStart"/>
+                      <w:r>
+                        <w:rPr>
+                          <w:rFonts w:ascii="Courier New" w:hAnsi="Courier New" w:cs="Courier New"/>
+                          <w:color w:val="000000"/>
+                          <w:sz w:val="20"/>
+                          <w:szCs w:val="20"/>
+                          <w:lang w:val="en-GB"/>
+                        </w:rPr>
+                        <w:t>KalimaCSharpExample</w:t>
+                      </w:r>
+                      <w:proofErr w:type="spellEnd"/>
                     </w:p>
                     <w:p>
                       <w:pPr>
@@ -12814,7 +14543,18 @@
                           <w:szCs w:val="20"/>
                           <w:lang w:val="en-GB"/>
                         </w:rPr>
-                        <w:t xml:space="preserve"> Client </w:t>
+                        <w:t xml:space="preserve"> </w:t>
+                      </w:r>
+                      <w:proofErr w:type="gramStart"/>
+                      <w:r>
+                        <w:rPr>
+                          <w:rFonts w:ascii="Courier New" w:hAnsi="Courier New" w:cs="Courier New"/>
+                          <w:color w:val="000000"/>
+                          <w:sz w:val="20"/>
+                          <w:szCs w:val="20"/>
+                          <w:lang w:val="en-GB"/>
+                        </w:rPr>
+                        <w:t xml:space="preserve">Client </w:t>
                       </w:r>
                       <w:r>
                         <w:rPr>
@@ -12828,16 +14568,29 @@
                         </w:rPr>
                         <w:t>:</w:t>
                       </w:r>
-                      <w:r>
-                        <w:rPr>
-                          <w:rFonts w:ascii="Courier New" w:hAnsi="Courier New" w:cs="Courier New"/>
-                          <w:color w:val="000000"/>
-                          <w:sz w:val="20"/>
-                          <w:szCs w:val="20"/>
-                          <w:lang w:val="en-GB"/>
-                        </w:rPr>
-                        <w:t xml:space="preserve"> KalimaNode</w:t>
-                      </w:r>
+                      <w:proofErr w:type="gramEnd"/>
+                      <w:r>
+                        <w:rPr>
+                          <w:rFonts w:ascii="Courier New" w:hAnsi="Courier New" w:cs="Courier New"/>
+                          <w:color w:val="000000"/>
+                          <w:sz w:val="20"/>
+                          <w:szCs w:val="20"/>
+                          <w:lang w:val="en-GB"/>
+                        </w:rPr>
+                        <w:t xml:space="preserve"> </w:t>
+                      </w:r>
+                      <w:proofErr w:type="spellStart"/>
+                      <w:r>
+                        <w:rPr>
+                          <w:rFonts w:ascii="Courier New" w:hAnsi="Courier New" w:cs="Courier New"/>
+                          <w:color w:val="000000"/>
+                          <w:sz w:val="20"/>
+                          <w:szCs w:val="20"/>
+                          <w:lang w:val="en-GB"/>
+                        </w:rPr>
+                        <w:t>KalimaNode</w:t>
+                      </w:r>
+                      <w:proofErr w:type="spellEnd"/>
                     </w:p>
                     <w:p>
                       <w:pPr>
@@ -12935,8 +14688,21 @@
                           <w:szCs w:val="20"/>
                           <w:lang w:val="en-GB"/>
                         </w:rPr>
-                        <w:t xml:space="preserve"> Node node</w:t>
-                      </w:r>
+                        <w:t xml:space="preserve"> Node </w:t>
+                      </w:r>
+                      <w:proofErr w:type="spellStart"/>
+                      <w:proofErr w:type="gramStart"/>
+                      <w:r>
+                        <w:rPr>
+                          <w:rFonts w:ascii="Courier New" w:hAnsi="Courier New" w:cs="Courier New"/>
+                          <w:color w:val="000000"/>
+                          <w:sz w:val="20"/>
+                          <w:szCs w:val="20"/>
+                          <w:lang w:val="en-GB"/>
+                        </w:rPr>
+                        <w:t>node</w:t>
+                      </w:r>
+                      <w:proofErr w:type="spellEnd"/>
                       <w:r>
                         <w:rPr>
                           <w:rFonts w:ascii="Courier New" w:hAnsi="Courier New" w:cs="Courier New"/>
@@ -12949,6 +14715,7 @@
                         </w:rPr>
                         <w:t>;</w:t>
                       </w:r>
+                      <w:proofErr w:type="gramEnd"/>
                     </w:p>
                     <w:p>
                       <w:pPr>
@@ -12994,8 +14761,21 @@
                           <w:szCs w:val="20"/>
                           <w:lang w:val="en-GB"/>
                         </w:rPr>
-                        <w:t xml:space="preserve"> Clone clone</w:t>
-                      </w:r>
+                        <w:t xml:space="preserve"> Clone </w:t>
+                      </w:r>
+                      <w:proofErr w:type="spellStart"/>
+                      <w:proofErr w:type="gramStart"/>
+                      <w:r>
+                        <w:rPr>
+                          <w:rFonts w:ascii="Courier New" w:hAnsi="Courier New" w:cs="Courier New"/>
+                          <w:color w:val="000000"/>
+                          <w:sz w:val="20"/>
+                          <w:szCs w:val="20"/>
+                          <w:lang w:val="en-GB"/>
+                        </w:rPr>
+                        <w:t>clone</w:t>
+                      </w:r>
+                      <w:proofErr w:type="spellEnd"/>
                       <w:r>
                         <w:rPr>
                           <w:rFonts w:ascii="Courier New" w:hAnsi="Courier New" w:cs="Courier New"/>
@@ -13008,6 +14788,7 @@
                         </w:rPr>
                         <w:t>;</w:t>
                       </w:r>
+                      <w:proofErr w:type="gramEnd"/>
                     </w:p>
                     <w:p>
                       <w:pPr>
@@ -13053,8 +14834,21 @@
                           <w:szCs w:val="20"/>
                           <w:lang w:val="en-GB"/>
                         </w:rPr>
-                        <w:t xml:space="preserve"> Logger logger</w:t>
-                      </w:r>
+                        <w:t xml:space="preserve"> Logger </w:t>
+                      </w:r>
+                      <w:proofErr w:type="spellStart"/>
+                      <w:proofErr w:type="gramStart"/>
+                      <w:r>
+                        <w:rPr>
+                          <w:rFonts w:ascii="Courier New" w:hAnsi="Courier New" w:cs="Courier New"/>
+                          <w:color w:val="000000"/>
+                          <w:sz w:val="20"/>
+                          <w:szCs w:val="20"/>
+                          <w:lang w:val="en-GB"/>
+                        </w:rPr>
+                        <w:t>logger</w:t>
+                      </w:r>
+                      <w:proofErr w:type="spellEnd"/>
                       <w:r>
                         <w:rPr>
                           <w:rFonts w:ascii="Courier New" w:hAnsi="Courier New" w:cs="Courier New"/>
@@ -13067,6 +14861,7 @@
                         </w:rPr>
                         <w:t>;</w:t>
                       </w:r>
+                      <w:proofErr w:type="gramEnd"/>
                     </w:p>
                     <w:p>
                       <w:pPr>
@@ -13112,8 +14907,43 @@
                           <w:szCs w:val="20"/>
                           <w:lang w:val="en-GB"/>
                         </w:rPr>
-                        <w:t xml:space="preserve"> KalimaClientCallBack kalimaClientCallback</w:t>
-                      </w:r>
+                        <w:t xml:space="preserve"> </w:t>
+                      </w:r>
+                      <w:proofErr w:type="spellStart"/>
+                      <w:r>
+                        <w:rPr>
+                          <w:rFonts w:ascii="Courier New" w:hAnsi="Courier New" w:cs="Courier New"/>
+                          <w:color w:val="000000"/>
+                          <w:sz w:val="20"/>
+                          <w:szCs w:val="20"/>
+                          <w:lang w:val="en-GB"/>
+                        </w:rPr>
+                        <w:t>KalimaClientCallBack</w:t>
+                      </w:r>
+                      <w:proofErr w:type="spellEnd"/>
+                      <w:r>
+                        <w:rPr>
+                          <w:rFonts w:ascii="Courier New" w:hAnsi="Courier New" w:cs="Courier New"/>
+                          <w:color w:val="000000"/>
+                          <w:sz w:val="20"/>
+                          <w:szCs w:val="20"/>
+                          <w:lang w:val="en-GB"/>
+                        </w:rPr>
+                        <w:t xml:space="preserve"> </w:t>
+                      </w:r>
+                      <w:proofErr w:type="spellStart"/>
+                      <w:proofErr w:type="gramStart"/>
+                      <w:r>
+                        <w:rPr>
+                          <w:rFonts w:ascii="Courier New" w:hAnsi="Courier New" w:cs="Courier New"/>
+                          <w:color w:val="000000"/>
+                          <w:sz w:val="20"/>
+                          <w:szCs w:val="20"/>
+                          <w:lang w:val="en-GB"/>
+                        </w:rPr>
+                        <w:t>kalimaClientCallback</w:t>
+                      </w:r>
+                      <w:proofErr w:type="spellEnd"/>
                       <w:r>
                         <w:rPr>
                           <w:rFonts w:ascii="Courier New" w:hAnsi="Courier New" w:cs="Courier New"/>
@@ -13126,6 +14956,7 @@
                         </w:rPr>
                         <w:t>;</w:t>
                       </w:r>
+                      <w:proofErr w:type="gramEnd"/>
                     </w:p>
                     <w:p>
                       <w:pPr>
@@ -13171,8 +15002,43 @@
                           <w:szCs w:val="20"/>
                           <w:lang w:val="en-GB"/>
                         </w:rPr>
-                        <w:t xml:space="preserve"> ClonePreferences clonePreferences</w:t>
-                      </w:r>
+                        <w:t xml:space="preserve"> </w:t>
+                      </w:r>
+                      <w:proofErr w:type="spellStart"/>
+                      <w:r>
+                        <w:rPr>
+                          <w:rFonts w:ascii="Courier New" w:hAnsi="Courier New" w:cs="Courier New"/>
+                          <w:color w:val="000000"/>
+                          <w:sz w:val="20"/>
+                          <w:szCs w:val="20"/>
+                          <w:lang w:val="en-GB"/>
+                        </w:rPr>
+                        <w:t>ClonePreferences</w:t>
+                      </w:r>
+                      <w:proofErr w:type="spellEnd"/>
+                      <w:r>
+                        <w:rPr>
+                          <w:rFonts w:ascii="Courier New" w:hAnsi="Courier New" w:cs="Courier New"/>
+                          <w:color w:val="000000"/>
+                          <w:sz w:val="20"/>
+                          <w:szCs w:val="20"/>
+                          <w:lang w:val="en-GB"/>
+                        </w:rPr>
+                        <w:t xml:space="preserve"> </w:t>
+                      </w:r>
+                      <w:proofErr w:type="spellStart"/>
+                      <w:proofErr w:type="gramStart"/>
+                      <w:r>
+                        <w:rPr>
+                          <w:rFonts w:ascii="Courier New" w:hAnsi="Courier New" w:cs="Courier New"/>
+                          <w:color w:val="000000"/>
+                          <w:sz w:val="20"/>
+                          <w:szCs w:val="20"/>
+                          <w:lang w:val="en-GB"/>
+                        </w:rPr>
+                        <w:t>clonePreferences</w:t>
+                      </w:r>
+                      <w:proofErr w:type="spellEnd"/>
                       <w:r>
                         <w:rPr>
                           <w:rFonts w:ascii="Courier New" w:hAnsi="Courier New" w:cs="Courier New"/>
@@ -13185,6 +15051,7 @@
                         </w:rPr>
                         <w:t>;</w:t>
                       </w:r>
+                      <w:proofErr w:type="gramEnd"/>
                     </w:p>
                     <w:p>
                       <w:pPr>
@@ -13301,6 +15168,7 @@
                         </w:rPr>
                         <w:t>(</w:t>
                       </w:r>
+                      <w:proofErr w:type="gramStart"/>
                       <w:r>
                         <w:rPr>
                           <w:rFonts w:ascii="Courier New" w:hAnsi="Courier New" w:cs="Courier New"/>
@@ -13321,18 +15189,43 @@
                           <w:szCs w:val="20"/>
                           <w:lang w:val="en-GB"/>
                         </w:rPr>
-                        <w:t>[]</w:t>
-                      </w:r>
-                      <w:r>
-                        <w:rPr>
-                          <w:rFonts w:ascii="Courier New" w:hAnsi="Courier New" w:cs="Courier New"/>
-                          <w:color w:val="000000"/>
-                          <w:sz w:val="20"/>
-                          <w:szCs w:val="20"/>
-                          <w:lang w:val="en-GB"/>
-                        </w:rPr>
-                        <w:t xml:space="preserve"> args</w:t>
-                      </w:r>
+                        <w:t>[</w:t>
+                      </w:r>
+                      <w:proofErr w:type="gramEnd"/>
+                      <w:r>
+                        <w:rPr>
+                          <w:rFonts w:ascii="Courier New" w:hAnsi="Courier New" w:cs="Courier New"/>
+                          <w:b/>
+                          <w:bCs/>
+                          <w:color w:val="000080"/>
+                          <w:sz w:val="20"/>
+                          <w:szCs w:val="20"/>
+                          <w:lang w:val="en-GB"/>
+                        </w:rPr>
+                        <w:t>]</w:t>
+                      </w:r>
+                      <w:r>
+                        <w:rPr>
+                          <w:rFonts w:ascii="Courier New" w:hAnsi="Courier New" w:cs="Courier New"/>
+                          <w:color w:val="000000"/>
+                          <w:sz w:val="20"/>
+                          <w:szCs w:val="20"/>
+                          <w:lang w:val="en-GB"/>
+                        </w:rPr>
+                        <w:t xml:space="preserve"> </w:t>
+                      </w:r>
+                      <w:proofErr w:type="spellStart"/>
+                      <w:r>
+                        <w:rPr>
+                          <w:rFonts w:ascii="Courier New" w:hAnsi="Courier New" w:cs="Courier New"/>
+                          <w:color w:val="000000"/>
+                          <w:sz w:val="20"/>
+                          <w:szCs w:val="20"/>
+                          <w:lang w:val="en-GB"/>
+                        </w:rPr>
+                        <w:t>args</w:t>
+                      </w:r>
+                      <w:proofErr w:type="spellEnd"/>
                       <w:r>
                         <w:rPr>
                           <w:rFonts w:ascii="Courier New" w:hAnsi="Courier New" w:cs="Courier New"/>
@@ -13509,7 +15402,29 @@
                           <w:szCs w:val="20"/>
                           <w:lang w:val="en-GB"/>
                         </w:rPr>
-                        <w:t xml:space="preserve">Client client </w:t>
+                        <w:t xml:space="preserve">Client </w:t>
+                      </w:r>
+                      <w:proofErr w:type="spellStart"/>
+                      <w:r>
+                        <w:rPr>
+                          <w:rFonts w:ascii="Courier New" w:hAnsi="Courier New" w:cs="Courier New"/>
+                          <w:color w:val="000000"/>
+                          <w:sz w:val="20"/>
+                          <w:szCs w:val="20"/>
+                          <w:lang w:val="en-GB"/>
+                        </w:rPr>
+                        <w:t>client</w:t>
+                      </w:r>
+                      <w:proofErr w:type="spellEnd"/>
+                      <w:r>
+                        <w:rPr>
+                          <w:rFonts w:ascii="Courier New" w:hAnsi="Courier New" w:cs="Courier New"/>
+                          <w:color w:val="000000"/>
+                          <w:sz w:val="20"/>
+                          <w:szCs w:val="20"/>
+                          <w:lang w:val="en-GB"/>
+                        </w:rPr>
+                        <w:t xml:space="preserve"> </w:t>
                       </w:r>
                       <w:r>
                         <w:rPr>
@@ -13567,6 +15482,7 @@
                         </w:rPr>
                         <w:t>(</w:t>
                       </w:r>
+                      <w:proofErr w:type="spellStart"/>
                       <w:r>
                         <w:rPr>
                           <w:rFonts w:ascii="Courier New" w:hAnsi="Courier New" w:cs="Courier New"/>
@@ -13577,6 +15493,8 @@
                         </w:rPr>
                         <w:t>args</w:t>
                       </w:r>
+                      <w:proofErr w:type="spellEnd"/>
+                      <w:proofErr w:type="gramStart"/>
                       <w:r>
                         <w:rPr>
                           <w:rFonts w:ascii="Courier New" w:hAnsi="Courier New" w:cs="Courier New"/>
@@ -13589,6 +15507,7 @@
                         </w:rPr>
                         <w:t>);</w:t>
                       </w:r>
+                      <w:proofErr w:type="gramEnd"/>
                     </w:p>
                     <w:p>
                       <w:pPr>
@@ -13779,6 +15698,8 @@
                         </w:rPr>
                         <w:t xml:space="preserve">  </w:t>
                       </w:r>
+                      <w:proofErr w:type="spellStart"/>
+                      <w:proofErr w:type="gramStart"/>
                       <w:r>
                         <w:rPr>
                           <w:rFonts w:ascii="Courier New" w:hAnsi="Courier New" w:cs="Courier New"/>
@@ -13811,6 +15732,8 @@
                         </w:rPr>
                         <w:t>printStackTrace</w:t>
                       </w:r>
+                      <w:proofErr w:type="spellEnd"/>
+                      <w:proofErr w:type="gramEnd"/>
                       <w:r>
                         <w:rPr>
                           <w:rFonts w:ascii="Courier New" w:hAnsi="Courier New" w:cs="Courier New"/>
@@ -13981,6 +15904,7 @@
                         </w:rPr>
                         <w:t>(</w:t>
                       </w:r>
+                      <w:proofErr w:type="gramStart"/>
                       <w:r>
                         <w:rPr>
                           <w:rFonts w:ascii="Courier New" w:hAnsi="Courier New" w:cs="Courier New"/>
@@ -14001,18 +15925,43 @@
                           <w:szCs w:val="20"/>
                           <w:lang w:val="en-GB"/>
                         </w:rPr>
-                        <w:t>[]</w:t>
-                      </w:r>
-                      <w:r>
-                        <w:rPr>
-                          <w:rFonts w:ascii="Courier New" w:hAnsi="Courier New" w:cs="Courier New"/>
-                          <w:color w:val="000000"/>
-                          <w:sz w:val="20"/>
-                          <w:szCs w:val="20"/>
-                          <w:lang w:val="en-GB"/>
-                        </w:rPr>
-                        <w:t xml:space="preserve"> args</w:t>
-                      </w:r>
+                        <w:t>[</w:t>
+                      </w:r>
+                      <w:proofErr w:type="gramEnd"/>
+                      <w:r>
+                        <w:rPr>
+                          <w:rFonts w:ascii="Courier New" w:hAnsi="Courier New" w:cs="Courier New"/>
+                          <w:b/>
+                          <w:bCs/>
+                          <w:color w:val="000080"/>
+                          <w:sz w:val="20"/>
+                          <w:szCs w:val="20"/>
+                          <w:lang w:val="en-GB"/>
+                        </w:rPr>
+                        <w:t>]</w:t>
+                      </w:r>
+                      <w:r>
+                        <w:rPr>
+                          <w:rFonts w:ascii="Courier New" w:hAnsi="Courier New" w:cs="Courier New"/>
+                          <w:color w:val="000000"/>
+                          <w:sz w:val="20"/>
+                          <w:szCs w:val="20"/>
+                          <w:lang w:val="en-GB"/>
+                        </w:rPr>
+                        <w:t xml:space="preserve"> </w:t>
+                      </w:r>
+                      <w:proofErr w:type="spellStart"/>
+                      <w:r>
+                        <w:rPr>
+                          <w:rFonts w:ascii="Courier New" w:hAnsi="Courier New" w:cs="Courier New"/>
+                          <w:color w:val="000000"/>
+                          <w:sz w:val="20"/>
+                          <w:szCs w:val="20"/>
+                          <w:lang w:val="en-GB"/>
+                        </w:rPr>
+                        <w:t>args</w:t>
+                      </w:r>
+                      <w:proofErr w:type="spellEnd"/>
                       <w:r>
                         <w:rPr>
                           <w:rFonts w:ascii="Courier New" w:hAnsi="Courier New" w:cs="Courier New"/>
@@ -14097,15 +16046,27 @@
                         </w:rPr>
                         <w:t xml:space="preserve">  </w:t>
                       </w:r>
-                      <w:r>
-                        <w:rPr>
-                          <w:rFonts w:ascii="Courier New" w:hAnsi="Courier New" w:cs="Courier New"/>
-                          <w:color w:val="000000"/>
-                          <w:sz w:val="20"/>
-                          <w:szCs w:val="20"/>
-                          <w:lang w:val="en-GB"/>
-                        </w:rPr>
-                        <w:t xml:space="preserve">clonePreferences </w:t>
+                      <w:proofErr w:type="spellStart"/>
+                      <w:r>
+                        <w:rPr>
+                          <w:rFonts w:ascii="Courier New" w:hAnsi="Courier New" w:cs="Courier New"/>
+                          <w:color w:val="000000"/>
+                          <w:sz w:val="20"/>
+                          <w:szCs w:val="20"/>
+                          <w:lang w:val="en-GB"/>
+                        </w:rPr>
+                        <w:t>clonePreferences</w:t>
+                      </w:r>
+                      <w:proofErr w:type="spellEnd"/>
+                      <w:r>
+                        <w:rPr>
+                          <w:rFonts w:ascii="Courier New" w:hAnsi="Courier New" w:cs="Courier New"/>
+                          <w:color w:val="000000"/>
+                          <w:sz w:val="20"/>
+                          <w:szCs w:val="20"/>
+                          <w:lang w:val="en-GB"/>
+                        </w:rPr>
+                        <w:t xml:space="preserve"> </w:t>
                       </w:r>
                       <w:r>
                         <w:rPr>
@@ -14149,8 +16110,20 @@
                           <w:szCs w:val="20"/>
                           <w:lang w:val="en-GB"/>
                         </w:rPr>
-                        <w:t xml:space="preserve"> ClonePreferences</w:t>
-                      </w:r>
+                        <w:t xml:space="preserve"> </w:t>
+                      </w:r>
+                      <w:proofErr w:type="spellStart"/>
+                      <w:r>
+                        <w:rPr>
+                          <w:rFonts w:ascii="Courier New" w:hAnsi="Courier New" w:cs="Courier New"/>
+                          <w:color w:val="000000"/>
+                          <w:sz w:val="20"/>
+                          <w:szCs w:val="20"/>
+                          <w:lang w:val="en-GB"/>
+                        </w:rPr>
+                        <w:t>ClonePreferences</w:t>
+                      </w:r>
+                      <w:proofErr w:type="spellEnd"/>
                       <w:r>
                         <w:rPr>
                           <w:rFonts w:ascii="Courier New" w:hAnsi="Courier New" w:cs="Courier New"/>
@@ -14163,6 +16136,8 @@
                         </w:rPr>
                         <w:t>(</w:t>
                       </w:r>
+                      <w:proofErr w:type="spellStart"/>
+                      <w:proofErr w:type="gramStart"/>
                       <w:r>
                         <w:rPr>
                           <w:rFonts w:ascii="Courier New" w:hAnsi="Courier New" w:cs="Courier New"/>
@@ -14173,6 +16148,7 @@
                         </w:rPr>
                         <w:t>args</w:t>
                       </w:r>
+                      <w:proofErr w:type="spellEnd"/>
                       <w:r>
                         <w:rPr>
                           <w:rFonts w:ascii="Courier New" w:hAnsi="Courier New" w:cs="Courier New"/>
@@ -14185,6 +16161,7 @@
                         </w:rPr>
                         <w:t>[</w:t>
                       </w:r>
+                      <w:proofErr w:type="gramEnd"/>
                       <w:r>
                         <w:rPr>
                           <w:rFonts w:ascii="Courier New" w:hAnsi="Courier New" w:cs="Courier New"/>
@@ -14252,7 +16229,18 @@
                           <w:szCs w:val="20"/>
                           <w:lang w:val="en-GB"/>
                         </w:rPr>
-                        <w:t xml:space="preserve"> clonePreferences</w:t>
+                        <w:t xml:space="preserve"> </w:t>
+                      </w:r>
+                      <w:proofErr w:type="spellStart"/>
+                      <w:r>
+                        <w:rPr>
+                          <w:rFonts w:ascii="Courier New" w:hAnsi="Courier New" w:cs="Courier New"/>
+                          <w:color w:val="000000"/>
+                          <w:sz w:val="20"/>
+                          <w:szCs w:val="20"/>
+                          <w:lang w:val="en-GB"/>
+                        </w:rPr>
+                        <w:t>clonePreferences</w:t>
                       </w:r>
                       <w:r>
                         <w:rPr>
@@ -14276,18 +16264,33 @@
                         </w:rPr>
                         <w:t>getLoadConfig</w:t>
                       </w:r>
-                      <w:r>
-                        <w:rPr>
-                          <w:rFonts w:ascii="Courier New" w:hAnsi="Courier New" w:cs="Courier New"/>
-                          <w:b/>
-                          <w:bCs/>
-                          <w:color w:val="000080"/>
-                          <w:sz w:val="20"/>
-                          <w:szCs w:val="20"/>
-                          <w:lang w:val="en-GB"/>
-                        </w:rPr>
-                        <w:t>().</w:t>
-                      </w:r>
+                      <w:proofErr w:type="spellEnd"/>
+                      <w:r>
+                        <w:rPr>
+                          <w:rFonts w:ascii="Courier New" w:hAnsi="Courier New" w:cs="Courier New"/>
+                          <w:b/>
+                          <w:bCs/>
+                          <w:color w:val="000080"/>
+                          <w:sz w:val="20"/>
+                          <w:szCs w:val="20"/>
+                          <w:lang w:val="en-GB"/>
+                        </w:rPr>
+                        <w:t>(</w:t>
+                      </w:r>
+                      <w:proofErr w:type="gramStart"/>
+                      <w:r>
+                        <w:rPr>
+                          <w:rFonts w:ascii="Courier New" w:hAnsi="Courier New" w:cs="Courier New"/>
+                          <w:b/>
+                          <w:bCs/>
+                          <w:color w:val="000080"/>
+                          <w:sz w:val="20"/>
+                          <w:szCs w:val="20"/>
+                          <w:lang w:val="en-GB"/>
+                        </w:rPr>
+                        <w:t>).</w:t>
+                      </w:r>
+                      <w:proofErr w:type="spellStart"/>
                       <w:r>
                         <w:rPr>
                           <w:rFonts w:ascii="Courier New" w:hAnsi="Courier New" w:cs="Courier New"/>
@@ -14298,6 +16301,8 @@
                         </w:rPr>
                         <w:t>getLogger</w:t>
                       </w:r>
+                      <w:proofErr w:type="spellEnd"/>
+                      <w:proofErr w:type="gramEnd"/>
                       <w:r>
                         <w:rPr>
                           <w:rFonts w:ascii="Courier New" w:hAnsi="Courier New" w:cs="Courier New"/>
@@ -14333,19 +16338,45 @@
                           <w:szCs w:val="20"/>
                           <w:lang w:val="en-GB"/>
                         </w:rPr>
-                        <w:t xml:space="preserve">       initComponents</w:t>
-                      </w:r>
-                      <w:r>
-                        <w:rPr>
-                          <w:rFonts w:ascii="Courier New" w:hAnsi="Courier New" w:cs="Courier New"/>
-                          <w:b/>
-                          <w:bCs/>
-                          <w:color w:val="000080"/>
-                          <w:sz w:val="20"/>
-                          <w:szCs w:val="20"/>
-                          <w:lang w:val="en-GB"/>
-                        </w:rPr>
-                        <w:t>();</w:t>
+                        <w:t xml:space="preserve">       </w:t>
+                      </w:r>
+                      <w:proofErr w:type="spellStart"/>
+                      <w:proofErr w:type="gramStart"/>
+                      <w:r>
+                        <w:rPr>
+                          <w:rFonts w:ascii="Courier New" w:hAnsi="Courier New" w:cs="Courier New"/>
+                          <w:color w:val="000000"/>
+                          <w:sz w:val="20"/>
+                          <w:szCs w:val="20"/>
+                          <w:lang w:val="en-GB"/>
+                        </w:rPr>
+                        <w:t>initComponents</w:t>
+                      </w:r>
+                      <w:proofErr w:type="spellEnd"/>
+                      <w:r>
+                        <w:rPr>
+                          <w:rFonts w:ascii="Courier New" w:hAnsi="Courier New" w:cs="Courier New"/>
+                          <w:b/>
+                          <w:bCs/>
+                          <w:color w:val="000080"/>
+                          <w:sz w:val="20"/>
+                          <w:szCs w:val="20"/>
+                          <w:lang w:val="en-GB"/>
+                        </w:rPr>
+                        <w:t>(</w:t>
+                      </w:r>
+                      <w:proofErr w:type="gramEnd"/>
+                      <w:r>
+                        <w:rPr>
+                          <w:rFonts w:ascii="Courier New" w:hAnsi="Courier New" w:cs="Courier New"/>
+                          <w:b/>
+                          <w:bCs/>
+                          <w:color w:val="000080"/>
+                          <w:sz w:val="20"/>
+                          <w:szCs w:val="20"/>
+                          <w:lang w:val="en-GB"/>
+                        </w:rPr>
+                        <w:t>);</w:t>
                       </w:r>
                     </w:p>
                     <w:p>
@@ -14372,7 +16403,19 @@
                           <w:szCs w:val="20"/>
                           <w:lang w:val="en-GB"/>
                         </w:rPr>
-                        <w:t xml:space="preserve">       System</w:t>
+                        <w:t xml:space="preserve">       </w:t>
+                      </w:r>
+                      <w:proofErr w:type="spellStart"/>
+                      <w:proofErr w:type="gramStart"/>
+                      <w:r>
+                        <w:rPr>
+                          <w:rFonts w:ascii="Courier New" w:hAnsi="Courier New" w:cs="Courier New"/>
+                          <w:color w:val="000000"/>
+                          <w:sz w:val="20"/>
+                          <w:szCs w:val="20"/>
+                          <w:lang w:val="en-GB"/>
+                        </w:rPr>
+                        <w:t>System</w:t>
                       </w:r>
                       <w:r>
                         <w:rPr>
@@ -14440,6 +16483,8 @@
                         </w:rPr>
                         <w:t>Sleep</w:t>
                       </w:r>
+                      <w:proofErr w:type="spellEnd"/>
+                      <w:proofErr w:type="gramEnd"/>
                       <w:r>
                         <w:rPr>
                           <w:rFonts w:ascii="Courier New" w:hAnsi="Courier New" w:cs="Courier New"/>
@@ -14496,17 +16541,31 @@
                           <w:color w:val="000000"/>
                           <w:sz w:val="19"/>
                           <w:szCs w:val="19"/>
+                          <w:lang w:val="en-GB"/>
                         </w:rPr>
                         <w:t xml:space="preserve"> </w:t>
                       </w:r>
+                      <w:proofErr w:type="spellStart"/>
                       <w:r>
                         <w:rPr>
                           <w:rFonts w:ascii="Consolas" w:hAnsi="Consolas" w:cs="Consolas"/>
                           <w:color w:val="000000"/>
                           <w:sz w:val="19"/>
                           <w:szCs w:val="19"/>
-                        </w:rPr>
-                        <w:t>Console.WriteLine(</w:t>
+                          <w:lang w:val="en-GB"/>
+                        </w:rPr>
+                        <w:t>Console.WriteLine</w:t>
+                      </w:r>
+                      <w:proofErr w:type="spellEnd"/>
+                      <w:r>
+                        <w:rPr>
+                          <w:rFonts w:ascii="Consolas" w:hAnsi="Consolas" w:cs="Consolas"/>
+                          <w:color w:val="000000"/>
+                          <w:sz w:val="19"/>
+                          <w:szCs w:val="19"/>
+                          <w:lang w:val="en-GB"/>
+                        </w:rPr>
+                        <w:t>(</w:t>
                       </w:r>
                       <w:r>
                         <w:rPr>
@@ -14514,18 +16573,22 @@
                           <w:color w:val="A31515"/>
                           <w:sz w:val="19"/>
                           <w:szCs w:val="19"/>
+                          <w:lang w:val="en-GB"/>
                         </w:rPr>
                         <w:t>"GO"</w:t>
                       </w:r>
+                      <w:proofErr w:type="gramStart"/>
                       <w:r>
                         <w:rPr>
                           <w:rFonts w:ascii="Consolas" w:hAnsi="Consolas" w:cs="Consolas"/>
                           <w:color w:val="000000"/>
                           <w:sz w:val="19"/>
                           <w:szCs w:val="19"/>
+                          <w:lang w:val="en-GB"/>
                         </w:rPr>
                         <w:t>);</w:t>
                       </w:r>
+                      <w:proofErr w:type="gramEnd"/>
                     </w:p>
                     <w:p>
                       <w:pPr>
@@ -14628,7 +16691,29 @@
                           <w:szCs w:val="20"/>
                           <w:lang w:val="en-GB"/>
                         </w:rPr>
-                        <w:t xml:space="preserve"> i </w:t>
+                        <w:t xml:space="preserve"> </w:t>
+                      </w:r>
+                      <w:proofErr w:type="spellStart"/>
+                      <w:r>
+                        <w:rPr>
+                          <w:rFonts w:ascii="Courier New" w:hAnsi="Courier New" w:cs="Courier New"/>
+                          <w:color w:val="000000"/>
+                          <w:sz w:val="20"/>
+                          <w:szCs w:val="20"/>
+                          <w:lang w:val="en-GB"/>
+                        </w:rPr>
+                        <w:t>i</w:t>
+                      </w:r>
+                      <w:proofErr w:type="spellEnd"/>
+                      <w:r>
+                        <w:rPr>
+                          <w:rFonts w:ascii="Courier New" w:hAnsi="Courier New" w:cs="Courier New"/>
+                          <w:color w:val="000000"/>
+                          <w:sz w:val="20"/>
+                          <w:szCs w:val="20"/>
+                          <w:lang w:val="en-GB"/>
+                        </w:rPr>
+                        <w:t xml:space="preserve"> </w:t>
                       </w:r>
                       <w:r>
                         <w:rPr>
@@ -14682,7 +16767,29 @@
                           <w:szCs w:val="20"/>
                           <w:lang w:val="en-GB"/>
                         </w:rPr>
-                        <w:t xml:space="preserve"> i </w:t>
+                        <w:t xml:space="preserve"> </w:t>
+                      </w:r>
+                      <w:proofErr w:type="spellStart"/>
+                      <w:r>
+                        <w:rPr>
+                          <w:rFonts w:ascii="Courier New" w:hAnsi="Courier New" w:cs="Courier New"/>
+                          <w:color w:val="000000"/>
+                          <w:sz w:val="20"/>
+                          <w:szCs w:val="20"/>
+                          <w:lang w:val="en-GB"/>
+                        </w:rPr>
+                        <w:t>i</w:t>
+                      </w:r>
+                      <w:proofErr w:type="spellEnd"/>
+                      <w:r>
+                        <w:rPr>
+                          <w:rFonts w:ascii="Courier New" w:hAnsi="Courier New" w:cs="Courier New"/>
+                          <w:color w:val="000000"/>
+                          <w:sz w:val="20"/>
+                          <w:szCs w:val="20"/>
+                          <w:lang w:val="en-GB"/>
+                        </w:rPr>
+                        <w:t xml:space="preserve"> </w:t>
                       </w:r>
                       <w:r>
                         <w:rPr>
@@ -14736,8 +16843,20 @@
                           <w:szCs w:val="20"/>
                           <w:lang w:val="en-GB"/>
                         </w:rPr>
-                        <w:t xml:space="preserve"> i</w:t>
-                      </w:r>
+                        <w:t xml:space="preserve"> </w:t>
+                      </w:r>
+                      <w:proofErr w:type="spellStart"/>
+                      <w:r>
+                        <w:rPr>
+                          <w:rFonts w:ascii="Courier New" w:hAnsi="Courier New" w:cs="Courier New"/>
+                          <w:color w:val="000000"/>
+                          <w:sz w:val="20"/>
+                          <w:szCs w:val="20"/>
+                          <w:lang w:val="en-GB"/>
+                        </w:rPr>
+                        <w:t>i</w:t>
+                      </w:r>
+                      <w:proofErr w:type="spellEnd"/>
                       <w:r>
                         <w:rPr>
                           <w:rFonts w:ascii="Courier New" w:hAnsi="Courier New" w:cs="Courier New"/>
@@ -14894,8 +17013,21 @@
                           <w:szCs w:val="20"/>
                           <w:lang w:val="en-GB"/>
                         </w:rPr>
-                        <w:t xml:space="preserve"> i</w:t>
-                      </w:r>
+                        <w:t xml:space="preserve"> </w:t>
+                      </w:r>
+                      <w:proofErr w:type="spellStart"/>
+                      <w:proofErr w:type="gramStart"/>
+                      <w:r>
+                        <w:rPr>
+                          <w:rFonts w:ascii="Courier New" w:hAnsi="Courier New" w:cs="Courier New"/>
+                          <w:color w:val="000000"/>
+                          <w:sz w:val="20"/>
+                          <w:szCs w:val="20"/>
+                          <w:lang w:val="en-GB"/>
+                        </w:rPr>
+                        <w:t>i</w:t>
+                      </w:r>
+                      <w:proofErr w:type="spellEnd"/>
                       <w:r>
                         <w:rPr>
                           <w:rFonts w:ascii="Courier New" w:hAnsi="Courier New" w:cs="Courier New"/>
@@ -14908,6 +17040,7 @@
                         </w:rPr>
                         <w:t>;</w:t>
                       </w:r>
+                      <w:proofErr w:type="gramEnd"/>
                     </w:p>
                     <w:p>
                       <w:pPr>
@@ -14931,7 +17064,51 @@
                           <w:szCs w:val="20"/>
                           <w:lang w:val="en-GB"/>
                         </w:rPr>
-                        <w:t xml:space="preserve">         KMsg kMsg </w:t>
+                        <w:t xml:space="preserve">         </w:t>
+                      </w:r>
+                      <w:proofErr w:type="spellStart"/>
+                      <w:r>
+                        <w:rPr>
+                          <w:rFonts w:ascii="Courier New" w:hAnsi="Courier New" w:cs="Courier New"/>
+                          <w:color w:val="000000"/>
+                          <w:sz w:val="20"/>
+                          <w:szCs w:val="20"/>
+                          <w:lang w:val="en-GB"/>
+                        </w:rPr>
+                        <w:t>KMsg</w:t>
+                      </w:r>
+                      <w:proofErr w:type="spellEnd"/>
+                      <w:r>
+                        <w:rPr>
+                          <w:rFonts w:ascii="Courier New" w:hAnsi="Courier New" w:cs="Courier New"/>
+                          <w:color w:val="000000"/>
+                          <w:sz w:val="20"/>
+                          <w:szCs w:val="20"/>
+                          <w:lang w:val="en-GB"/>
+                        </w:rPr>
+                        <w:t xml:space="preserve"> </w:t>
+                      </w:r>
+                      <w:proofErr w:type="spellStart"/>
+                      <w:r>
+                        <w:rPr>
+                          <w:rFonts w:ascii="Courier New" w:hAnsi="Courier New" w:cs="Courier New"/>
+                          <w:color w:val="000000"/>
+                          <w:sz w:val="20"/>
+                          <w:szCs w:val="20"/>
+                          <w:lang w:val="en-GB"/>
+                        </w:rPr>
+                        <w:t>kMsg</w:t>
+                      </w:r>
+                      <w:proofErr w:type="spellEnd"/>
+                      <w:r>
+                        <w:rPr>
+                          <w:rFonts w:ascii="Courier New" w:hAnsi="Courier New" w:cs="Courier New"/>
+                          <w:color w:val="000000"/>
+                          <w:sz w:val="20"/>
+                          <w:szCs w:val="20"/>
+                          <w:lang w:val="en-GB"/>
+                        </w:rPr>
+                        <w:t xml:space="preserve"> </w:t>
                       </w:r>
                       <w:r>
                         <w:rPr>
@@ -14975,8 +17152,21 @@
                           <w:szCs w:val="20"/>
                           <w:lang w:val="en-GB"/>
                         </w:rPr>
-                        <w:t xml:space="preserve"> KMsg</w:t>
-                      </w:r>
+                        <w:t xml:space="preserve"> </w:t>
+                      </w:r>
+                      <w:proofErr w:type="spellStart"/>
+                      <w:proofErr w:type="gramStart"/>
+                      <w:r>
+                        <w:rPr>
+                          <w:rFonts w:ascii="Courier New" w:hAnsi="Courier New" w:cs="Courier New"/>
+                          <w:color w:val="000000"/>
+                          <w:sz w:val="20"/>
+                          <w:szCs w:val="20"/>
+                          <w:lang w:val="en-GB"/>
+                        </w:rPr>
+                        <w:t>KMsg</w:t>
+                      </w:r>
+                      <w:proofErr w:type="spellEnd"/>
                       <w:r>
                         <w:rPr>
                           <w:rFonts w:ascii="Courier New" w:hAnsi="Courier New" w:cs="Courier New"/>
@@ -14989,6 +17179,7 @@
                         </w:rPr>
                         <w:t>(</w:t>
                       </w:r>
+                      <w:proofErr w:type="gramEnd"/>
                       <w:r>
                         <w:rPr>
                           <w:rFonts w:ascii="Courier New" w:hAnsi="Courier New" w:cs="Courier New"/>
@@ -15034,7 +17225,19 @@
                           <w:szCs w:val="20"/>
                           <w:lang w:val="en-GB"/>
                         </w:rPr>
-                        <w:t xml:space="preserve">         node</w:t>
+                        <w:t xml:space="preserve">         </w:t>
+                      </w:r>
+                      <w:proofErr w:type="spellStart"/>
+                      <w:proofErr w:type="gramStart"/>
+                      <w:r>
+                        <w:rPr>
+                          <w:rFonts w:ascii="Courier New" w:hAnsi="Courier New" w:cs="Courier New"/>
+                          <w:color w:val="000000"/>
+                          <w:sz w:val="20"/>
+                          <w:szCs w:val="20"/>
+                          <w:lang w:val="en-GB"/>
+                        </w:rPr>
+                        <w:t>node</w:t>
                       </w:r>
                       <w:r>
                         <w:rPr>
@@ -15058,6 +17261,8 @@
                         </w:rPr>
                         <w:t>sendToNotaryNodes</w:t>
                       </w:r>
+                      <w:proofErr w:type="spellEnd"/>
+                      <w:proofErr w:type="gramEnd"/>
                       <w:r>
                         <w:rPr>
                           <w:rFonts w:ascii="Courier New" w:hAnsi="Courier New" w:cs="Courier New"/>
@@ -15070,6 +17275,7 @@
                         </w:rPr>
                         <w:t>(</w:t>
                       </w:r>
+                      <w:proofErr w:type="spellStart"/>
                       <w:r>
                         <w:rPr>
                           <w:rFonts w:ascii="Courier New" w:hAnsi="Courier New" w:cs="Courier New"/>
@@ -15102,6 +17308,7 @@
                         </w:rPr>
                         <w:t>getMessage</w:t>
                       </w:r>
+                      <w:proofErr w:type="spellEnd"/>
                       <w:r>
                         <w:rPr>
                           <w:rFonts w:ascii="Courier New" w:hAnsi="Courier New" w:cs="Courier New"/>
@@ -15114,15 +17321,27 @@
                         </w:rPr>
                         <w:t>(</w:t>
                       </w:r>
-                      <w:r>
-                        <w:rPr>
-                          <w:rFonts w:ascii="Courier New" w:hAnsi="Courier New" w:cs="Courier New"/>
-                          <w:color w:val="000000"/>
-                          <w:sz w:val="20"/>
-                          <w:szCs w:val="20"/>
-                          <w:lang w:val="en-GB"/>
-                        </w:rPr>
-                        <w:t>node.getDevID()</w:t>
+                      <w:proofErr w:type="spellStart"/>
+                      <w:r>
+                        <w:rPr>
+                          <w:rFonts w:ascii="Courier New" w:hAnsi="Courier New" w:cs="Courier New"/>
+                          <w:color w:val="000000"/>
+                          <w:sz w:val="20"/>
+                          <w:szCs w:val="20"/>
+                          <w:lang w:val="en-GB"/>
+                        </w:rPr>
+                        <w:t>node.getDevID</w:t>
+                      </w:r>
+                      <w:proofErr w:type="spellEnd"/>
+                      <w:r>
+                        <w:rPr>
+                          <w:rFonts w:ascii="Courier New" w:hAnsi="Courier New" w:cs="Courier New"/>
+                          <w:color w:val="000000"/>
+                          <w:sz w:val="20"/>
+                          <w:szCs w:val="20"/>
+                          <w:lang w:val="en-GB"/>
+                        </w:rPr>
+                        <w:t>()</w:t>
                       </w:r>
                       <w:r>
                         <w:rPr>
@@ -15262,8 +17481,20 @@
                           <w:szCs w:val="20"/>
                           <w:lang w:val="en-GB"/>
                         </w:rPr>
-                        <w:t xml:space="preserve"> i</w:t>
-                      </w:r>
+                        <w:t xml:space="preserve"> </w:t>
+                      </w:r>
+                      <w:proofErr w:type="spellStart"/>
+                      <w:r>
+                        <w:rPr>
+                          <w:rFonts w:ascii="Courier New" w:hAnsi="Courier New" w:cs="Courier New"/>
+                          <w:color w:val="000000"/>
+                          <w:sz w:val="20"/>
+                          <w:szCs w:val="20"/>
+                          <w:lang w:val="en-GB"/>
+                        </w:rPr>
+                        <w:t>i</w:t>
+                      </w:r>
+                      <w:proofErr w:type="spellEnd"/>
                       <w:r>
                         <w:rPr>
                           <w:rFonts w:ascii="Courier New" w:hAnsi="Courier New" w:cs="Courier New"/>
@@ -15284,7 +17515,18 @@
                           <w:szCs w:val="20"/>
                           <w:lang w:val="en-GB"/>
                         </w:rPr>
-                        <w:t xml:space="preserve"> body</w:t>
+                        <w:t xml:space="preserve"> </w:t>
+                      </w:r>
+                      <w:proofErr w:type="spellStart"/>
+                      <w:r>
+                        <w:rPr>
+                          <w:rFonts w:ascii="Courier New" w:hAnsi="Courier New" w:cs="Courier New"/>
+                          <w:color w:val="000000"/>
+                          <w:sz w:val="20"/>
+                          <w:szCs w:val="20"/>
+                          <w:lang w:val="en-GB"/>
+                        </w:rPr>
+                        <w:t>body</w:t>
                       </w:r>
                       <w:r>
                         <w:rPr>
@@ -15308,6 +17550,7 @@
                         </w:rPr>
                         <w:t>getBytes</w:t>
                       </w:r>
+                      <w:proofErr w:type="spellEnd"/>
                       <w:r>
                         <w:rPr>
                           <w:rFonts w:ascii="Courier New" w:hAnsi="Courier New" w:cs="Courier New"/>
@@ -15350,8 +17593,20 @@
                           <w:szCs w:val="20"/>
                           <w:lang w:val="en-GB"/>
                         </w:rPr>
-                        <w:t xml:space="preserve"> KProps</w:t>
-                      </w:r>
+                        <w:t xml:space="preserve"> </w:t>
+                      </w:r>
+                      <w:proofErr w:type="spellStart"/>
+                      <w:r>
+                        <w:rPr>
+                          <w:rFonts w:ascii="Courier New" w:hAnsi="Courier New" w:cs="Courier New"/>
+                          <w:color w:val="000000"/>
+                          <w:sz w:val="20"/>
+                          <w:szCs w:val="20"/>
+                          <w:lang w:val="en-GB"/>
+                        </w:rPr>
+                        <w:t>KProps</w:t>
+                      </w:r>
+                      <w:proofErr w:type="spellEnd"/>
                       <w:r>
                         <w:rPr>
                           <w:rFonts w:ascii="Courier New" w:hAnsi="Courier New" w:cs="Courier New"/>
@@ -15410,6 +17665,8 @@
                         </w:rPr>
                         <w:t xml:space="preserve">         </w:t>
                       </w:r>
+                      <w:proofErr w:type="spellStart"/>
+                      <w:proofErr w:type="gramStart"/>
                       <w:r>
                         <w:rPr>
                           <w:rFonts w:ascii="Courier New" w:hAnsi="Courier New" w:cs="Courier New"/>
@@ -15479,6 +17736,8 @@
                         </w:rPr>
                         <w:t>Sleep</w:t>
                       </w:r>
+                      <w:proofErr w:type="spellEnd"/>
+                      <w:proofErr w:type="gramEnd"/>
                       <w:r>
                         <w:rPr>
                           <w:rFonts w:ascii="Courier New" w:hAnsi="Courier New" w:cs="Courier New"/>
@@ -15600,7 +17859,6 @@
         <w:rPr>
           <w:noProof/>
         </w:rPr>
-        <w:lastRenderedPageBreak/>
         <mc:AlternateContent>
           <mc:Choice Requires="wps">
             <w:drawing>
@@ -16836,6 +19094,7 @@
                                 <w:color w:val="000000"/>
                                 <w:sz w:val="20"/>
                                 <w:szCs w:val="20"/>
+                                <w:lang w:val="en-GB"/>
                               </w:rPr>
                             </w:pPr>
                             <w:r>
@@ -16856,6 +19115,7 @@
                                 <w:color w:val="0000FF"/>
                                 <w:sz w:val="20"/>
                                 <w:szCs w:val="20"/>
+                                <w:lang w:val="en-GB"/>
                               </w:rPr>
                               <w:t>return</w:t>
                             </w:r>
@@ -16865,6 +19125,7 @@
                                 <w:color w:val="000000"/>
                                 <w:sz w:val="20"/>
                                 <w:szCs w:val="20"/>
+                                <w:lang w:val="en-GB"/>
                               </w:rPr>
                               <w:t xml:space="preserve"> clone</w:t>
                             </w:r>
@@ -16876,6 +19137,7 @@
                                 <w:color w:val="000080"/>
                                 <w:sz w:val="20"/>
                                 <w:szCs w:val="20"/>
+                                <w:lang w:val="en-GB"/>
                               </w:rPr>
                               <w:t>;</w:t>
                             </w:r>
@@ -16891,6 +19153,7 @@
                                 <w:color w:val="000000"/>
                                 <w:sz w:val="20"/>
                                 <w:szCs w:val="20"/>
+                                <w:lang w:val="en-GB"/>
                               </w:rPr>
                             </w:pPr>
                             <w:r>
@@ -16899,6 +19162,7 @@
                                 <w:color w:val="000000"/>
                                 <w:sz w:val="20"/>
                                 <w:szCs w:val="20"/>
+                                <w:lang w:val="en-GB"/>
                               </w:rPr>
                               <w:t xml:space="preserve">      </w:t>
                             </w:r>
@@ -16910,6 +19174,7 @@
                                 <w:color w:val="000080"/>
                                 <w:sz w:val="20"/>
                                 <w:szCs w:val="20"/>
+                                <w:lang w:val="en-GB"/>
                               </w:rPr>
                               <w:t>}</w:t>
                             </w:r>
@@ -16925,6 +19190,7 @@
                                 <w:color w:val="000000"/>
                                 <w:sz w:val="20"/>
                                 <w:szCs w:val="20"/>
+                                <w:lang w:val="en-GB"/>
                               </w:rPr>
                             </w:pPr>
                           </w:p>
@@ -16947,6 +19213,7 @@
                                 <w:color w:val="000000"/>
                                 <w:sz w:val="20"/>
                                 <w:szCs w:val="20"/>
+                                <w:lang w:val="en-GB"/>
                               </w:rPr>
                               <w:t xml:space="preserve">    </w:t>
                             </w:r>
@@ -16995,7 +19262,7 @@
           </mc:Choice>
           <mc:Fallback>
             <w:pict>
-              <v:shape w14:anchorId="2D9DF577" id="_x0000_s1028" type="#_x0000_t202" style="position:absolute;left:0;text-align:left;margin-left:0;margin-top:.05pt;width:451.5pt;height:110.6pt;z-index:251665408;visibility:visible;mso-wrap-style:square;mso-width-percent:0;mso-height-percent:200;mso-wrap-distance-left:9pt;mso-wrap-distance-top:3.6pt;mso-wrap-distance-right:9pt;mso-wrap-distance-bottom:3.6pt;mso-position-horizontal:center;mso-position-horizontal-relative:margin;mso-position-vertical:absolute;mso-position-vertical-relative:text;mso-width-percent:0;mso-height-percent:200;mso-width-relative:margin;mso-height-relative:margin;v-text-anchor:top" o:gfxdata="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" fillcolor="#e7e6e6 [3214]">
+              <v:shape w14:anchorId="2D9DF577" id="_x0000_s1028" type="#_x0000_t202" style="position:absolute;left:0;text-align:left;margin-left:0;margin-top:.05pt;width:451.5pt;height:110.6pt;z-index:251665408;visibility:visible;mso-wrap-style:square;mso-width-percent:0;mso-height-percent:200;mso-wrap-distance-left:9pt;mso-wrap-distance-top:3.6pt;mso-wrap-distance-right:9pt;mso-wrap-distance-bottom:3.6pt;mso-position-horizontal:center;mso-position-horizontal-relative:margin;mso-position-vertical:absolute;mso-position-vertical-relative:text;mso-width-percent:0;mso-height-percent:200;mso-width-relative:margin;mso-height-relative:margin;v-text-anchor:top" o:gfxdata="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" fillcolor="#e7e6e6 [3214]">
                 <v:textbox style="mso-fit-shape-to-text:t">
                   <w:txbxContent>
                     <w:p>
@@ -18187,6 +20454,7 @@
                           <w:color w:val="000000"/>
                           <w:sz w:val="20"/>
                           <w:szCs w:val="20"/>
+                          <w:lang w:val="en-GB"/>
                         </w:rPr>
                       </w:pPr>
                       <w:r>
@@ -18207,6 +20475,7 @@
                           <w:color w:val="0000FF"/>
                           <w:sz w:val="20"/>
                           <w:szCs w:val="20"/>
+                          <w:lang w:val="en-GB"/>
                         </w:rPr>
                         <w:t>return</w:t>
                       </w:r>
@@ -18216,6 +20485,7 @@
                           <w:color w:val="000000"/>
                           <w:sz w:val="20"/>
                           <w:szCs w:val="20"/>
+                          <w:lang w:val="en-GB"/>
                         </w:rPr>
                         <w:t xml:space="preserve"> clone</w:t>
                       </w:r>
@@ -18227,6 +20497,7 @@
                           <w:color w:val="000080"/>
                           <w:sz w:val="20"/>
                           <w:szCs w:val="20"/>
+                          <w:lang w:val="en-GB"/>
                         </w:rPr>
                         <w:t>;</w:t>
                       </w:r>
@@ -18242,6 +20513,7 @@
                           <w:color w:val="000000"/>
                           <w:sz w:val="20"/>
                           <w:szCs w:val="20"/>
+                          <w:lang w:val="en-GB"/>
                         </w:rPr>
                       </w:pPr>
                       <w:r>
@@ -18250,6 +20522,7 @@
                           <w:color w:val="000000"/>
                           <w:sz w:val="20"/>
                           <w:szCs w:val="20"/>
+                          <w:lang w:val="en-GB"/>
                         </w:rPr>
                         <w:t xml:space="preserve">      </w:t>
                       </w:r>
@@ -18261,6 +20534,7 @@
                           <w:color w:val="000080"/>
                           <w:sz w:val="20"/>
                           <w:szCs w:val="20"/>
+                          <w:lang w:val="en-GB"/>
                         </w:rPr>
                         <w:t>}</w:t>
                       </w:r>
@@ -18276,6 +20550,7 @@
                           <w:color w:val="000000"/>
                           <w:sz w:val="20"/>
                           <w:szCs w:val="20"/>
+                          <w:lang w:val="en-GB"/>
                         </w:rPr>
                       </w:pPr>
                     </w:p>
@@ -18298,6 +20573,7 @@
                           <w:color w:val="000000"/>
                           <w:sz w:val="20"/>
                           <w:szCs w:val="20"/>
+                          <w:lang w:val="en-GB"/>
                         </w:rPr>
                         <w:t xml:space="preserve">    </w:t>
                       </w:r>
@@ -18512,10 +20788,57 @@
                               <w:spacing w:after="0" w:line="240" w:lineRule="auto"/>
                               <w:rPr>
                                 <w:rFonts w:ascii="Consolas" w:hAnsi="Consolas" w:cs="Consolas"/>
+                                <w:sz w:val="20"/>
+                                <w:szCs w:val="20"/>
+                                <w:lang w:val="en-GB"/>
+                              </w:rPr>
+                            </w:pPr>
+                            <w:r>
+                              <w:rPr>
+                                <w:rFonts w:ascii="Consolas" w:hAnsi="Consolas" w:cs="Consolas"/>
+                                <w:sz w:val="20"/>
+                                <w:szCs w:val="20"/>
+                                <w:lang w:val="en-GB"/>
+                              </w:rPr>
+                              <w:t>SerialId=PC1245Tuto</w:t>
+                            </w:r>
+                          </w:p>
+                          <w:p>
+                            <w:pPr>
+                              <w:autoSpaceDE w:val="0"/>
+                              <w:autoSpaceDN w:val="0"/>
+                              <w:adjustRightInd w:val="0"/>
+                              <w:spacing w:after="0" w:line="240" w:lineRule="auto"/>
+                              <w:rPr>
+                                <w:rFonts w:ascii="Consolas" w:hAnsi="Consolas" w:cs="Consolas"/>
+                                <w:sz w:val="20"/>
+                                <w:szCs w:val="20"/>
+                                <w:lang w:val="en-GB"/>
+                              </w:rPr>
+                            </w:pPr>
+                            <w:r>
+                              <w:rPr>
+                                <w:rFonts w:ascii="Consolas" w:hAnsi="Consolas" w:cs="Consolas"/>
+                                <w:sz w:val="20"/>
+                                <w:szCs w:val="20"/>
+                                <w:lang w:val="en-GB"/>
+                              </w:rPr>
+                              <w:t>#Watchdog=60000</w:t>
+                            </w:r>
+                          </w:p>
+                          <w:p>
+                            <w:pPr>
+                              <w:autoSpaceDE w:val="0"/>
+                              <w:autoSpaceDN w:val="0"/>
+                              <w:adjustRightInd w:val="0"/>
+                              <w:spacing w:after="0" w:line="240" w:lineRule="auto"/>
+                              <w:rPr>
+                                <w:rFonts w:ascii="Consolas" w:hAnsi="Consolas" w:cs="Consolas"/>
                                 <w:color w:val="000000"/>
                                 <w:sz w:val="20"/>
                                 <w:szCs w:val="20"/>
                                 <w:shd w:val="clear" w:color="auto" w:fill="E8F2FE"/>
+                                <w:lang w:val="en-GB"/>
                               </w:rPr>
                             </w:pPr>
                             <w:r>
@@ -18523,8 +20846,9 @@
                                 <w:rFonts w:ascii="Consolas" w:hAnsi="Consolas" w:cs="Consolas"/>
                                 <w:sz w:val="20"/>
                                 <w:szCs w:val="20"/>
-                              </w:rPr>
-                              <w:t>SerialId=PC1245Tuto</w:t>
+                                <w:lang w:val="en-GB"/>
+                              </w:rPr>
+                              <w:t>SEND_TIMEOUT=10000</w:t>
                             </w:r>
                           </w:p>
                         </w:txbxContent>
@@ -18546,7 +20870,7 @@
           </mc:Choice>
           <mc:Fallback>
             <w:pict>
-              <v:shape w14:anchorId="7DBC3EA8" id="Zone de texte 5" o:spid="_x0000_s1029" type="#_x0000_t202" style="position:absolute;margin-left:0;margin-top:26.1pt;width:451.5pt;height:110.6pt;z-index:251667456;visibility:visible;mso-wrap-style:square;mso-width-percent:0;mso-height-percent:200;mso-wrap-distance-left:9pt;mso-wrap-distance-top:3.6pt;mso-wrap-distance-right:9pt;mso-wrap-distance-bottom:3.6pt;mso-position-horizontal:absolute;mso-position-horizontal-relative:margin;mso-position-vertical:absolute;mso-position-vertical-relative:text;mso-width-percent:0;mso-height-percent:200;mso-width-relative:margin;mso-height-relative:margin;v-text-anchor:top" o:gfxdata="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" fillcolor="#e7e6e6 [3214]">
+              <v:shape w14:anchorId="7DBC3EA8" id="Zone de texte 5" o:spid="_x0000_s1029" type="#_x0000_t202" style="position:absolute;margin-left:0;margin-top:26.1pt;width:451.5pt;height:110.6pt;z-index:251667456;visibility:visible;mso-wrap-style:square;mso-width-percent:0;mso-height-percent:200;mso-wrap-distance-left:9pt;mso-wrap-distance-top:3.6pt;mso-wrap-distance-right:9pt;mso-wrap-distance-bottom:3.6pt;mso-position-horizontal:absolute;mso-position-horizontal-relative:margin;mso-position-vertical:absolute;mso-position-vertical-relative:text;mso-width-percent:0;mso-height-percent:200;mso-width-relative:margin;mso-height-relative:margin;v-text-anchor:top" o:gfxdata="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" fillcolor="#e7e6e6 [3214]">
                 <v:textbox style="mso-fit-shape-to-text:t">
                   <w:txbxContent>
                     <w:p>
@@ -18663,10 +20987,57 @@
                         <w:spacing w:after="0" w:line="240" w:lineRule="auto"/>
                         <w:rPr>
                           <w:rFonts w:ascii="Consolas" w:hAnsi="Consolas" w:cs="Consolas"/>
+                          <w:sz w:val="20"/>
+                          <w:szCs w:val="20"/>
+                          <w:lang w:val="en-GB"/>
+                        </w:rPr>
+                      </w:pPr>
+                      <w:r>
+                        <w:rPr>
+                          <w:rFonts w:ascii="Consolas" w:hAnsi="Consolas" w:cs="Consolas"/>
+                          <w:sz w:val="20"/>
+                          <w:szCs w:val="20"/>
+                          <w:lang w:val="en-GB"/>
+                        </w:rPr>
+                        <w:t>SerialId=PC1245Tuto</w:t>
+                      </w:r>
+                    </w:p>
+                    <w:p>
+                      <w:pPr>
+                        <w:autoSpaceDE w:val="0"/>
+                        <w:autoSpaceDN w:val="0"/>
+                        <w:adjustRightInd w:val="0"/>
+                        <w:spacing w:after="0" w:line="240" w:lineRule="auto"/>
+                        <w:rPr>
+                          <w:rFonts w:ascii="Consolas" w:hAnsi="Consolas" w:cs="Consolas"/>
+                          <w:sz w:val="20"/>
+                          <w:szCs w:val="20"/>
+                          <w:lang w:val="en-GB"/>
+                        </w:rPr>
+                      </w:pPr>
+                      <w:r>
+                        <w:rPr>
+                          <w:rFonts w:ascii="Consolas" w:hAnsi="Consolas" w:cs="Consolas"/>
+                          <w:sz w:val="20"/>
+                          <w:szCs w:val="20"/>
+                          <w:lang w:val="en-GB"/>
+                        </w:rPr>
+                        <w:t>#Watchdog=60000</w:t>
+                      </w:r>
+                    </w:p>
+                    <w:p>
+                      <w:pPr>
+                        <w:autoSpaceDE w:val="0"/>
+                        <w:autoSpaceDN w:val="0"/>
+                        <w:adjustRightInd w:val="0"/>
+                        <w:spacing w:after="0" w:line="240" w:lineRule="auto"/>
+                        <w:rPr>
+                          <w:rFonts w:ascii="Consolas" w:hAnsi="Consolas" w:cs="Consolas"/>
                           <w:color w:val="000000"/>
                           <w:sz w:val="20"/>
                           <w:szCs w:val="20"/>
                           <w:shd w:val="clear" w:color="auto" w:fill="E8F2FE"/>
+                          <w:lang w:val="en-GB"/>
                         </w:rPr>
                       </w:pPr>
                       <w:r>
@@ -18674,8 +21045,9 @@
                           <w:rFonts w:ascii="Consolas" w:hAnsi="Consolas" w:cs="Consolas"/>
                           <w:sz w:val="20"/>
                           <w:szCs w:val="20"/>
-                        </w:rPr>
-                        <w:t>SerialId=PC1245Tuto</w:t>
+                          <w:lang w:val="en-GB"/>
+                        </w:rPr>
+                        <w:t>SEND_TIMEOUT=10000</w:t>
                       </w:r>
                     </w:p>
                   </w:txbxContent>
@@ -18771,13 +21143,95 @@
         </w:numPr>
       </w:pPr>
       <w:r>
+        <w:lastRenderedPageBreak/>
         <w:t xml:space="preserve">serialId </w:t>
       </w:r>
       <w:r>
         <w:sym w:font="Wingdings" w:char="F0E8"/>
       </w:r>
       <w:r>
-        <w:t xml:space="preserve"> C’est un identifiant qui va permettre l’autorisation sur la blockchain au premier lancement du node client (fournis par Kalima Systems dans le cas d’un essais sur nos Notary)</w:t>
+        <w:t xml:space="preserve"> C</w:t>
+      </w:r>
+      <w:r>
+        <w:t>’est un identifiant qui va permettre l’autorisation sur la blockchain au premier lancement du node client (fournis par Kalima Systems dans le cas d’un essais sur nos Notary</w:t>
+      </w:r>
+      <w:r>
+        <w:t>) Pour chaque appareil, il faut changer le seialId. Il est donc très important de le vérifier lorsque vous lancez sur un nouvel appareil.</w:t>
+      </w:r>
+    </w:p>
+    <w:p>
+      <w:pPr>
+        <w:pStyle w:val="Paragraphedeliste"/>
+        <w:numPr>
+          <w:ilvl w:val="0"/>
+          <w:numId w:val="2"/>
+        </w:numPr>
+      </w:pPr>
+      <w:r>
+        <w:t xml:space="preserve">WATCHDOG </w:t>
+      </w:r>
+      <w:r>
+        <w:sym w:font="Wingdings" w:char="F0E8"/>
+      </w:r>
+      <w:r>
+        <w:t xml:space="preserve"> Le watchdog ici est comme</w:t>
+      </w:r>
+      <w:r>
+        <w:t xml:space="preserve">nté, il ne nous est pas </w:t>
+      </w:r>
+      <w:r>
+        <w:t>utile</w:t>
+      </w:r>
+      <w:r>
+        <w:t xml:space="preserve"> pour notre exemple. Le watchdog est utile en cas de connexion prolongée avec la Blockchain. Il correspond à un temps (ici 60 </w:t>
+      </w:r>
+      <w:r>
+        <w:t>000 soit</w:t>
+      </w:r>
+      <w:r>
+        <w:t xml:space="preserve"> 10 minutes). En fait toutes les 10 minutes, on va vérifier que la connexion est toujours active. On peut ensuite par </w:t>
+      </w:r>
+      <w:r>
+        <w:t>exemple</w:t>
+      </w:r>
+      <w:r>
+        <w:t xml:space="preserve"> utiliser un smartcontrat qui nous enverra un mail si la connexion est perdue. C’est donc un moyen pour vérifier l’état du réseau.</w:t>
+      </w:r>
+    </w:p>
+    <w:p>
+      <w:pPr>
+        <w:pStyle w:val="Paragraphedeliste"/>
+        <w:numPr>
+          <w:ilvl w:val="0"/>
+          <w:numId w:val="2"/>
+        </w:numPr>
+      </w:pPr>
+      <w:r>
+        <w:t xml:space="preserve">SEND_TIMEOUT </w:t>
+      </w:r>
+      <w:r>
+        <w:sym w:font="Wingdings" w:char="F0E8"/>
+      </w:r>
+      <w:r>
+        <w:t xml:space="preserve"> Correspond au temps maximal considéré pour l’envoi d’un message. S</w:t>
+      </w:r>
+      <w:r>
+        <w:t xml:space="preserve">i </w:t>
+      </w:r>
+      <w:r>
+        <w:t xml:space="preserve">au bout du temps indiqué, le message n’est pas bien reçu, on </w:t>
+      </w:r>
+      <w:r>
+        <w:t>réessaye</w:t>
+      </w:r>
+      <w:r>
+        <w:t xml:space="preserve"> de </w:t>
+      </w:r>
+      <w:r>
+        <w:t>l’envoyer (</w:t>
+      </w:r>
+      <w:r>
+        <w:t>ici 10 secondes)</w:t>
       </w:r>
     </w:p>
     <w:p>
@@ -18804,7 +21258,6 @@
         <w:pStyle w:val="Titre3"/>
       </w:pPr>
       <w:r>
-        <w:lastRenderedPageBreak/>
         <w:t>Exécution depuis Visual Studio</w:t>
       </w:r>
       <w:r>
@@ -19003,7 +21456,7 @@
           </mc:Choice>
           <mc:Fallback>
             <w:pict>
-              <v:shape w14:anchorId="583027CD" id="_x0000_s1030" type="#_x0000_t202" style="position:absolute;margin-left:400.3pt;margin-top:38.2pt;width:451.5pt;height:110.6pt;z-index:251669504;visibility:visible;mso-wrap-style:square;mso-width-percent:0;mso-height-percent:200;mso-wrap-distance-left:9pt;mso-wrap-distance-top:3.6pt;mso-wrap-distance-right:9pt;mso-wrap-distance-bottom:3.6pt;mso-position-horizontal:right;mso-position-horizontal-relative:margin;mso-position-vertical:absolute;mso-position-vertical-relative:text;mso-width-percent:0;mso-height-percent:200;mso-width-relative:margin;mso-height-relative:margin;v-text-anchor:top" o:gfxdata="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" fillcolor="#e7e6e6 [3214]">
+              <v:shape w14:anchorId="583027CD" id="_x0000_s1030" type="#_x0000_t202" style="position:absolute;margin-left:400.3pt;margin-top:38.2pt;width:451.5pt;height:110.6pt;z-index:251669504;visibility:visible;mso-wrap-style:square;mso-width-percent:0;mso-height-percent:200;mso-wrap-distance-left:9pt;mso-wrap-distance-top:3.6pt;mso-wrap-distance-right:9pt;mso-wrap-distance-bottom:3.6pt;mso-position-horizontal:right;mso-position-horizontal-relative:margin;mso-position-vertical:absolute;mso-position-vertical-relative:text;mso-width-percent:0;mso-height-percent:200;mso-width-relative:margin;mso-height-relative:margin;v-text-anchor:top" o:gfxdata="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" fillcolor="#e7e6e6 [3214]">
                 <v:textbox style="mso-fit-shape-to-text:t">
                   <w:txbxContent>
                     <w:p>
@@ -19053,8 +21506,42 @@
                           <w:szCs w:val="20"/>
                           <w:lang w:val="en-GB"/>
                         </w:rPr>
-                        <w:t>KalimaCSharpExample.exe ..\..\..\etc\cfg\node.config</w:t>
-                      </w:r>
+                        <w:t>KalimaCSharpExample.exe ..\..\..\etc\</w:t>
+                      </w:r>
+                      <w:proofErr w:type="spellStart"/>
+                      <w:r>
+                        <w:rPr>
+                          <w:rFonts w:ascii="Courier New" w:hAnsi="Courier New" w:cs="Courier New"/>
+                          <w:color w:val="000000"/>
+                          <w:sz w:val="20"/>
+                          <w:szCs w:val="20"/>
+                          <w:lang w:val="en-GB"/>
+                        </w:rPr>
+                        <w:t>cfg</w:t>
+                      </w:r>
+                      <w:proofErr w:type="spellEnd"/>
+                      <w:r>
+                        <w:rPr>
+                          <w:rFonts w:ascii="Courier New" w:hAnsi="Courier New" w:cs="Courier New"/>
+                          <w:color w:val="000000"/>
+                          <w:sz w:val="20"/>
+                          <w:szCs w:val="20"/>
+                          <w:lang w:val="en-GB"/>
+                        </w:rPr>
+                        <w:t>\</w:t>
+                      </w:r>
+                      <w:proofErr w:type="spellStart"/>
+                      <w:r>
+                        <w:rPr>
+                          <w:rFonts w:ascii="Courier New" w:hAnsi="Courier New" w:cs="Courier New"/>
+                          <w:color w:val="000000"/>
+                          <w:sz w:val="20"/>
+                          <w:szCs w:val="20"/>
+                          <w:lang w:val="en-GB"/>
+                        </w:rPr>
+                        <w:t>node.config</w:t>
+                      </w:r>
+                      <w:proofErr w:type="spellEnd"/>
                     </w:p>
                   </w:txbxContent>
                 </v:textbox>
@@ -19143,6 +21630,7 @@
         <w:rPr>
           <w:lang w:val="en-GB"/>
         </w:rPr>
+        <w:lastRenderedPageBreak/>
         <w:t>putData cachePath=/sensors key=key3 body=hello3</w:t>
       </w:r>
     </w:p>
@@ -19286,7 +21774,6 @@
         <w:rPr>
           <w:lang w:val="en-GB"/>
         </w:rPr>
-        <w:lastRenderedPageBreak/>
         <w:t>putData cachePath=/sensors key=key4 body=</w:t>
       </w:r>
     </w:p>
@@ -19367,21 +21854,25 @@
           <w:ilvl w:val="0"/>
           <w:numId w:val="2"/>
         </w:numPr>
+        <w:autoSpaceDE w:val="0"/>
+        <w:autoSpaceDN w:val="0"/>
+        <w:adjustRightInd w:val="0"/>
+        <w:spacing w:after="0" w:line="240" w:lineRule="auto"/>
+        <w:rPr>
+          <w:rFonts w:ascii="Consolas" w:hAnsi="Consolas" w:cs="Consolas"/>
+          <w:color w:val="000000" w:themeColor="text1"/>
+          <w:sz w:val="20"/>
+          <w:szCs w:val="20"/>
+        </w:rPr>
       </w:pPr>
       <w:r>
-        <w:t xml:space="preserve">Dans la première partie des logs, on peut voir que le programme se connecte à la blockchain, en se connectant en fait à chaque Notary. </w:t>
+        <w:t>D’abord</w:t>
       </w:r>
-    </w:p>
-    <w:p>
-      <w:pPr>
-        <w:pStyle w:val="Paragraphedeliste"/>
-        <w:numPr>
-          <w:ilvl w:val="0"/>
-          <w:numId w:val="2"/>
-        </w:numPr>
-      </w:pPr>
       <w:r>
-        <w:t xml:space="preserve">Ensuite une demande de snapshot est faite, ce qui permet à notre client de recevoir les données qu’il est autorisé à recevoir. </w:t>
+        <w:t>, le client va envoyer 10 messages en 10 secondes. Les messages seront reçus par tous les nodes autorisés sur la cache path en question, dont le vôtre. Ainsi, vous devez voir dans les logs une ligne pour chaque message envoyé</w:t>
+      </w:r>
+      <w:r>
+        <w:t>.</w:t>
       </w:r>
     </w:p>
     <w:p>
@@ -19395,79 +21886,17 @@
         <w:autoSpaceDN w:val="0"/>
         <w:adjustRightInd w:val="0"/>
         <w:spacing w:after="0" w:line="240" w:lineRule="auto"/>
-        <w:rPr>
-          <w:rFonts w:ascii="Consolas" w:hAnsi="Consolas" w:cs="Consolas"/>
-          <w:color w:val="000000" w:themeColor="text1"/>
-          <w:sz w:val="20"/>
-          <w:szCs w:val="20"/>
-        </w:rPr>
       </w:pPr>
       <w:r>
-        <w:t>Ensuite, le client va envoyer 10 messages en 10 secondes. Les messages seront reçus par tous les nodes autorisés sur la cache path en question, dont le vôtre. Ainsi, vous devez voir dans les logs une ligne pour chaque message envoyé (lignes commençant par  « </w:t>
+        <w:t>Ensuite</w:t>
       </w:r>
       <w:r>
-        <w:rPr>
-          <w:rFonts w:ascii="Consolas" w:hAnsi="Consolas" w:cs="Consolas"/>
-          <w:color w:val="000000" w:themeColor="text1"/>
-          <w:sz w:val="20"/>
-          <w:szCs w:val="20"/>
-        </w:rPr>
-        <w:t>StoreLocal</w:t>
+        <w:t xml:space="preserve">, les messages seront supprimés un à un, puisque le TTL a été configuré sur 10 secondes. Vous devez donc voir les transactions dans les logs </w:t>
       </w:r>
       <w:r>
-        <w:rPr>
-          <w:rFonts w:ascii="Consolas" w:hAnsi="Consolas" w:cs="Consolas"/>
-          <w:color w:val="000000" w:themeColor="text1"/>
-          <w:sz w:val="20"/>
-          <w:szCs w:val="20"/>
-        </w:rPr>
-        <w:t> »)</w:t>
-      </w:r>
-      <w:r>
-        <w:t xml:space="preserve">. </w:t>
+        <w:t>avec un body vide.</w:t>
       </w:r>
     </w:p>
-    <w:p>
-      <w:pPr>
-        <w:pStyle w:val="Paragraphedeliste"/>
-        <w:numPr>
-          <w:ilvl w:val="0"/>
-          <w:numId w:val="2"/>
-        </w:numPr>
-        <w:autoSpaceDE w:val="0"/>
-        <w:autoSpaceDN w:val="0"/>
-        <w:adjustRightInd w:val="0"/>
-        <w:spacing w:after="0" w:line="240" w:lineRule="auto"/>
-        <w:rPr>
-          <w:rFonts w:ascii="Consolas" w:hAnsi="Consolas" w:cs="Consolas"/>
-          <w:color w:val="000000" w:themeColor="text1"/>
-          <w:sz w:val="20"/>
-          <w:szCs w:val="20"/>
-        </w:rPr>
-      </w:pPr>
-      <w:r>
-        <w:t>Enfin, les messages seront supprimés un à un, puisque le TTL a été configuré sur 10 secondes. Vous devez donc voir les transactions dans les logs (lignes commençant par « </w:t>
-      </w:r>
-      <w:r>
-        <w:rPr>
-          <w:rFonts w:ascii="Consolas" w:hAnsi="Consolas" w:cs="Consolas"/>
-          <w:color w:val="000000" w:themeColor="text1"/>
-          <w:sz w:val="20"/>
-          <w:szCs w:val="20"/>
-        </w:rPr>
-        <w:t>StoreLocal remove</w:t>
-      </w:r>
-      <w:r>
-        <w:rPr>
-          <w:rFonts w:ascii="Consolas" w:hAnsi="Consolas" w:cs="Consolas"/>
-          <w:color w:val="000000" w:themeColor="text1"/>
-          <w:sz w:val="20"/>
-          <w:szCs w:val="20"/>
-        </w:rPr>
-        <w:t xml:space="preserve"> »). </w:t>
-      </w:r>
-    </w:p>
-    <w:p/>
     <w:sectPr>
       <w:pgSz w:w="11906" w:h="16838"/>
       <w:pgMar w:top="1417" w:right="1417" w:bottom="1417" w:left="1417" w:header="708" w:footer="708" w:gutter="0"/>
@@ -20816,4 +23245,16 @@
     </a:ext>
   </a:extLst>
 </a:theme>
+</file>
+
+<file path=customXml/item1.xml><?xml version="1.0" encoding="utf-8"?>
+<b:Sources xmlns:b="http://schemas.openxmlformats.org/officeDocument/2006/bibliography" xmlns="http://schemas.openxmlformats.org/officeDocument/2006/bibliography" SelectedStyle="\APASixthEditionOfficeOnline.xsl" StyleName="APA" Version="6"/>
+</file>
+
+<file path=customXml/itemProps1.xml><?xml version="1.0" encoding="utf-8"?>
+<ds:datastoreItem xmlns:ds="http://schemas.openxmlformats.org/officeDocument/2006/customXml" ds:itemID="{D765555A-2C62-40A7-8D78-1A0C7FCD109E}">
+  <ds:schemaRefs>
+    <ds:schemaRef ds:uri="http://schemas.openxmlformats.org/officeDocument/2006/bibliography"/>
+  </ds:schemaRefs>
+</ds:datastoreItem>
 </file>